--- a/blatt_3/Pflichtenheft.docx
+++ b/blatt_3/Pflichtenheft.docx
@@ -17,15 +17,7 @@
           <w:b/>
           <w:sz w:val="32"/>
         </w:rPr>
-        <w:t>Pflichten</w:t>
-      </w:r>
-      <w:r>
-        <w:rPr>
-          <w:rFonts w:asciiTheme="majorHAnsi" w:hAnsiTheme="majorHAnsi"/>
-          <w:b/>
-          <w:sz w:val="32"/>
-        </w:rPr>
-        <w:t>heft Wahlinformationssystem</w:t>
+        <w:t>Pflichtenheft Wahlinformationssystem</w:t>
       </w:r>
     </w:p>
     <w:p>
@@ -53,7 +45,13 @@
         <w:rPr>
           <w:rFonts w:asciiTheme="majorHAnsi" w:hAnsiTheme="majorHAnsi"/>
         </w:rPr>
-        <w:t>03.11.2016</w:t>
+        <w:t>13</w:t>
+      </w:r>
+      <w:r>
+        <w:rPr>
+          <w:rFonts w:asciiTheme="majorHAnsi" w:hAnsiTheme="majorHAnsi"/>
+        </w:rPr>
+        <w:t>.11.2016</w:t>
       </w:r>
     </w:p>
     <w:p>
@@ -74,142 +72,946 @@
         <w:rPr>
           <w:rFonts w:asciiTheme="majorHAnsi" w:hAnsiTheme="majorHAnsi"/>
         </w:rPr>
-        <w:t xml:space="preserve">Ersteller: Katja Ludwig, Ralph </w:t>
-      </w:r>
-      <w:proofErr w:type="spellStart"/>
-      <w:r>
-        <w:rPr>
-          <w:rFonts w:asciiTheme="majorHAnsi" w:hAnsiTheme="majorHAnsi"/>
-        </w:rPr>
-        <w:t>Reithmeier</w:t>
-      </w:r>
-      <w:proofErr w:type="spellEnd"/>
-      <w:r>
-        <w:rPr>
-          <w:rFonts w:asciiTheme="majorHAnsi" w:hAnsiTheme="majorHAnsi"/>
-        </w:rPr>
-        <w:t>, Philip Lenzen</w:t>
-      </w:r>
-    </w:p>
-    <w:p>
-      <w:pPr>
-        <w:rPr>
-          <w:rFonts w:asciiTheme="majorHAnsi" w:hAnsiTheme="majorHAnsi"/>
-        </w:rPr>
-      </w:pPr>
-    </w:p>
-    <w:p>
-      <w:pPr>
-        <w:rPr>
-          <w:rFonts w:asciiTheme="majorHAnsi" w:hAnsiTheme="majorHAnsi"/>
-          <w:b/>
-        </w:rPr>
-      </w:pPr>
-      <w:r>
-        <w:rPr>
-          <w:rFonts w:asciiTheme="majorHAnsi" w:hAnsiTheme="majorHAnsi"/>
-          <w:b/>
-        </w:rPr>
-        <w:t>1.</w:t>
-      </w:r>
-      <w:r>
-        <w:rPr>
-          <w:rFonts w:asciiTheme="majorHAnsi" w:hAnsiTheme="majorHAnsi"/>
-          <w:b/>
-        </w:rPr>
-        <w:t xml:space="preserve"> </w:t>
-      </w:r>
-      <w:r>
-        <w:rPr>
-          <w:rFonts w:asciiTheme="majorHAnsi" w:hAnsiTheme="majorHAnsi"/>
-          <w:b/>
-        </w:rPr>
-        <w:t>Zielsetzung</w:t>
-      </w:r>
-    </w:p>
-    <w:p/>
-    <w:p>
-      <w:pPr>
-        <w:rPr>
-          <w:rFonts w:asciiTheme="majorHAnsi" w:hAnsiTheme="majorHAnsi"/>
-          <w:b/>
-        </w:rPr>
-      </w:pPr>
-      <w:r>
-        <w:rPr>
-          <w:rFonts w:asciiTheme="majorHAnsi" w:hAnsiTheme="majorHAnsi"/>
-          <w:b/>
-        </w:rPr>
-        <w:t>2. Technische Umsetzung</w:t>
-      </w:r>
-    </w:p>
-    <w:p>
-      <w:pPr>
-        <w:rPr>
-          <w:rFonts w:asciiTheme="majorHAnsi" w:hAnsiTheme="majorHAnsi"/>
-          <w:b/>
-        </w:rPr>
-      </w:pPr>
-    </w:p>
-    <w:p>
-      <w:pPr>
-        <w:rPr>
-          <w:rFonts w:asciiTheme="majorHAnsi" w:hAnsiTheme="majorHAnsi"/>
-          <w:b/>
-        </w:rPr>
-      </w:pPr>
-      <w:r>
-        <w:rPr>
-          <w:rFonts w:asciiTheme="majorHAnsi" w:hAnsiTheme="majorHAnsi"/>
-          <w:b/>
-        </w:rPr>
-        <w:t>3. Benutzeroberfläche</w:t>
-      </w:r>
-    </w:p>
-    <w:p>
-      <w:pPr>
-        <w:rPr>
-          <w:rFonts w:asciiTheme="majorHAnsi" w:hAnsiTheme="majorHAnsi"/>
-          <w:b/>
-        </w:rPr>
-      </w:pPr>
-    </w:p>
-    <w:p>
-      <w:pPr>
-        <w:rPr>
-          <w:rFonts w:asciiTheme="majorHAnsi" w:hAnsiTheme="majorHAnsi"/>
-          <w:b/>
-        </w:rPr>
-      </w:pPr>
-      <w:r>
-        <w:rPr>
-          <w:rFonts w:asciiTheme="majorHAnsi" w:hAnsiTheme="majorHAnsi"/>
-          <w:b/>
-        </w:rPr>
-        <w:t xml:space="preserve">4. </w:t>
-      </w:r>
-      <w:r>
-        <w:rPr>
-          <w:rFonts w:asciiTheme="majorHAnsi" w:hAnsiTheme="majorHAnsi"/>
-          <w:b/>
-        </w:rPr>
-        <w:t>Datenmodell</w:t>
-      </w:r>
-    </w:p>
-    <w:p>
-      <w:pPr>
-        <w:rPr>
-          <w:rFonts w:asciiTheme="majorHAnsi" w:hAnsiTheme="majorHAnsi"/>
-          <w:b/>
-        </w:rPr>
-      </w:pPr>
-      <w:r>
-        <w:rPr>
-          <w:rFonts w:asciiTheme="majorHAnsi" w:hAnsiTheme="majorHAnsi"/>
+        <w:t>Ersteller: Katja Ludwig, Ralph Reithmeier, Philip Lenzen</w:t>
+      </w:r>
+    </w:p>
+    <w:p>
+      <w:pPr>
+        <w:rPr>
+          <w:rFonts w:asciiTheme="majorHAnsi" w:hAnsiTheme="majorHAnsi"/>
+        </w:rPr>
+      </w:pPr>
+    </w:p>
+    <w:p>
+      <w:pPr>
+        <w:rPr>
+          <w:rFonts w:asciiTheme="majorHAnsi" w:hAnsiTheme="majorHAnsi"/>
+          <w:b/>
+          <w:sz w:val="28"/>
+        </w:rPr>
+      </w:pPr>
+      <w:r>
+        <w:rPr>
+          <w:rFonts w:asciiTheme="majorHAnsi" w:hAnsiTheme="majorHAnsi"/>
+          <w:b/>
+          <w:sz w:val="28"/>
+        </w:rPr>
+        <w:t>1</w:t>
+      </w:r>
+      <w:r>
+        <w:rPr>
+          <w:rFonts w:asciiTheme="majorHAnsi" w:hAnsiTheme="majorHAnsi"/>
+          <w:b/>
+          <w:sz w:val="28"/>
+        </w:rPr>
+        <w:t xml:space="preserve"> Zielsetzung</w:t>
+      </w:r>
+    </w:p>
+    <w:p>
+      <w:pPr>
+        <w:rPr>
+          <w:rFonts w:asciiTheme="majorHAnsi" w:hAnsiTheme="majorHAnsi"/>
+        </w:rPr>
+      </w:pPr>
+    </w:p>
+    <w:p>
+      <w:pPr>
+        <w:rPr>
+          <w:rFonts w:asciiTheme="majorHAnsi" w:hAnsiTheme="majorHAnsi"/>
+          <w:b/>
+        </w:rPr>
+      </w:pPr>
+      <w:r>
+        <w:rPr>
+          <w:rFonts w:asciiTheme="majorHAnsi" w:hAnsiTheme="majorHAnsi"/>
+          <w:b/>
+        </w:rPr>
+        <w:t>1.1 Minimale Anforderungen</w:t>
+      </w:r>
+    </w:p>
+    <w:p>
+      <w:pPr>
+        <w:rPr>
+          <w:rFonts w:asciiTheme="majorHAnsi" w:hAnsiTheme="majorHAnsi"/>
+        </w:rPr>
+      </w:pPr>
+    </w:p>
+    <w:p>
+      <w:pPr>
+        <w:rPr>
+          <w:rFonts w:asciiTheme="majorHAnsi" w:hAnsiTheme="majorHAnsi"/>
+        </w:rPr>
+      </w:pPr>
+      <w:r>
+        <w:rPr>
+          <w:rFonts w:asciiTheme="majorHAnsi" w:hAnsiTheme="majorHAnsi"/>
+        </w:rPr>
+        <w:t xml:space="preserve">Das Wahlinformationssystem dient dazu, die Wahlergebnisse aus den Wahljahren 2009 und 2013 darzustellen. Dabei </w:t>
+      </w:r>
+      <w:r>
+        <w:rPr>
+          <w:rFonts w:asciiTheme="majorHAnsi" w:hAnsiTheme="majorHAnsi"/>
+        </w:rPr>
+        <w:t>müssen</w:t>
+      </w:r>
+      <w:r>
+        <w:rPr>
+          <w:rFonts w:asciiTheme="majorHAnsi" w:hAnsiTheme="majorHAnsi"/>
+        </w:rPr>
+        <w:t xml:space="preserve"> folgende Analysen vom Benutzer durchführbar sein</w:t>
+      </w:r>
+      <w:r>
+        <w:rPr>
+          <w:rFonts w:asciiTheme="majorHAnsi" w:hAnsiTheme="majorHAnsi"/>
+        </w:rPr>
+        <w:t>:</w:t>
+      </w:r>
+    </w:p>
+    <w:p>
+      <w:pPr>
+        <w:pStyle w:val="Listenabsatz"/>
+        <w:numPr>
+          <w:ilvl w:val="0"/>
+          <w:numId w:val="3"/>
+        </w:numPr>
+        <w:rPr>
+          <w:rFonts w:asciiTheme="majorHAnsi" w:hAnsiTheme="majorHAnsi"/>
+        </w:rPr>
+      </w:pPr>
+      <w:r>
+        <w:rPr>
+          <w:rFonts w:asciiTheme="majorHAnsi" w:hAnsiTheme="majorHAnsi"/>
+        </w:rPr>
+        <w:t>Anzeige der prozentualen Ergebnisse einer Partei</w:t>
+      </w:r>
+      <w:r>
+        <w:rPr>
+          <w:rFonts w:asciiTheme="majorHAnsi" w:hAnsiTheme="majorHAnsi"/>
+        </w:rPr>
+        <w:t xml:space="preserve"> je nach Wahlkreis, Bundesland oder </w:t>
+      </w:r>
+      <w:r>
+        <w:rPr>
+          <w:rFonts w:asciiTheme="majorHAnsi" w:hAnsiTheme="majorHAnsi"/>
+        </w:rPr>
+        <w:t>Deutschland gesamt</w:t>
+      </w:r>
+    </w:p>
+    <w:p>
+      <w:pPr>
+        <w:pStyle w:val="Listenabsatz"/>
+        <w:numPr>
+          <w:ilvl w:val="0"/>
+          <w:numId w:val="3"/>
+        </w:numPr>
+        <w:rPr>
+          <w:rFonts w:asciiTheme="majorHAnsi" w:hAnsiTheme="majorHAnsi"/>
+        </w:rPr>
+      </w:pPr>
+      <w:r>
+        <w:rPr>
+          <w:rFonts w:asciiTheme="majorHAnsi" w:hAnsiTheme="majorHAnsi"/>
+        </w:rPr>
+        <w:t>Anzeige der gewählten Direktkandidaten und deren zugehöriger Partei für Wahlkreise, Bundesländer und Deutschland gesamt</w:t>
+      </w:r>
+    </w:p>
+    <w:p>
+      <w:pPr>
+        <w:pStyle w:val="Listenabsatz"/>
+        <w:numPr>
+          <w:ilvl w:val="0"/>
+          <w:numId w:val="3"/>
+        </w:numPr>
+        <w:rPr>
+          <w:rFonts w:asciiTheme="majorHAnsi" w:hAnsiTheme="majorHAnsi"/>
+        </w:rPr>
+      </w:pPr>
+      <w:r>
+        <w:rPr>
+          <w:rFonts w:asciiTheme="majorHAnsi" w:hAnsiTheme="majorHAnsi"/>
+        </w:rPr>
+        <w:t>Vergleich aller oben genannten Ergebnisse zwischen den Jahren 2009 und 2013</w:t>
+      </w:r>
+    </w:p>
+    <w:p>
+      <w:pPr>
+        <w:rPr>
+          <w:rFonts w:asciiTheme="majorHAnsi" w:hAnsiTheme="majorHAnsi"/>
+        </w:rPr>
+      </w:pPr>
+    </w:p>
+    <w:p>
+      <w:pPr>
+        <w:rPr>
+          <w:rFonts w:asciiTheme="majorHAnsi" w:hAnsiTheme="majorHAnsi"/>
+        </w:rPr>
+      </w:pPr>
+      <w:r>
+        <w:rPr>
+          <w:rFonts w:asciiTheme="majorHAnsi" w:hAnsiTheme="majorHAnsi"/>
+        </w:rPr>
+        <w:t>Außerdem soll das Wahlinformationssystem als Backend zur Stimmenabgabe dienen. Dazu ist folgendes notwendig:</w:t>
+      </w:r>
+    </w:p>
+    <w:p>
+      <w:pPr>
+        <w:pStyle w:val="Listenabsatz"/>
+        <w:numPr>
+          <w:ilvl w:val="0"/>
+          <w:numId w:val="6"/>
+        </w:numPr>
+        <w:rPr>
+          <w:rFonts w:asciiTheme="majorHAnsi" w:hAnsiTheme="majorHAnsi"/>
+        </w:rPr>
+      </w:pPr>
+      <w:r>
+        <w:rPr>
+          <w:rFonts w:asciiTheme="majorHAnsi" w:hAnsiTheme="majorHAnsi"/>
+        </w:rPr>
+        <w:t>Verwaltung von Landeslisten (erstellen, bearbeiten)</w:t>
+      </w:r>
+    </w:p>
+    <w:p>
+      <w:pPr>
+        <w:pStyle w:val="Listenabsatz"/>
+        <w:numPr>
+          <w:ilvl w:val="0"/>
+          <w:numId w:val="6"/>
+        </w:numPr>
+        <w:rPr>
+          <w:rFonts w:asciiTheme="majorHAnsi" w:hAnsiTheme="majorHAnsi"/>
+        </w:rPr>
+      </w:pPr>
+      <w:r>
+        <w:rPr>
+          <w:rFonts w:asciiTheme="majorHAnsi" w:hAnsiTheme="majorHAnsi"/>
+        </w:rPr>
+        <w:t>Verwaltung der Parteikandidaten (anlegen, löschen, bearbeiten)</w:t>
+      </w:r>
+    </w:p>
+    <w:p>
+      <w:pPr>
+        <w:pStyle w:val="Listenabsatz"/>
+        <w:numPr>
+          <w:ilvl w:val="0"/>
+          <w:numId w:val="6"/>
+        </w:numPr>
+        <w:rPr>
+          <w:rFonts w:asciiTheme="majorHAnsi" w:hAnsiTheme="majorHAnsi"/>
+        </w:rPr>
+      </w:pPr>
+      <w:r>
+        <w:rPr>
+          <w:rFonts w:asciiTheme="majorHAnsi" w:hAnsiTheme="majorHAnsi"/>
+        </w:rPr>
+        <w:t>Abgabe eines Stimmzettels mit Erststimme und Zweistimme (mit Information über den Wahlbezirk)</w:t>
+      </w:r>
+    </w:p>
+    <w:p>
+      <w:pPr>
+        <w:rPr>
+          <w:rFonts w:asciiTheme="majorHAnsi" w:hAnsiTheme="majorHAnsi"/>
+        </w:rPr>
+      </w:pPr>
+    </w:p>
+    <w:p>
+      <w:pPr>
+        <w:rPr>
+          <w:rFonts w:asciiTheme="majorHAnsi" w:hAnsiTheme="majorHAnsi"/>
+          <w:b/>
+        </w:rPr>
+      </w:pPr>
+      <w:r>
+        <w:rPr>
+          <w:rFonts w:asciiTheme="majorHAnsi" w:hAnsiTheme="majorHAnsi"/>
+          <w:b/>
+        </w:rPr>
+        <w:t>1.2</w:t>
+      </w:r>
+      <w:r>
+        <w:rPr>
+          <w:rFonts w:asciiTheme="majorHAnsi" w:hAnsiTheme="majorHAnsi"/>
+          <w:b/>
+        </w:rPr>
+        <w:t xml:space="preserve"> Soll-Kriterien</w:t>
+      </w:r>
+    </w:p>
+    <w:p>
+      <w:pPr>
+        <w:rPr>
+          <w:rFonts w:asciiTheme="majorHAnsi" w:hAnsiTheme="majorHAnsi"/>
+          <w:b/>
+        </w:rPr>
+      </w:pPr>
+    </w:p>
+    <w:p>
+      <w:pPr>
+        <w:rPr>
+          <w:rFonts w:asciiTheme="majorHAnsi" w:hAnsiTheme="majorHAnsi"/>
+        </w:rPr>
+      </w:pPr>
+      <w:r>
+        <w:rPr>
+          <w:rFonts w:asciiTheme="majorHAnsi" w:hAnsiTheme="majorHAnsi"/>
+        </w:rPr>
+        <w:t>Folgende Kriterien</w:t>
+      </w:r>
+      <w:r>
+        <w:rPr>
+          <w:rFonts w:asciiTheme="majorHAnsi" w:hAnsiTheme="majorHAnsi"/>
+        </w:rPr>
+        <w:t xml:space="preserve"> sollen vom entwickelten Wahlinformationssystem erfüllt werden. Sie stehen aber einer Abnahme nicht zwingend im Wege.</w:t>
+      </w:r>
+    </w:p>
+    <w:p>
+      <w:pPr>
+        <w:pStyle w:val="Listenabsatz"/>
+        <w:numPr>
+          <w:ilvl w:val="0"/>
+          <w:numId w:val="5"/>
+        </w:numPr>
+        <w:rPr>
+          <w:rFonts w:asciiTheme="majorHAnsi" w:hAnsiTheme="majorHAnsi"/>
+        </w:rPr>
+      </w:pPr>
+      <w:r>
+        <w:rPr>
+          <w:rFonts w:asciiTheme="majorHAnsi" w:hAnsiTheme="majorHAnsi"/>
+        </w:rPr>
+        <w:t>Anzeige von Prozentverteilungen als Kuchendiagramm</w:t>
+      </w:r>
+      <w:r>
+        <w:rPr>
+          <w:rFonts w:asciiTheme="majorHAnsi" w:hAnsiTheme="majorHAnsi"/>
+        </w:rPr>
+        <w:t xml:space="preserve"> bzw. Balkendiagramm</w:t>
+      </w:r>
+    </w:p>
+    <w:p>
+      <w:pPr>
+        <w:rPr>
+          <w:rFonts w:asciiTheme="majorHAnsi" w:hAnsiTheme="majorHAnsi"/>
+          <w:b/>
+        </w:rPr>
+      </w:pPr>
+    </w:p>
+    <w:p>
+      <w:pPr>
+        <w:rPr>
+          <w:rFonts w:asciiTheme="majorHAnsi" w:hAnsiTheme="majorHAnsi"/>
+          <w:b/>
+        </w:rPr>
+      </w:pPr>
+      <w:r>
+        <w:rPr>
+          <w:rFonts w:asciiTheme="majorHAnsi" w:hAnsiTheme="majorHAnsi"/>
+          <w:b/>
+        </w:rPr>
+        <w:t>1.3 Kann-Kriterien</w:t>
+      </w:r>
+    </w:p>
+    <w:p>
+      <w:pPr>
+        <w:rPr>
+          <w:rFonts w:asciiTheme="majorHAnsi" w:hAnsiTheme="majorHAnsi"/>
+          <w:b/>
+        </w:rPr>
+      </w:pPr>
+    </w:p>
+    <w:p>
+      <w:pPr>
+        <w:rPr>
+          <w:rFonts w:asciiTheme="majorHAnsi" w:hAnsiTheme="majorHAnsi"/>
+        </w:rPr>
+      </w:pPr>
+      <w:r>
+        <w:rPr>
+          <w:rFonts w:asciiTheme="majorHAnsi" w:hAnsiTheme="majorHAnsi"/>
+        </w:rPr>
+        <w:t>Die hier</w:t>
+      </w:r>
+      <w:r>
+        <w:rPr>
+          <w:rFonts w:asciiTheme="majorHAnsi" w:hAnsiTheme="majorHAnsi"/>
+        </w:rPr>
+        <w:t xml:space="preserve"> genannten Kriterien sind mögliche Features, die aber nicht für eine erfolgreiche Abnahme erforderlich sind. </w:t>
+      </w:r>
+    </w:p>
+    <w:p>
+      <w:pPr>
+        <w:pStyle w:val="Listenabsatz"/>
+        <w:numPr>
+          <w:ilvl w:val="0"/>
+          <w:numId w:val="4"/>
+        </w:numPr>
+        <w:rPr>
+          <w:rFonts w:asciiTheme="majorHAnsi" w:hAnsiTheme="majorHAnsi"/>
+        </w:rPr>
+      </w:pPr>
+      <w:r>
+        <w:rPr>
+          <w:rFonts w:asciiTheme="majorHAnsi" w:hAnsiTheme="majorHAnsi"/>
+        </w:rPr>
+        <w:t>Anzeige von Landkarten passend zum ausgewählten Wahlkreis oder Bundesland</w:t>
+      </w:r>
+    </w:p>
+    <w:p>
+      <w:pPr>
+        <w:pStyle w:val="Listenabsatz"/>
+        <w:numPr>
+          <w:ilvl w:val="0"/>
+          <w:numId w:val="4"/>
+        </w:numPr>
+        <w:rPr>
+          <w:rFonts w:asciiTheme="majorHAnsi" w:hAnsiTheme="majorHAnsi"/>
+        </w:rPr>
+      </w:pPr>
+      <w:r>
+        <w:rPr>
+          <w:rFonts w:asciiTheme="majorHAnsi" w:hAnsiTheme="majorHAnsi"/>
+        </w:rPr>
+        <w:t>Anzeige von Fotos der angezeigten Direktkandidaten</w:t>
+      </w:r>
+    </w:p>
+    <w:p>
+      <w:pPr>
+        <w:pStyle w:val="Listenabsatz"/>
+        <w:numPr>
+          <w:ilvl w:val="0"/>
+          <w:numId w:val="4"/>
+        </w:numPr>
+        <w:rPr>
+          <w:rFonts w:asciiTheme="majorHAnsi" w:hAnsiTheme="majorHAnsi"/>
+        </w:rPr>
+      </w:pPr>
+      <w:r>
+        <w:rPr>
+          <w:rFonts w:asciiTheme="majorHAnsi" w:hAnsiTheme="majorHAnsi"/>
+        </w:rPr>
+        <w:t>Analyse der Wahlergebnisse je nach Alter, Geschlecht etc. der Wähler</w:t>
+      </w:r>
+    </w:p>
+    <w:p>
+      <w:pPr>
+        <w:rPr>
+          <w:rFonts w:asciiTheme="majorHAnsi" w:hAnsiTheme="majorHAnsi"/>
+          <w:b/>
+        </w:rPr>
+      </w:pPr>
+    </w:p>
+    <w:p>
+      <w:pPr>
+        <w:rPr>
+          <w:rFonts w:asciiTheme="majorHAnsi" w:hAnsiTheme="majorHAnsi"/>
+          <w:b/>
+        </w:rPr>
+      </w:pPr>
+      <w:r>
+        <w:rPr>
+          <w:rFonts w:asciiTheme="majorHAnsi" w:hAnsiTheme="majorHAnsi"/>
+          <w:b/>
+        </w:rPr>
+        <w:t>1.4 Abgrenzung</w:t>
+      </w:r>
+    </w:p>
+    <w:p>
+      <w:pPr>
+        <w:rPr>
+          <w:rFonts w:asciiTheme="majorHAnsi" w:hAnsiTheme="majorHAnsi"/>
+        </w:rPr>
+      </w:pPr>
+    </w:p>
+    <w:p>
+      <w:pPr>
+        <w:rPr>
+          <w:rFonts w:asciiTheme="majorHAnsi" w:hAnsiTheme="majorHAnsi"/>
+        </w:rPr>
+      </w:pPr>
+      <w:r>
+        <w:rPr>
+          <w:rFonts w:asciiTheme="majorHAnsi" w:hAnsiTheme="majorHAnsi"/>
+        </w:rPr>
+        <w:t>Folgende Kriterien muss das System ausdrücklich nicht erfüllen.</w:t>
+      </w:r>
+    </w:p>
+    <w:p>
+      <w:pPr>
+        <w:pStyle w:val="Listenabsatz"/>
+        <w:numPr>
+          <w:ilvl w:val="0"/>
+          <w:numId w:val="7"/>
+        </w:numPr>
+        <w:rPr>
+          <w:rFonts w:asciiTheme="majorHAnsi" w:hAnsiTheme="majorHAnsi"/>
+        </w:rPr>
+      </w:pPr>
+      <w:r>
+        <w:rPr>
+          <w:rFonts w:asciiTheme="majorHAnsi" w:hAnsiTheme="majorHAnsi"/>
+        </w:rPr>
+        <w:t>Benutzeroberfläche zur Stimmenabgabe</w:t>
+      </w:r>
+    </w:p>
+    <w:p>
+      <w:pPr>
+        <w:pStyle w:val="Listenabsatz"/>
+        <w:numPr>
+          <w:ilvl w:val="0"/>
+          <w:numId w:val="7"/>
+        </w:numPr>
+        <w:rPr>
+          <w:rFonts w:asciiTheme="majorHAnsi" w:hAnsiTheme="majorHAnsi"/>
+        </w:rPr>
+      </w:pPr>
+      <w:r>
+        <w:rPr>
+          <w:rFonts w:asciiTheme="majorHAnsi" w:hAnsiTheme="majorHAnsi"/>
+        </w:rPr>
+        <w:t>Berechnung der Ergebnisse für andere Jahre als 2009 und 2013</w:t>
+      </w:r>
+    </w:p>
+    <w:p>
+      <w:pPr>
+        <w:pStyle w:val="Listenabsatz"/>
+        <w:numPr>
+          <w:ilvl w:val="0"/>
+          <w:numId w:val="7"/>
+        </w:numPr>
+        <w:rPr>
+          <w:rFonts w:asciiTheme="majorHAnsi" w:hAnsiTheme="majorHAnsi"/>
+        </w:rPr>
+      </w:pPr>
+      <w:r>
+        <w:rPr>
+          <w:rFonts w:asciiTheme="majorHAnsi" w:hAnsiTheme="majorHAnsi"/>
+        </w:rPr>
+        <w:t>Speicherung von Einzelstimmen für 2009</w:t>
+      </w:r>
+    </w:p>
+    <w:p>
+      <w:pPr>
+        <w:pStyle w:val="Listenabsatz"/>
+        <w:numPr>
+          <w:ilvl w:val="0"/>
+          <w:numId w:val="7"/>
+        </w:numPr>
+        <w:rPr>
+          <w:rFonts w:asciiTheme="majorHAnsi" w:hAnsiTheme="majorHAnsi"/>
+        </w:rPr>
+      </w:pPr>
+      <w:r>
+        <w:rPr>
+          <w:rFonts w:asciiTheme="majorHAnsi" w:hAnsiTheme="majorHAnsi"/>
+        </w:rPr>
+        <w:t>Möglichkeiten zur Änderung und Verwaltung der Daten aus den Jahren 2009 und 2013 (außer den genannten Backend-Funktionen aus Abschnitt 1.1)</w:t>
+      </w:r>
+    </w:p>
+    <w:p>
+      <w:pPr>
+        <w:rPr>
+          <w:rFonts w:asciiTheme="majorHAnsi" w:hAnsiTheme="majorHAnsi"/>
+        </w:rPr>
+      </w:pPr>
+    </w:p>
+    <w:p>
+      <w:pPr>
+        <w:rPr>
+          <w:rFonts w:asciiTheme="majorHAnsi" w:hAnsiTheme="majorHAnsi"/>
+          <w:b/>
+          <w:sz w:val="28"/>
+        </w:rPr>
+      </w:pPr>
+      <w:r>
+        <w:rPr>
+          <w:rFonts w:asciiTheme="majorHAnsi" w:hAnsiTheme="majorHAnsi"/>
+          <w:b/>
+          <w:sz w:val="28"/>
+        </w:rPr>
+        <w:t>2</w:t>
+      </w:r>
+      <w:r>
+        <w:rPr>
+          <w:rFonts w:asciiTheme="majorHAnsi" w:hAnsiTheme="majorHAnsi"/>
+          <w:b/>
+          <w:sz w:val="28"/>
+        </w:rPr>
+        <w:t xml:space="preserve"> Technische Umsetzung</w:t>
+      </w:r>
+    </w:p>
+    <w:p>
+      <w:pPr>
+        <w:rPr>
+          <w:rFonts w:asciiTheme="majorHAnsi" w:hAnsiTheme="majorHAnsi"/>
+          <w:b/>
+        </w:rPr>
+      </w:pPr>
+    </w:p>
+    <w:p>
+      <w:pPr>
+        <w:rPr>
+          <w:rFonts w:asciiTheme="majorHAnsi" w:hAnsiTheme="majorHAnsi"/>
+          <w:b/>
+        </w:rPr>
+      </w:pPr>
+      <w:r>
+        <w:rPr>
+          <w:rFonts w:asciiTheme="majorHAnsi" w:hAnsiTheme="majorHAnsi"/>
+          <w:b/>
+        </w:rPr>
+        <w:t>2.1 Überblick</w:t>
+      </w:r>
+    </w:p>
+    <w:p>
+      <w:pPr>
+        <w:rPr>
+          <w:rFonts w:asciiTheme="majorHAnsi" w:hAnsiTheme="majorHAnsi"/>
+        </w:rPr>
+      </w:pPr>
+    </w:p>
+    <w:p>
+      <w:pPr>
+        <w:rPr>
+          <w:rFonts w:asciiTheme="majorHAnsi" w:hAnsiTheme="majorHAnsi"/>
+        </w:rPr>
+      </w:pPr>
+      <w:r>
+        <w:rPr>
+          <w:rFonts w:asciiTheme="majorHAnsi" w:hAnsiTheme="majorHAnsi"/>
+        </w:rPr>
+        <w:t xml:space="preserve">Folgende Abbildung zeigt die Verteilung der einzelnen Komponenten des Systems: Es gibt ein Datenbankmanagementsystem, das die Wahldaten persistent abspeichert </w:t>
+      </w:r>
+      <w:r>
+        <w:rPr>
+          <w:rFonts w:asciiTheme="majorHAnsi" w:hAnsiTheme="majorHAnsi"/>
+        </w:rPr>
+        <w:t>und bereits einige Berechnungen durchführt und zwischenspeichert, einen Application Server, der den Zugriff der Clients auf die Datenbank regelt und die angefragten Daten weiterleitet und zuletzt einen Client, bei dem es sich um einen Browser handelt, der die vom Benutzer angefragten Daten und Statistiken anzeigt.</w:t>
+      </w:r>
+    </w:p>
+    <w:p>
+      <w:pPr>
+        <w:rPr>
+          <w:rFonts w:asciiTheme="majorHAnsi" w:hAnsiTheme="majorHAnsi"/>
+          <w:b/>
+        </w:rPr>
+      </w:pPr>
+    </w:p>
+    <w:p>
+      <w:pPr>
+        <w:rPr>
+          <w:rFonts w:asciiTheme="majorHAnsi" w:hAnsiTheme="majorHAnsi"/>
+          <w:b/>
+        </w:rPr>
+      </w:pPr>
+      <w:r>
+        <w:rPr>
+          <w:rFonts w:asciiTheme="majorHAnsi" w:hAnsiTheme="majorHAnsi"/>
+          <w:b/>
           <w:noProof/>
         </w:rPr>
         <w:drawing>
-          <wp:anchor distT="0" distB="0" distL="114300" distR="114300" simplePos="0" relativeHeight="251658240" behindDoc="0" locked="0" layoutInCell="1" allowOverlap="1" wp14:anchorId="4EE3EC38" wp14:editId="18E9F983">
+          <wp:anchor distT="0" distB="0" distL="114300" distR="114300" simplePos="0" relativeHeight="251659264" behindDoc="0" locked="0" layoutInCell="1" allowOverlap="1" wp14:anchorId="297AD187" wp14:editId="3A888B8C">
+            <wp:simplePos x="0" y="0"/>
+            <wp:positionH relativeFrom="column">
+              <wp:posOffset>0</wp:posOffset>
+            </wp:positionH>
+            <wp:positionV relativeFrom="paragraph">
+              <wp:posOffset>-3810</wp:posOffset>
+            </wp:positionV>
+            <wp:extent cx="1373505" cy="2138680"/>
+            <wp:effectExtent l="0" t="0" r="0" b="0"/>
+            <wp:wrapThrough wrapText="bothSides">
+              <wp:wrapPolygon edited="0">
+                <wp:start x="0" y="0"/>
+                <wp:lineTo x="0" y="21292"/>
+                <wp:lineTo x="21171" y="21292"/>
+                <wp:lineTo x="21171" y="0"/>
+                <wp:lineTo x="0" y="0"/>
+              </wp:wrapPolygon>
+            </wp:wrapThrough>
+            <wp:docPr id="2" name="Bild 2"/>
+            <wp:cNvGraphicFramePr>
+              <a:graphicFrameLocks xmlns:a="http://schemas.openxmlformats.org/drawingml/2006/main" noChangeAspect="1"/>
+            </wp:cNvGraphicFramePr>
+            <a:graphic xmlns:a="http://schemas.openxmlformats.org/drawingml/2006/main">
+              <a:graphicData uri="http://schemas.openxmlformats.org/drawingml/2006/picture">
+                <pic:pic xmlns:pic="http://schemas.openxmlformats.org/drawingml/2006/picture">
+                  <pic:nvPicPr>
+                    <pic:cNvPr id="0" name="ComponentDiagram.jpg"/>
+                    <pic:cNvPicPr/>
+                  </pic:nvPicPr>
+                  <pic:blipFill>
+                    <a:blip r:embed="rId6">
+                      <a:extLst>
+                        <a:ext uri="{28A0092B-C50C-407E-A947-70E740481C1C}">
+                          <a14:useLocalDpi xmlns:a14="http://schemas.microsoft.com/office/drawing/2010/main" val="0"/>
+                        </a:ext>
+                      </a:extLst>
+                    </a:blip>
+                    <a:stretch>
+                      <a:fillRect/>
+                    </a:stretch>
+                  </pic:blipFill>
+                  <pic:spPr>
+                    <a:xfrm>
+                      <a:off x="0" y="0"/>
+                      <a:ext cx="1373505" cy="2138680"/>
+                    </a:xfrm>
+                    <a:prstGeom prst="rect">
+                      <a:avLst/>
+                    </a:prstGeom>
+                  </pic:spPr>
+                </pic:pic>
+              </a:graphicData>
+            </a:graphic>
+            <wp14:sizeRelH relativeFrom="page">
+              <wp14:pctWidth>0</wp14:pctWidth>
+            </wp14:sizeRelH>
+            <wp14:sizeRelV relativeFrom="page">
+              <wp14:pctHeight>0</wp14:pctHeight>
+            </wp14:sizeRelV>
+          </wp:anchor>
+        </w:drawing>
+      </w:r>
+    </w:p>
+    <w:p>
+      <w:pPr>
+        <w:rPr>
+          <w:rFonts w:asciiTheme="majorHAnsi" w:hAnsiTheme="majorHAnsi"/>
+          <w:b/>
+        </w:rPr>
+      </w:pPr>
+    </w:p>
+    <w:p>
+      <w:pPr>
+        <w:rPr>
+          <w:rFonts w:asciiTheme="majorHAnsi" w:hAnsiTheme="majorHAnsi"/>
+          <w:b/>
+        </w:rPr>
+      </w:pPr>
+    </w:p>
+    <w:p>
+      <w:pPr>
+        <w:rPr>
+          <w:rFonts w:asciiTheme="majorHAnsi" w:hAnsiTheme="majorHAnsi"/>
+          <w:b/>
+        </w:rPr>
+      </w:pPr>
+    </w:p>
+    <w:p>
+      <w:pPr>
+        <w:rPr>
+          <w:rFonts w:asciiTheme="majorHAnsi" w:hAnsiTheme="majorHAnsi"/>
+          <w:b/>
+        </w:rPr>
+      </w:pPr>
+    </w:p>
+    <w:p>
+      <w:pPr>
+        <w:rPr>
+          <w:rFonts w:asciiTheme="majorHAnsi" w:hAnsiTheme="majorHAnsi"/>
+          <w:b/>
+        </w:rPr>
+      </w:pPr>
+    </w:p>
+    <w:p>
+      <w:pPr>
+        <w:rPr>
+          <w:rFonts w:asciiTheme="majorHAnsi" w:hAnsiTheme="majorHAnsi"/>
+          <w:b/>
+        </w:rPr>
+      </w:pPr>
+    </w:p>
+    <w:p>
+      <w:pPr>
+        <w:rPr>
+          <w:rFonts w:asciiTheme="majorHAnsi" w:hAnsiTheme="majorHAnsi"/>
+          <w:b/>
+        </w:rPr>
+      </w:pPr>
+    </w:p>
+    <w:p>
+      <w:pPr>
+        <w:rPr>
+          <w:rFonts w:asciiTheme="majorHAnsi" w:hAnsiTheme="majorHAnsi"/>
+          <w:b/>
+        </w:rPr>
+      </w:pPr>
+    </w:p>
+    <w:p>
+      <w:pPr>
+        <w:rPr>
+          <w:rFonts w:asciiTheme="majorHAnsi" w:hAnsiTheme="majorHAnsi"/>
+          <w:b/>
+        </w:rPr>
+      </w:pPr>
+    </w:p>
+    <w:p>
+      <w:pPr>
+        <w:rPr>
+          <w:rFonts w:asciiTheme="majorHAnsi" w:hAnsiTheme="majorHAnsi"/>
+          <w:b/>
+        </w:rPr>
+      </w:pPr>
+    </w:p>
+    <w:p>
+      <w:pPr>
+        <w:rPr>
+          <w:rFonts w:asciiTheme="majorHAnsi" w:hAnsiTheme="majorHAnsi"/>
+          <w:b/>
+        </w:rPr>
+      </w:pPr>
+    </w:p>
+    <w:p>
+      <w:pPr>
+        <w:rPr>
+          <w:rFonts w:asciiTheme="majorHAnsi" w:hAnsiTheme="majorHAnsi"/>
+          <w:b/>
+        </w:rPr>
+      </w:pPr>
+      <w:r>
+        <w:rPr>
+          <w:rFonts w:asciiTheme="majorHAnsi" w:hAnsiTheme="majorHAnsi"/>
+          <w:b/>
+        </w:rPr>
+        <w:t>2.2 Verwendete Technologien</w:t>
+      </w:r>
+    </w:p>
+    <w:p>
+      <w:pPr>
+        <w:rPr>
+          <w:rFonts w:asciiTheme="majorHAnsi" w:hAnsiTheme="majorHAnsi"/>
+          <w:b/>
+        </w:rPr>
+      </w:pPr>
+    </w:p>
+    <w:p>
+      <w:pPr>
+        <w:rPr>
+          <w:rFonts w:asciiTheme="majorHAnsi" w:hAnsiTheme="majorHAnsi"/>
+        </w:rPr>
+      </w:pPr>
+      <w:r>
+        <w:rPr>
+          <w:rFonts w:asciiTheme="majorHAnsi" w:hAnsiTheme="majorHAnsi"/>
+        </w:rPr>
+        <w:t xml:space="preserve">Das DBMS wird mit PostgreSQL realisiert. </w:t>
+      </w:r>
+    </w:p>
+    <w:p>
+      <w:pPr>
+        <w:rPr>
+          <w:rFonts w:asciiTheme="majorHAnsi" w:hAnsiTheme="majorHAnsi"/>
+        </w:rPr>
+      </w:pPr>
+      <w:r>
+        <w:rPr>
+          <w:rFonts w:asciiTheme="majorHAnsi" w:hAnsiTheme="majorHAnsi"/>
+        </w:rPr>
+        <w:t>Die Clients sind gängige Browser, die Anwendung wird dabei auf Firefox und Google Chrome getestet</w:t>
+      </w:r>
+      <w:r>
+        <w:rPr>
+          <w:rFonts w:asciiTheme="majorHAnsi" w:hAnsiTheme="majorHAnsi"/>
+        </w:rPr>
+        <w:t>.</w:t>
+      </w:r>
+    </w:p>
+    <w:p>
+      <w:pPr>
+        <w:rPr>
+          <w:rFonts w:asciiTheme="majorHAnsi" w:hAnsiTheme="majorHAnsi"/>
+          <w:b/>
+        </w:rPr>
+      </w:pPr>
+      <w:r>
+        <w:rPr>
+          <w:rFonts w:asciiTheme="majorHAnsi" w:hAnsiTheme="majorHAnsi"/>
+        </w:rPr>
+        <w:t>PrimeFaces, JavaServer, xHTML</w:t>
+      </w:r>
+    </w:p>
+    <w:p>
+      <w:pPr>
+        <w:rPr>
+          <w:rFonts w:asciiTheme="majorHAnsi" w:hAnsiTheme="majorHAnsi"/>
+          <w:b/>
+          <w:sz w:val="28"/>
+        </w:rPr>
+      </w:pPr>
+    </w:p>
+    <w:p>
+      <w:pPr>
+        <w:rPr>
+          <w:rFonts w:asciiTheme="majorHAnsi" w:hAnsiTheme="majorHAnsi"/>
+          <w:b/>
+          <w:sz w:val="28"/>
+        </w:rPr>
+      </w:pPr>
+      <w:r>
+        <w:rPr>
+          <w:rFonts w:asciiTheme="majorHAnsi" w:hAnsiTheme="majorHAnsi"/>
+          <w:b/>
+          <w:sz w:val="28"/>
+        </w:rPr>
+        <w:t xml:space="preserve">3 </w:t>
+      </w:r>
+      <w:r>
+        <w:rPr>
+          <w:rFonts w:asciiTheme="majorHAnsi" w:hAnsiTheme="majorHAnsi"/>
+          <w:b/>
+          <w:sz w:val="28"/>
+        </w:rPr>
+        <w:t>Benutzeroberfläche</w:t>
+      </w:r>
+    </w:p>
+    <w:p>
+      <w:pPr>
+        <w:rPr>
+          <w:rFonts w:asciiTheme="majorHAnsi" w:hAnsiTheme="majorHAnsi"/>
+          <w:b/>
+          <w:sz w:val="28"/>
+        </w:rPr>
+      </w:pPr>
+    </w:p>
+    <w:p>
+      <w:pPr>
+        <w:rPr>
+          <w:rFonts w:asciiTheme="majorHAnsi" w:hAnsiTheme="majorHAnsi"/>
+          <w:b/>
+          <w:sz w:val="28"/>
+        </w:rPr>
+      </w:pPr>
+      <w:r>
+        <w:rPr>
+          <w:rFonts w:asciiTheme="majorHAnsi" w:hAnsiTheme="majorHAnsi"/>
+          <w:b/>
+          <w:sz w:val="28"/>
+        </w:rPr>
+        <w:t>4</w:t>
+      </w:r>
+      <w:r>
+        <w:rPr>
+          <w:rFonts w:asciiTheme="majorHAnsi" w:hAnsiTheme="majorHAnsi"/>
+          <w:b/>
+          <w:sz w:val="28"/>
+        </w:rPr>
+        <w:t xml:space="preserve"> Datenmodell</w:t>
+      </w:r>
+    </w:p>
+    <w:p>
+      <w:pPr>
+        <w:rPr>
+          <w:rFonts w:asciiTheme="majorHAnsi" w:hAnsiTheme="majorHAnsi"/>
+          <w:b/>
+        </w:rPr>
+      </w:pPr>
+      <w:r>
+        <w:rPr>
+          <w:rFonts w:asciiTheme="majorHAnsi" w:hAnsiTheme="majorHAnsi"/>
+          <w:noProof/>
+        </w:rPr>
+        <w:drawing>
+          <wp:anchor distT="0" distB="0" distL="114300" distR="114300" simplePos="0" relativeHeight="251658240" behindDoc="0" locked="0" layoutInCell="1" allowOverlap="1" wp14:anchorId="5D079C6D" wp14:editId="0808ECE6">
             <wp:simplePos x="0" y="0"/>
             <wp:positionH relativeFrom="column">
               <wp:posOffset>0</wp:posOffset>
@@ -240,7 +1042,7 @@
                     <pic:cNvPicPr/>
                   </pic:nvPicPr>
                   <pic:blipFill>
-                    <a:blip r:embed="rId6">
+                    <a:blip r:embed="rId7">
                       <a:extLst>
                         <a:ext uri="{28A0092B-C50C-407E-A947-70E740481C1C}">
                           <a14:useLocalDpi xmlns:a14="http://schemas.microsoft.com/office/drawing/2010/main" val="0"/>
@@ -285,18 +1087,374 @@
       <w:pPr>
         <w:rPr>
           <w:rFonts w:asciiTheme="majorHAnsi" w:hAnsiTheme="majorHAnsi"/>
-        </w:rPr>
-      </w:pPr>
-      <w:r>
-        <w:rPr>
-          <w:rFonts w:asciiTheme="majorHAnsi" w:hAnsiTheme="majorHAnsi"/>
-          <w:b/>
-        </w:rPr>
-        <w:t>5. Glossar</w:t>
-      </w:r>
-      <w:bookmarkStart w:id="0" w:name="_GoBack"/>
-      <w:bookmarkEnd w:id="0"/>
-    </w:p>
+          <w:b/>
+          <w:sz w:val="28"/>
+        </w:rPr>
+      </w:pPr>
+      <w:r>
+        <w:rPr>
+          <w:rFonts w:asciiTheme="majorHAnsi" w:hAnsiTheme="majorHAnsi"/>
+          <w:b/>
+          <w:sz w:val="28"/>
+        </w:rPr>
+        <w:t>5</w:t>
+      </w:r>
+      <w:r>
+        <w:rPr>
+          <w:rFonts w:asciiTheme="majorHAnsi" w:hAnsiTheme="majorHAnsi"/>
+          <w:b/>
+          <w:sz w:val="28"/>
+        </w:rPr>
+        <w:t xml:space="preserve"> Glossar</w:t>
+      </w:r>
+    </w:p>
+    <w:p>
+      <w:pPr>
+        <w:rPr>
+          <w:rFonts w:asciiTheme="majorHAnsi" w:hAnsiTheme="majorHAnsi"/>
+          <w:sz w:val="28"/>
+        </w:rPr>
+      </w:pPr>
+    </w:p>
+    <w:tbl>
+      <w:tblPr>
+        <w:tblStyle w:val="Tabellenraster"/>
+        <w:tblW w:w="0" w:type="auto"/>
+        <w:tblLook w:val="04A0" w:firstRow="1" w:lastRow="0" w:firstColumn="1" w:lastColumn="0" w:noHBand="0" w:noVBand="1"/>
+      </w:tblPr>
+      <w:tblGrid>
+        <w:gridCol w:w="3419"/>
+        <w:gridCol w:w="5863"/>
+      </w:tblGrid>
+      <w:tr>
+        <w:tc>
+          <w:tcPr>
+            <w:tcW w:w="1668" w:type="dxa"/>
+          </w:tcPr>
+          <w:p>
+            <w:pPr>
+              <w:rPr>
+                <w:rFonts w:asciiTheme="majorHAnsi" w:hAnsiTheme="majorHAnsi"/>
+                <w:b/>
+              </w:rPr>
+            </w:pPr>
+            <w:r>
+              <w:rPr>
+                <w:rFonts w:asciiTheme="majorHAnsi" w:hAnsiTheme="majorHAnsi"/>
+                <w:b/>
+              </w:rPr>
+              <w:t>Begriff</w:t>
+            </w:r>
+          </w:p>
+        </w:tc>
+        <w:tc>
+          <w:tcPr>
+            <w:tcW w:w="7538" w:type="dxa"/>
+          </w:tcPr>
+          <w:p>
+            <w:pPr>
+              <w:rPr>
+                <w:rFonts w:asciiTheme="majorHAnsi" w:hAnsiTheme="majorHAnsi"/>
+                <w:b/>
+              </w:rPr>
+            </w:pPr>
+            <w:r>
+              <w:rPr>
+                <w:rFonts w:asciiTheme="majorHAnsi" w:hAnsiTheme="majorHAnsi"/>
+                <w:b/>
+              </w:rPr>
+              <w:t>Erklärung</w:t>
+            </w:r>
+          </w:p>
+        </w:tc>
+      </w:tr>
+      <w:tr>
+        <w:tc>
+          <w:tcPr>
+            <w:tcW w:w="1668" w:type="dxa"/>
+          </w:tcPr>
+          <w:p>
+            <w:pPr>
+              <w:rPr>
+                <w:rFonts w:asciiTheme="majorHAnsi" w:hAnsiTheme="majorHAnsi"/>
+              </w:rPr>
+            </w:pPr>
+            <w:r>
+              <w:rPr>
+                <w:rFonts w:asciiTheme="majorHAnsi" w:hAnsiTheme="majorHAnsi"/>
+              </w:rPr>
+              <w:t>Wahlergebnis</w:t>
+            </w:r>
+          </w:p>
+        </w:tc>
+        <w:tc>
+          <w:tcPr>
+            <w:tcW w:w="7538" w:type="dxa"/>
+          </w:tcPr>
+          <w:p>
+            <w:pPr>
+              <w:rPr>
+                <w:rFonts w:asciiTheme="majorHAnsi" w:hAnsiTheme="majorHAnsi"/>
+              </w:rPr>
+            </w:pPr>
+            <w:r>
+              <w:rPr>
+                <w:rFonts w:asciiTheme="majorHAnsi" w:hAnsiTheme="majorHAnsi"/>
+              </w:rPr>
+              <w:t>Oberklasse, die Informationen über ein Wahlergebnis zusammenfasst</w:t>
+            </w:r>
+          </w:p>
+        </w:tc>
+      </w:tr>
+      <w:tr>
+        <w:tc>
+          <w:tcPr>
+            <w:tcW w:w="1668" w:type="dxa"/>
+          </w:tcPr>
+          <w:p>
+            <w:pPr>
+              <w:rPr>
+                <w:rFonts w:asciiTheme="majorHAnsi" w:hAnsiTheme="majorHAnsi"/>
+              </w:rPr>
+            </w:pPr>
+            <w:r>
+              <w:rPr>
+                <w:rFonts w:asciiTheme="majorHAnsi" w:hAnsiTheme="majorHAnsi"/>
+              </w:rPr>
+              <w:t>WahlkreisErststimmenErgebnis</w:t>
+            </w:r>
+          </w:p>
+        </w:tc>
+        <w:tc>
+          <w:tcPr>
+            <w:tcW w:w="7538" w:type="dxa"/>
+          </w:tcPr>
+          <w:p>
+            <w:pPr>
+              <w:rPr>
+                <w:rFonts w:asciiTheme="majorHAnsi" w:hAnsiTheme="majorHAnsi"/>
+              </w:rPr>
+            </w:pPr>
+            <w:r>
+              <w:rPr>
+                <w:rFonts w:asciiTheme="majorHAnsi" w:hAnsiTheme="majorHAnsi"/>
+              </w:rPr>
+              <w:t>Beinhaltet das Wahlergebnis der Erststimmen eines Wahlkreises</w:t>
+            </w:r>
+          </w:p>
+        </w:tc>
+      </w:tr>
+      <w:tr>
+        <w:tc>
+          <w:tcPr>
+            <w:tcW w:w="1668" w:type="dxa"/>
+          </w:tcPr>
+          <w:p>
+            <w:pPr>
+              <w:rPr>
+                <w:rFonts w:asciiTheme="majorHAnsi" w:hAnsiTheme="majorHAnsi"/>
+              </w:rPr>
+            </w:pPr>
+            <w:r>
+              <w:rPr>
+                <w:rFonts w:asciiTheme="majorHAnsi" w:hAnsiTheme="majorHAnsi"/>
+              </w:rPr>
+              <w:t>Wahlkreis</w:t>
+            </w:r>
+            <w:r>
+              <w:rPr>
+                <w:rFonts w:asciiTheme="majorHAnsi" w:hAnsiTheme="majorHAnsi"/>
+              </w:rPr>
+              <w:t>Zweit</w:t>
+            </w:r>
+            <w:r>
+              <w:rPr>
+                <w:rFonts w:asciiTheme="majorHAnsi" w:hAnsiTheme="majorHAnsi"/>
+              </w:rPr>
+              <w:t>stimmenErgebnis</w:t>
+            </w:r>
+          </w:p>
+        </w:tc>
+        <w:tc>
+          <w:tcPr>
+            <w:tcW w:w="7538" w:type="dxa"/>
+          </w:tcPr>
+          <w:p>
+            <w:pPr>
+              <w:rPr>
+                <w:rFonts w:asciiTheme="majorHAnsi" w:hAnsiTheme="majorHAnsi"/>
+              </w:rPr>
+            </w:pPr>
+            <w:r>
+              <w:rPr>
+                <w:rFonts w:asciiTheme="majorHAnsi" w:hAnsiTheme="majorHAnsi"/>
+              </w:rPr>
+              <w:t xml:space="preserve">Beinhaltet das Wahlergebnis der </w:t>
+            </w:r>
+            <w:r>
+              <w:rPr>
+                <w:rFonts w:asciiTheme="majorHAnsi" w:hAnsiTheme="majorHAnsi"/>
+              </w:rPr>
+              <w:t>Zweit</w:t>
+            </w:r>
+            <w:r>
+              <w:rPr>
+                <w:rFonts w:asciiTheme="majorHAnsi" w:hAnsiTheme="majorHAnsi"/>
+              </w:rPr>
+              <w:t>stimmen eines Wahlkreises</w:t>
+            </w:r>
+          </w:p>
+        </w:tc>
+      </w:tr>
+      <w:tr>
+        <w:tc>
+          <w:tcPr>
+            <w:tcW w:w="1668" w:type="dxa"/>
+          </w:tcPr>
+          <w:p>
+            <w:pPr>
+              <w:rPr>
+                <w:rFonts w:asciiTheme="majorHAnsi" w:hAnsiTheme="majorHAnsi"/>
+              </w:rPr>
+            </w:pPr>
+            <w:r>
+              <w:rPr>
+                <w:rFonts w:asciiTheme="majorHAnsi" w:hAnsiTheme="majorHAnsi"/>
+              </w:rPr>
+              <w:t>ParteiErgebnis</w:t>
+            </w:r>
+          </w:p>
+        </w:tc>
+        <w:tc>
+          <w:tcPr>
+            <w:tcW w:w="7538" w:type="dxa"/>
+          </w:tcPr>
+          <w:p>
+            <w:pPr>
+              <w:rPr>
+                <w:rFonts w:asciiTheme="majorHAnsi" w:hAnsiTheme="majorHAnsi"/>
+              </w:rPr>
+            </w:pPr>
+            <w:r>
+              <w:rPr>
+                <w:rFonts w:asciiTheme="majorHAnsi" w:hAnsiTheme="majorHAnsi"/>
+              </w:rPr>
+              <w:t>Fasst das Ergebnis einer Partei zusammen, abhängig vom Bundesland oder für das Gesamtergebnis</w:t>
+            </w:r>
+          </w:p>
+        </w:tc>
+      </w:tr>
+      <w:tr>
+        <w:tc>
+          <w:tcPr>
+            <w:tcW w:w="1668" w:type="dxa"/>
+          </w:tcPr>
+          <w:p>
+            <w:pPr>
+              <w:rPr>
+                <w:rFonts w:asciiTheme="majorHAnsi" w:hAnsiTheme="majorHAnsi"/>
+              </w:rPr>
+            </w:pPr>
+            <w:r>
+              <w:rPr>
+                <w:rFonts w:asciiTheme="majorHAnsi" w:hAnsiTheme="majorHAnsi"/>
+              </w:rPr>
+              <w:t>Bundesergebnis</w:t>
+            </w:r>
+          </w:p>
+        </w:tc>
+        <w:tc>
+          <w:tcPr>
+            <w:tcW w:w="7538" w:type="dxa"/>
+          </w:tcPr>
+          <w:p>
+            <w:pPr>
+              <w:rPr>
+                <w:rFonts w:asciiTheme="majorHAnsi" w:hAnsiTheme="majorHAnsi"/>
+              </w:rPr>
+            </w:pPr>
+            <w:r>
+              <w:rPr>
+                <w:rFonts w:asciiTheme="majorHAnsi" w:hAnsiTheme="majorHAnsi"/>
+              </w:rPr>
+              <w:t>Zusammenfassung der Parteiergebnisse aller Parteien auf Bundesebene</w:t>
+            </w:r>
+          </w:p>
+        </w:tc>
+      </w:tr>
+      <w:tr>
+        <w:tc>
+          <w:tcPr>
+            <w:tcW w:w="1668" w:type="dxa"/>
+          </w:tcPr>
+          <w:p>
+            <w:pPr>
+              <w:rPr>
+                <w:rFonts w:asciiTheme="majorHAnsi" w:hAnsiTheme="majorHAnsi"/>
+              </w:rPr>
+            </w:pPr>
+            <w:r>
+              <w:rPr>
+                <w:rFonts w:asciiTheme="majorHAnsi" w:hAnsiTheme="majorHAnsi"/>
+              </w:rPr>
+              <w:t>Landesergebnis</w:t>
+            </w:r>
+          </w:p>
+        </w:tc>
+        <w:tc>
+          <w:tcPr>
+            <w:tcW w:w="7538" w:type="dxa"/>
+          </w:tcPr>
+          <w:p>
+            <w:pPr>
+              <w:rPr>
+                <w:rFonts w:asciiTheme="majorHAnsi" w:hAnsiTheme="majorHAnsi"/>
+              </w:rPr>
+            </w:pPr>
+            <w:r>
+              <w:rPr>
+                <w:rFonts w:asciiTheme="majorHAnsi" w:hAnsiTheme="majorHAnsi"/>
+              </w:rPr>
+              <w:t xml:space="preserve">Zusammenfassung der Parteiergebnisse aller Parteien auf </w:t>
+            </w:r>
+            <w:r>
+              <w:rPr>
+                <w:rFonts w:asciiTheme="majorHAnsi" w:hAnsiTheme="majorHAnsi"/>
+              </w:rPr>
+              <w:t>Landesebene</w:t>
+            </w:r>
+            <w:bookmarkStart w:id="0" w:name="_GoBack"/>
+            <w:bookmarkEnd w:id="0"/>
+          </w:p>
+        </w:tc>
+      </w:tr>
+      <w:tr>
+        <w:tc>
+          <w:tcPr>
+            <w:tcW w:w="1668" w:type="dxa"/>
+          </w:tcPr>
+          <w:p>
+            <w:pPr>
+              <w:rPr>
+                <w:rFonts w:asciiTheme="majorHAnsi" w:hAnsiTheme="majorHAnsi"/>
+              </w:rPr>
+            </w:pPr>
+          </w:p>
+        </w:tc>
+        <w:tc>
+          <w:tcPr>
+            <w:tcW w:w="7538" w:type="dxa"/>
+          </w:tcPr>
+          <w:p>
+            <w:pPr>
+              <w:rPr>
+                <w:rFonts w:asciiTheme="majorHAnsi" w:hAnsiTheme="majorHAnsi"/>
+              </w:rPr>
+            </w:pPr>
+          </w:p>
+        </w:tc>
+      </w:tr>
+    </w:tbl>
     <w:p>
       <w:pPr>
         <w:rPr>
@@ -317,6 +1475,571 @@
 <file path=word/numbering.xml><?xml version="1.0" encoding="utf-8"?>
 <w:numbering xmlns:wpc="http://schemas.microsoft.com/office/word/2010/wordprocessingCanvas" xmlns:mo="http://schemas.microsoft.com/office/mac/office/2008/main" xmlns:mc="http://schemas.openxmlformats.org/markup-compatibility/2006" xmlns:mv="urn:schemas-microsoft-com:mac:vml" xmlns:o="urn:schemas-microsoft-com:office:office" xmlns:r="http://schemas.openxmlformats.org/officeDocument/2006/relationships" xmlns:m="http://schemas.openxmlformats.org/officeDocument/2006/math" xmlns:v="urn:schemas-microsoft-com:vml" xmlns:wp14="http://schemas.microsoft.com/office/word/2010/wordprocessingDrawing" xmlns:wp="http://schemas.openxmlformats.org/drawingml/2006/wordprocessingDrawing" xmlns:w10="urn:schemas-microsoft-com:office:word" xmlns:w="http://schemas.openxmlformats.org/wordprocessingml/2006/main" xmlns:w14="http://schemas.microsoft.com/office/word/2010/wordml" xmlns:wpg="http://schemas.microsoft.com/office/word/2010/wordprocessingGroup" xmlns:wpi="http://schemas.microsoft.com/office/word/2010/wordprocessingInk" xmlns:wne="http://schemas.microsoft.com/office/word/2006/wordml" xmlns:wps="http://schemas.microsoft.com/office/word/2010/wordprocessingShape" mc:Ignorable="w14 wp14">
   <w:abstractNum w:abstractNumId="0">
+    <w:nsid w:val="036621D1"/>
+    <w:multiLevelType w:val="hybridMultilevel"/>
+    <w:tmpl w:val="EE32BCB4"/>
+    <w:lvl w:ilvl="0" w:tplc="04070001">
+      <w:start w:val="1"/>
+      <w:numFmt w:val="bullet"/>
+      <w:lvlText w:val=""/>
+      <w:lvlJc w:val="left"/>
+      <w:pPr>
+        <w:ind w:left="720" w:hanging="360"/>
+      </w:pPr>
+      <w:rPr>
+        <w:rFonts w:ascii="Symbol" w:hAnsi="Symbol" w:hint="default"/>
+      </w:rPr>
+    </w:lvl>
+    <w:lvl w:ilvl="1" w:tplc="04070003" w:tentative="1">
+      <w:start w:val="1"/>
+      <w:numFmt w:val="bullet"/>
+      <w:lvlText w:val="o"/>
+      <w:lvlJc w:val="left"/>
+      <w:pPr>
+        <w:ind w:left="1440" w:hanging="360"/>
+      </w:pPr>
+      <w:rPr>
+        <w:rFonts w:ascii="Courier New" w:hAnsi="Courier New" w:hint="default"/>
+      </w:rPr>
+    </w:lvl>
+    <w:lvl w:ilvl="2" w:tplc="04070005" w:tentative="1">
+      <w:start w:val="1"/>
+      <w:numFmt w:val="bullet"/>
+      <w:lvlText w:val=""/>
+      <w:lvlJc w:val="left"/>
+      <w:pPr>
+        <w:ind w:left="2160" w:hanging="360"/>
+      </w:pPr>
+      <w:rPr>
+        <w:rFonts w:ascii="Wingdings" w:hAnsi="Wingdings" w:hint="default"/>
+      </w:rPr>
+    </w:lvl>
+    <w:lvl w:ilvl="3" w:tplc="04070001" w:tentative="1">
+      <w:start w:val="1"/>
+      <w:numFmt w:val="bullet"/>
+      <w:lvlText w:val=""/>
+      <w:lvlJc w:val="left"/>
+      <w:pPr>
+        <w:ind w:left="2880" w:hanging="360"/>
+      </w:pPr>
+      <w:rPr>
+        <w:rFonts w:ascii="Symbol" w:hAnsi="Symbol" w:hint="default"/>
+      </w:rPr>
+    </w:lvl>
+    <w:lvl w:ilvl="4" w:tplc="04070003" w:tentative="1">
+      <w:start w:val="1"/>
+      <w:numFmt w:val="bullet"/>
+      <w:lvlText w:val="o"/>
+      <w:lvlJc w:val="left"/>
+      <w:pPr>
+        <w:ind w:left="3600" w:hanging="360"/>
+      </w:pPr>
+      <w:rPr>
+        <w:rFonts w:ascii="Courier New" w:hAnsi="Courier New" w:hint="default"/>
+      </w:rPr>
+    </w:lvl>
+    <w:lvl w:ilvl="5" w:tplc="04070005" w:tentative="1">
+      <w:start w:val="1"/>
+      <w:numFmt w:val="bullet"/>
+      <w:lvlText w:val=""/>
+      <w:lvlJc w:val="left"/>
+      <w:pPr>
+        <w:ind w:left="4320" w:hanging="360"/>
+      </w:pPr>
+      <w:rPr>
+        <w:rFonts w:ascii="Wingdings" w:hAnsi="Wingdings" w:hint="default"/>
+      </w:rPr>
+    </w:lvl>
+    <w:lvl w:ilvl="6" w:tplc="04070001" w:tentative="1">
+      <w:start w:val="1"/>
+      <w:numFmt w:val="bullet"/>
+      <w:lvlText w:val=""/>
+      <w:lvlJc w:val="left"/>
+      <w:pPr>
+        <w:ind w:left="5040" w:hanging="360"/>
+      </w:pPr>
+      <w:rPr>
+        <w:rFonts w:ascii="Symbol" w:hAnsi="Symbol" w:hint="default"/>
+      </w:rPr>
+    </w:lvl>
+    <w:lvl w:ilvl="7" w:tplc="04070003" w:tentative="1">
+      <w:start w:val="1"/>
+      <w:numFmt w:val="bullet"/>
+      <w:lvlText w:val="o"/>
+      <w:lvlJc w:val="left"/>
+      <w:pPr>
+        <w:ind w:left="5760" w:hanging="360"/>
+      </w:pPr>
+      <w:rPr>
+        <w:rFonts w:ascii="Courier New" w:hAnsi="Courier New" w:hint="default"/>
+      </w:rPr>
+    </w:lvl>
+    <w:lvl w:ilvl="8" w:tplc="04070005" w:tentative="1">
+      <w:start w:val="1"/>
+      <w:numFmt w:val="bullet"/>
+      <w:lvlText w:val=""/>
+      <w:lvlJc w:val="left"/>
+      <w:pPr>
+        <w:ind w:left="6480" w:hanging="360"/>
+      </w:pPr>
+      <w:rPr>
+        <w:rFonts w:ascii="Wingdings" w:hAnsi="Wingdings" w:hint="default"/>
+      </w:rPr>
+    </w:lvl>
+  </w:abstractNum>
+  <w:abstractNum w:abstractNumId="1">
+    <w:nsid w:val="049C1393"/>
+    <w:multiLevelType w:val="hybridMultilevel"/>
+    <w:tmpl w:val="3E8C0922"/>
+    <w:lvl w:ilvl="0" w:tplc="04070001">
+      <w:start w:val="1"/>
+      <w:numFmt w:val="bullet"/>
+      <w:lvlText w:val=""/>
+      <w:lvlJc w:val="left"/>
+      <w:pPr>
+        <w:ind w:left="720" w:hanging="360"/>
+      </w:pPr>
+      <w:rPr>
+        <w:rFonts w:ascii="Symbol" w:hAnsi="Symbol" w:hint="default"/>
+      </w:rPr>
+    </w:lvl>
+    <w:lvl w:ilvl="1" w:tplc="04070003" w:tentative="1">
+      <w:start w:val="1"/>
+      <w:numFmt w:val="bullet"/>
+      <w:lvlText w:val="o"/>
+      <w:lvlJc w:val="left"/>
+      <w:pPr>
+        <w:ind w:left="1440" w:hanging="360"/>
+      </w:pPr>
+      <w:rPr>
+        <w:rFonts w:ascii="Courier New" w:hAnsi="Courier New" w:hint="default"/>
+      </w:rPr>
+    </w:lvl>
+    <w:lvl w:ilvl="2" w:tplc="04070005" w:tentative="1">
+      <w:start w:val="1"/>
+      <w:numFmt w:val="bullet"/>
+      <w:lvlText w:val=""/>
+      <w:lvlJc w:val="left"/>
+      <w:pPr>
+        <w:ind w:left="2160" w:hanging="360"/>
+      </w:pPr>
+      <w:rPr>
+        <w:rFonts w:ascii="Wingdings" w:hAnsi="Wingdings" w:hint="default"/>
+      </w:rPr>
+    </w:lvl>
+    <w:lvl w:ilvl="3" w:tplc="04070001" w:tentative="1">
+      <w:start w:val="1"/>
+      <w:numFmt w:val="bullet"/>
+      <w:lvlText w:val=""/>
+      <w:lvlJc w:val="left"/>
+      <w:pPr>
+        <w:ind w:left="2880" w:hanging="360"/>
+      </w:pPr>
+      <w:rPr>
+        <w:rFonts w:ascii="Symbol" w:hAnsi="Symbol" w:hint="default"/>
+      </w:rPr>
+    </w:lvl>
+    <w:lvl w:ilvl="4" w:tplc="04070003" w:tentative="1">
+      <w:start w:val="1"/>
+      <w:numFmt w:val="bullet"/>
+      <w:lvlText w:val="o"/>
+      <w:lvlJc w:val="left"/>
+      <w:pPr>
+        <w:ind w:left="3600" w:hanging="360"/>
+      </w:pPr>
+      <w:rPr>
+        <w:rFonts w:ascii="Courier New" w:hAnsi="Courier New" w:hint="default"/>
+      </w:rPr>
+    </w:lvl>
+    <w:lvl w:ilvl="5" w:tplc="04070005" w:tentative="1">
+      <w:start w:val="1"/>
+      <w:numFmt w:val="bullet"/>
+      <w:lvlText w:val=""/>
+      <w:lvlJc w:val="left"/>
+      <w:pPr>
+        <w:ind w:left="4320" w:hanging="360"/>
+      </w:pPr>
+      <w:rPr>
+        <w:rFonts w:ascii="Wingdings" w:hAnsi="Wingdings" w:hint="default"/>
+      </w:rPr>
+    </w:lvl>
+    <w:lvl w:ilvl="6" w:tplc="04070001" w:tentative="1">
+      <w:start w:val="1"/>
+      <w:numFmt w:val="bullet"/>
+      <w:lvlText w:val=""/>
+      <w:lvlJc w:val="left"/>
+      <w:pPr>
+        <w:ind w:left="5040" w:hanging="360"/>
+      </w:pPr>
+      <w:rPr>
+        <w:rFonts w:ascii="Symbol" w:hAnsi="Symbol" w:hint="default"/>
+      </w:rPr>
+    </w:lvl>
+    <w:lvl w:ilvl="7" w:tplc="04070003" w:tentative="1">
+      <w:start w:val="1"/>
+      <w:numFmt w:val="bullet"/>
+      <w:lvlText w:val="o"/>
+      <w:lvlJc w:val="left"/>
+      <w:pPr>
+        <w:ind w:left="5760" w:hanging="360"/>
+      </w:pPr>
+      <w:rPr>
+        <w:rFonts w:ascii="Courier New" w:hAnsi="Courier New" w:hint="default"/>
+      </w:rPr>
+    </w:lvl>
+    <w:lvl w:ilvl="8" w:tplc="04070005" w:tentative="1">
+      <w:start w:val="1"/>
+      <w:numFmt w:val="bullet"/>
+      <w:lvlText w:val=""/>
+      <w:lvlJc w:val="left"/>
+      <w:pPr>
+        <w:ind w:left="6480" w:hanging="360"/>
+      </w:pPr>
+      <w:rPr>
+        <w:rFonts w:ascii="Wingdings" w:hAnsi="Wingdings" w:hint="default"/>
+      </w:rPr>
+    </w:lvl>
+  </w:abstractNum>
+  <w:abstractNum w:abstractNumId="2">
+    <w:nsid w:val="1CB45FD6"/>
+    <w:multiLevelType w:val="hybridMultilevel"/>
+    <w:tmpl w:val="CB2E55F0"/>
+    <w:lvl w:ilvl="0" w:tplc="04070001">
+      <w:start w:val="1"/>
+      <w:numFmt w:val="bullet"/>
+      <w:lvlText w:val=""/>
+      <w:lvlJc w:val="left"/>
+      <w:pPr>
+        <w:ind w:left="720" w:hanging="360"/>
+      </w:pPr>
+      <w:rPr>
+        <w:rFonts w:ascii="Symbol" w:hAnsi="Symbol" w:hint="default"/>
+      </w:rPr>
+    </w:lvl>
+    <w:lvl w:ilvl="1" w:tplc="04070003" w:tentative="1">
+      <w:start w:val="1"/>
+      <w:numFmt w:val="bullet"/>
+      <w:lvlText w:val="o"/>
+      <w:lvlJc w:val="left"/>
+      <w:pPr>
+        <w:ind w:left="1440" w:hanging="360"/>
+      </w:pPr>
+      <w:rPr>
+        <w:rFonts w:ascii="Courier New" w:hAnsi="Courier New" w:hint="default"/>
+      </w:rPr>
+    </w:lvl>
+    <w:lvl w:ilvl="2" w:tplc="04070005" w:tentative="1">
+      <w:start w:val="1"/>
+      <w:numFmt w:val="bullet"/>
+      <w:lvlText w:val=""/>
+      <w:lvlJc w:val="left"/>
+      <w:pPr>
+        <w:ind w:left="2160" w:hanging="360"/>
+      </w:pPr>
+      <w:rPr>
+        <w:rFonts w:ascii="Wingdings" w:hAnsi="Wingdings" w:hint="default"/>
+      </w:rPr>
+    </w:lvl>
+    <w:lvl w:ilvl="3" w:tplc="04070001" w:tentative="1">
+      <w:start w:val="1"/>
+      <w:numFmt w:val="bullet"/>
+      <w:lvlText w:val=""/>
+      <w:lvlJc w:val="left"/>
+      <w:pPr>
+        <w:ind w:left="2880" w:hanging="360"/>
+      </w:pPr>
+      <w:rPr>
+        <w:rFonts w:ascii="Symbol" w:hAnsi="Symbol" w:hint="default"/>
+      </w:rPr>
+    </w:lvl>
+    <w:lvl w:ilvl="4" w:tplc="04070003" w:tentative="1">
+      <w:start w:val="1"/>
+      <w:numFmt w:val="bullet"/>
+      <w:lvlText w:val="o"/>
+      <w:lvlJc w:val="left"/>
+      <w:pPr>
+        <w:ind w:left="3600" w:hanging="360"/>
+      </w:pPr>
+      <w:rPr>
+        <w:rFonts w:ascii="Courier New" w:hAnsi="Courier New" w:hint="default"/>
+      </w:rPr>
+    </w:lvl>
+    <w:lvl w:ilvl="5" w:tplc="04070005" w:tentative="1">
+      <w:start w:val="1"/>
+      <w:numFmt w:val="bullet"/>
+      <w:lvlText w:val=""/>
+      <w:lvlJc w:val="left"/>
+      <w:pPr>
+        <w:ind w:left="4320" w:hanging="360"/>
+      </w:pPr>
+      <w:rPr>
+        <w:rFonts w:ascii="Wingdings" w:hAnsi="Wingdings" w:hint="default"/>
+      </w:rPr>
+    </w:lvl>
+    <w:lvl w:ilvl="6" w:tplc="04070001" w:tentative="1">
+      <w:start w:val="1"/>
+      <w:numFmt w:val="bullet"/>
+      <w:lvlText w:val=""/>
+      <w:lvlJc w:val="left"/>
+      <w:pPr>
+        <w:ind w:left="5040" w:hanging="360"/>
+      </w:pPr>
+      <w:rPr>
+        <w:rFonts w:ascii="Symbol" w:hAnsi="Symbol" w:hint="default"/>
+      </w:rPr>
+    </w:lvl>
+    <w:lvl w:ilvl="7" w:tplc="04070003" w:tentative="1">
+      <w:start w:val="1"/>
+      <w:numFmt w:val="bullet"/>
+      <w:lvlText w:val="o"/>
+      <w:lvlJc w:val="left"/>
+      <w:pPr>
+        <w:ind w:left="5760" w:hanging="360"/>
+      </w:pPr>
+      <w:rPr>
+        <w:rFonts w:ascii="Courier New" w:hAnsi="Courier New" w:hint="default"/>
+      </w:rPr>
+    </w:lvl>
+    <w:lvl w:ilvl="8" w:tplc="04070005" w:tentative="1">
+      <w:start w:val="1"/>
+      <w:numFmt w:val="bullet"/>
+      <w:lvlText w:val=""/>
+      <w:lvlJc w:val="left"/>
+      <w:pPr>
+        <w:ind w:left="6480" w:hanging="360"/>
+      </w:pPr>
+      <w:rPr>
+        <w:rFonts w:ascii="Wingdings" w:hAnsi="Wingdings" w:hint="default"/>
+      </w:rPr>
+    </w:lvl>
+  </w:abstractNum>
+  <w:abstractNum w:abstractNumId="3">
+    <w:nsid w:val="22DC0932"/>
+    <w:multiLevelType w:val="hybridMultilevel"/>
+    <w:tmpl w:val="0E1A7B26"/>
+    <w:lvl w:ilvl="0" w:tplc="04070001">
+      <w:start w:val="1"/>
+      <w:numFmt w:val="bullet"/>
+      <w:lvlText w:val=""/>
+      <w:lvlJc w:val="left"/>
+      <w:pPr>
+        <w:ind w:left="720" w:hanging="360"/>
+      </w:pPr>
+      <w:rPr>
+        <w:rFonts w:ascii="Symbol" w:hAnsi="Symbol" w:hint="default"/>
+      </w:rPr>
+    </w:lvl>
+    <w:lvl w:ilvl="1" w:tplc="04070003" w:tentative="1">
+      <w:start w:val="1"/>
+      <w:numFmt w:val="bullet"/>
+      <w:lvlText w:val="o"/>
+      <w:lvlJc w:val="left"/>
+      <w:pPr>
+        <w:ind w:left="1440" w:hanging="360"/>
+      </w:pPr>
+      <w:rPr>
+        <w:rFonts w:ascii="Courier New" w:hAnsi="Courier New" w:hint="default"/>
+      </w:rPr>
+    </w:lvl>
+    <w:lvl w:ilvl="2" w:tplc="04070005" w:tentative="1">
+      <w:start w:val="1"/>
+      <w:numFmt w:val="bullet"/>
+      <w:lvlText w:val=""/>
+      <w:lvlJc w:val="left"/>
+      <w:pPr>
+        <w:ind w:left="2160" w:hanging="360"/>
+      </w:pPr>
+      <w:rPr>
+        <w:rFonts w:ascii="Wingdings" w:hAnsi="Wingdings" w:hint="default"/>
+      </w:rPr>
+    </w:lvl>
+    <w:lvl w:ilvl="3" w:tplc="04070001" w:tentative="1">
+      <w:start w:val="1"/>
+      <w:numFmt w:val="bullet"/>
+      <w:lvlText w:val=""/>
+      <w:lvlJc w:val="left"/>
+      <w:pPr>
+        <w:ind w:left="2880" w:hanging="360"/>
+      </w:pPr>
+      <w:rPr>
+        <w:rFonts w:ascii="Symbol" w:hAnsi="Symbol" w:hint="default"/>
+      </w:rPr>
+    </w:lvl>
+    <w:lvl w:ilvl="4" w:tplc="04070003" w:tentative="1">
+      <w:start w:val="1"/>
+      <w:numFmt w:val="bullet"/>
+      <w:lvlText w:val="o"/>
+      <w:lvlJc w:val="left"/>
+      <w:pPr>
+        <w:ind w:left="3600" w:hanging="360"/>
+      </w:pPr>
+      <w:rPr>
+        <w:rFonts w:ascii="Courier New" w:hAnsi="Courier New" w:hint="default"/>
+      </w:rPr>
+    </w:lvl>
+    <w:lvl w:ilvl="5" w:tplc="04070005" w:tentative="1">
+      <w:start w:val="1"/>
+      <w:numFmt w:val="bullet"/>
+      <w:lvlText w:val=""/>
+      <w:lvlJc w:val="left"/>
+      <w:pPr>
+        <w:ind w:left="4320" w:hanging="360"/>
+      </w:pPr>
+      <w:rPr>
+        <w:rFonts w:ascii="Wingdings" w:hAnsi="Wingdings" w:hint="default"/>
+      </w:rPr>
+    </w:lvl>
+    <w:lvl w:ilvl="6" w:tplc="04070001" w:tentative="1">
+      <w:start w:val="1"/>
+      <w:numFmt w:val="bullet"/>
+      <w:lvlText w:val=""/>
+      <w:lvlJc w:val="left"/>
+      <w:pPr>
+        <w:ind w:left="5040" w:hanging="360"/>
+      </w:pPr>
+      <w:rPr>
+        <w:rFonts w:ascii="Symbol" w:hAnsi="Symbol" w:hint="default"/>
+      </w:rPr>
+    </w:lvl>
+    <w:lvl w:ilvl="7" w:tplc="04070003" w:tentative="1">
+      <w:start w:val="1"/>
+      <w:numFmt w:val="bullet"/>
+      <w:lvlText w:val="o"/>
+      <w:lvlJc w:val="left"/>
+      <w:pPr>
+        <w:ind w:left="5760" w:hanging="360"/>
+      </w:pPr>
+      <w:rPr>
+        <w:rFonts w:ascii="Courier New" w:hAnsi="Courier New" w:hint="default"/>
+      </w:rPr>
+    </w:lvl>
+    <w:lvl w:ilvl="8" w:tplc="04070005" w:tentative="1">
+      <w:start w:val="1"/>
+      <w:numFmt w:val="bullet"/>
+      <w:lvlText w:val=""/>
+      <w:lvlJc w:val="left"/>
+      <w:pPr>
+        <w:ind w:left="6480" w:hanging="360"/>
+      </w:pPr>
+      <w:rPr>
+        <w:rFonts w:ascii="Wingdings" w:hAnsi="Wingdings" w:hint="default"/>
+      </w:rPr>
+    </w:lvl>
+  </w:abstractNum>
+  <w:abstractNum w:abstractNumId="4">
+    <w:nsid w:val="5EAC3502"/>
+    <w:multiLevelType w:val="hybridMultilevel"/>
+    <w:tmpl w:val="7BDC0B08"/>
+    <w:lvl w:ilvl="0" w:tplc="04070001">
+      <w:start w:val="1"/>
+      <w:numFmt w:val="bullet"/>
+      <w:lvlText w:val=""/>
+      <w:lvlJc w:val="left"/>
+      <w:pPr>
+        <w:ind w:left="720" w:hanging="360"/>
+      </w:pPr>
+      <w:rPr>
+        <w:rFonts w:ascii="Symbol" w:hAnsi="Symbol" w:hint="default"/>
+      </w:rPr>
+    </w:lvl>
+    <w:lvl w:ilvl="1" w:tplc="04070003" w:tentative="1">
+      <w:start w:val="1"/>
+      <w:numFmt w:val="bullet"/>
+      <w:lvlText w:val="o"/>
+      <w:lvlJc w:val="left"/>
+      <w:pPr>
+        <w:ind w:left="1440" w:hanging="360"/>
+      </w:pPr>
+      <w:rPr>
+        <w:rFonts w:ascii="Courier New" w:hAnsi="Courier New" w:hint="default"/>
+      </w:rPr>
+    </w:lvl>
+    <w:lvl w:ilvl="2" w:tplc="04070005" w:tentative="1">
+      <w:start w:val="1"/>
+      <w:numFmt w:val="bullet"/>
+      <w:lvlText w:val=""/>
+      <w:lvlJc w:val="left"/>
+      <w:pPr>
+        <w:ind w:left="2160" w:hanging="360"/>
+      </w:pPr>
+      <w:rPr>
+        <w:rFonts w:ascii="Wingdings" w:hAnsi="Wingdings" w:hint="default"/>
+      </w:rPr>
+    </w:lvl>
+    <w:lvl w:ilvl="3" w:tplc="04070001" w:tentative="1">
+      <w:start w:val="1"/>
+      <w:numFmt w:val="bullet"/>
+      <w:lvlText w:val=""/>
+      <w:lvlJc w:val="left"/>
+      <w:pPr>
+        <w:ind w:left="2880" w:hanging="360"/>
+      </w:pPr>
+      <w:rPr>
+        <w:rFonts w:ascii="Symbol" w:hAnsi="Symbol" w:hint="default"/>
+      </w:rPr>
+    </w:lvl>
+    <w:lvl w:ilvl="4" w:tplc="04070003" w:tentative="1">
+      <w:start w:val="1"/>
+      <w:numFmt w:val="bullet"/>
+      <w:lvlText w:val="o"/>
+      <w:lvlJc w:val="left"/>
+      <w:pPr>
+        <w:ind w:left="3600" w:hanging="360"/>
+      </w:pPr>
+      <w:rPr>
+        <w:rFonts w:ascii="Courier New" w:hAnsi="Courier New" w:hint="default"/>
+      </w:rPr>
+    </w:lvl>
+    <w:lvl w:ilvl="5" w:tplc="04070005" w:tentative="1">
+      <w:start w:val="1"/>
+      <w:numFmt w:val="bullet"/>
+      <w:lvlText w:val=""/>
+      <w:lvlJc w:val="left"/>
+      <w:pPr>
+        <w:ind w:left="4320" w:hanging="360"/>
+      </w:pPr>
+      <w:rPr>
+        <w:rFonts w:ascii="Wingdings" w:hAnsi="Wingdings" w:hint="default"/>
+      </w:rPr>
+    </w:lvl>
+    <w:lvl w:ilvl="6" w:tplc="04070001" w:tentative="1">
+      <w:start w:val="1"/>
+      <w:numFmt w:val="bullet"/>
+      <w:lvlText w:val=""/>
+      <w:lvlJc w:val="left"/>
+      <w:pPr>
+        <w:ind w:left="5040" w:hanging="360"/>
+      </w:pPr>
+      <w:rPr>
+        <w:rFonts w:ascii="Symbol" w:hAnsi="Symbol" w:hint="default"/>
+      </w:rPr>
+    </w:lvl>
+    <w:lvl w:ilvl="7" w:tplc="04070003" w:tentative="1">
+      <w:start w:val="1"/>
+      <w:numFmt w:val="bullet"/>
+      <w:lvlText w:val="o"/>
+      <w:lvlJc w:val="left"/>
+      <w:pPr>
+        <w:ind w:left="5760" w:hanging="360"/>
+      </w:pPr>
+      <w:rPr>
+        <w:rFonts w:ascii="Courier New" w:hAnsi="Courier New" w:hint="default"/>
+      </w:rPr>
+    </w:lvl>
+    <w:lvl w:ilvl="8" w:tplc="04070005" w:tentative="1">
+      <w:start w:val="1"/>
+      <w:numFmt w:val="bullet"/>
+      <w:lvlText w:val=""/>
+      <w:lvlJc w:val="left"/>
+      <w:pPr>
+        <w:ind w:left="6480" w:hanging="360"/>
+      </w:pPr>
+      <w:rPr>
+        <w:rFonts w:ascii="Wingdings" w:hAnsi="Wingdings" w:hint="default"/>
+      </w:rPr>
+    </w:lvl>
+  </w:abstractNum>
+  <w:abstractNum w:abstractNumId="5">
     <w:nsid w:val="738A4237"/>
     <w:multiLevelType w:val="hybridMultilevel"/>
     <w:tmpl w:val="1A603014"/>
@@ -405,8 +2128,139 @@
       </w:pPr>
     </w:lvl>
   </w:abstractNum>
+  <w:abstractNum w:abstractNumId="6">
+    <w:nsid w:val="79952EA1"/>
+    <w:multiLevelType w:val="hybridMultilevel"/>
+    <w:tmpl w:val="398C199C"/>
+    <w:lvl w:ilvl="0" w:tplc="04070001">
+      <w:start w:val="1"/>
+      <w:numFmt w:val="bullet"/>
+      <w:lvlText w:val=""/>
+      <w:lvlJc w:val="left"/>
+      <w:pPr>
+        <w:ind w:left="720" w:hanging="360"/>
+      </w:pPr>
+      <w:rPr>
+        <w:rFonts w:ascii="Symbol" w:hAnsi="Symbol" w:hint="default"/>
+      </w:rPr>
+    </w:lvl>
+    <w:lvl w:ilvl="1" w:tplc="04070003" w:tentative="1">
+      <w:start w:val="1"/>
+      <w:numFmt w:val="bullet"/>
+      <w:lvlText w:val="o"/>
+      <w:lvlJc w:val="left"/>
+      <w:pPr>
+        <w:ind w:left="1440" w:hanging="360"/>
+      </w:pPr>
+      <w:rPr>
+        <w:rFonts w:ascii="Courier New" w:hAnsi="Courier New" w:hint="default"/>
+      </w:rPr>
+    </w:lvl>
+    <w:lvl w:ilvl="2" w:tplc="04070005" w:tentative="1">
+      <w:start w:val="1"/>
+      <w:numFmt w:val="bullet"/>
+      <w:lvlText w:val=""/>
+      <w:lvlJc w:val="left"/>
+      <w:pPr>
+        <w:ind w:left="2160" w:hanging="360"/>
+      </w:pPr>
+      <w:rPr>
+        <w:rFonts w:ascii="Wingdings" w:hAnsi="Wingdings" w:hint="default"/>
+      </w:rPr>
+    </w:lvl>
+    <w:lvl w:ilvl="3" w:tplc="04070001" w:tentative="1">
+      <w:start w:val="1"/>
+      <w:numFmt w:val="bullet"/>
+      <w:lvlText w:val=""/>
+      <w:lvlJc w:val="left"/>
+      <w:pPr>
+        <w:ind w:left="2880" w:hanging="360"/>
+      </w:pPr>
+      <w:rPr>
+        <w:rFonts w:ascii="Symbol" w:hAnsi="Symbol" w:hint="default"/>
+      </w:rPr>
+    </w:lvl>
+    <w:lvl w:ilvl="4" w:tplc="04070003" w:tentative="1">
+      <w:start w:val="1"/>
+      <w:numFmt w:val="bullet"/>
+      <w:lvlText w:val="o"/>
+      <w:lvlJc w:val="left"/>
+      <w:pPr>
+        <w:ind w:left="3600" w:hanging="360"/>
+      </w:pPr>
+      <w:rPr>
+        <w:rFonts w:ascii="Courier New" w:hAnsi="Courier New" w:hint="default"/>
+      </w:rPr>
+    </w:lvl>
+    <w:lvl w:ilvl="5" w:tplc="04070005" w:tentative="1">
+      <w:start w:val="1"/>
+      <w:numFmt w:val="bullet"/>
+      <w:lvlText w:val=""/>
+      <w:lvlJc w:val="left"/>
+      <w:pPr>
+        <w:ind w:left="4320" w:hanging="360"/>
+      </w:pPr>
+      <w:rPr>
+        <w:rFonts w:ascii="Wingdings" w:hAnsi="Wingdings" w:hint="default"/>
+      </w:rPr>
+    </w:lvl>
+    <w:lvl w:ilvl="6" w:tplc="04070001" w:tentative="1">
+      <w:start w:val="1"/>
+      <w:numFmt w:val="bullet"/>
+      <w:lvlText w:val=""/>
+      <w:lvlJc w:val="left"/>
+      <w:pPr>
+        <w:ind w:left="5040" w:hanging="360"/>
+      </w:pPr>
+      <w:rPr>
+        <w:rFonts w:ascii="Symbol" w:hAnsi="Symbol" w:hint="default"/>
+      </w:rPr>
+    </w:lvl>
+    <w:lvl w:ilvl="7" w:tplc="04070003" w:tentative="1">
+      <w:start w:val="1"/>
+      <w:numFmt w:val="bullet"/>
+      <w:lvlText w:val="o"/>
+      <w:lvlJc w:val="left"/>
+      <w:pPr>
+        <w:ind w:left="5760" w:hanging="360"/>
+      </w:pPr>
+      <w:rPr>
+        <w:rFonts w:ascii="Courier New" w:hAnsi="Courier New" w:hint="default"/>
+      </w:rPr>
+    </w:lvl>
+    <w:lvl w:ilvl="8" w:tplc="04070005" w:tentative="1">
+      <w:start w:val="1"/>
+      <w:numFmt w:val="bullet"/>
+      <w:lvlText w:val=""/>
+      <w:lvlJc w:val="left"/>
+      <w:pPr>
+        <w:ind w:left="6480" w:hanging="360"/>
+      </w:pPr>
+      <w:rPr>
+        <w:rFonts w:ascii="Wingdings" w:hAnsi="Wingdings" w:hint="default"/>
+      </w:rPr>
+    </w:lvl>
+  </w:abstractNum>
   <w:num w:numId="1">
+    <w:abstractNumId w:val="5"/>
+  </w:num>
+  <w:num w:numId="2">
+    <w:abstractNumId w:val="6"/>
+  </w:num>
+  <w:num w:numId="3">
+    <w:abstractNumId w:val="2"/>
+  </w:num>
+  <w:num w:numId="4">
     <w:abstractNumId w:val="0"/>
+  </w:num>
+  <w:num w:numId="5">
+    <w:abstractNumId w:val="4"/>
+  </w:num>
+  <w:num w:numId="6">
+    <w:abstractNumId w:val="1"/>
+  </w:num>
+  <w:num w:numId="7">
+    <w:abstractNumId w:val="3"/>
   </w:num>
 </w:numbering>
 </file>
@@ -633,6 +2487,29 @@
       <w:contextualSpacing/>
     </w:pPr>
   </w:style>
+  <w:style w:type="table" w:styleId="Tabellenraster">
+    <w:name w:val="Table Grid"/>
+    <w:basedOn w:val="NormaleTabelle"/>
+    <w:uiPriority w:val="59"/>
+    <w:rsid w:val="0095064F"/>
+    <w:tblPr>
+      <w:tblInd w:w="0" w:type="dxa"/>
+      <w:tblBorders>
+        <w:top w:val="single" w:sz="4" w:space="0" w:color="auto"/>
+        <w:left w:val="single" w:sz="4" w:space="0" w:color="auto"/>
+        <w:bottom w:val="single" w:sz="4" w:space="0" w:color="auto"/>
+        <w:right w:val="single" w:sz="4" w:space="0" w:color="auto"/>
+        <w:insideH w:val="single" w:sz="4" w:space="0" w:color="auto"/>
+        <w:insideV w:val="single" w:sz="4" w:space="0" w:color="auto"/>
+      </w:tblBorders>
+      <w:tblCellMar>
+        <w:top w:w="0" w:type="dxa"/>
+        <w:left w:w="108" w:type="dxa"/>
+        <w:bottom w:w="0" w:type="dxa"/>
+        <w:right w:w="108" w:type="dxa"/>
+      </w:tblCellMar>
+    </w:tblPr>
+  </w:style>
 </w:styles>
 </file>
 
@@ -857,6 +2734,29 @@
       <w:ind w:left="720"/>
       <w:contextualSpacing/>
     </w:pPr>
+  </w:style>
+  <w:style w:type="table" w:styleId="Tabellenraster">
+    <w:name w:val="Table Grid"/>
+    <w:basedOn w:val="NormaleTabelle"/>
+    <w:uiPriority w:val="59"/>
+    <w:rsid w:val="0095064F"/>
+    <w:tblPr>
+      <w:tblInd w:w="0" w:type="dxa"/>
+      <w:tblBorders>
+        <w:top w:val="single" w:sz="4" w:space="0" w:color="auto"/>
+        <w:left w:val="single" w:sz="4" w:space="0" w:color="auto"/>
+        <w:bottom w:val="single" w:sz="4" w:space="0" w:color="auto"/>
+        <w:right w:val="single" w:sz="4" w:space="0" w:color="auto"/>
+        <w:insideH w:val="single" w:sz="4" w:space="0" w:color="auto"/>
+        <w:insideV w:val="single" w:sz="4" w:space="0" w:color="auto"/>
+      </w:tblBorders>
+      <w:tblCellMar>
+        <w:top w:w="0" w:type="dxa"/>
+        <w:left w:w="108" w:type="dxa"/>
+        <w:bottom w:w="0" w:type="dxa"/>
+        <w:right w:w="108" w:type="dxa"/>
+      </w:tblCellMar>
+    </w:tblPr>
   </w:style>
 </w:styles>
 </file>

--- a/blatt_3/Pflichtenheft.docx
+++ b/blatt_3/Pflichtenheft.docx
@@ -1,6 +1,6 @@
 
 <file path=word/document.xml><?xml version="1.0" encoding="utf-8"?>
-<w:document xmlns:wpc="http://schemas.microsoft.com/office/word/2010/wordprocessingCanvas" xmlns:mo="http://schemas.microsoft.com/office/mac/office/2008/main" xmlns:mc="http://schemas.openxmlformats.org/markup-compatibility/2006" xmlns:mv="urn:schemas-microsoft-com:mac:vml" xmlns:o="urn:schemas-microsoft-com:office:office" xmlns:r="http://schemas.openxmlformats.org/officeDocument/2006/relationships" xmlns:m="http://schemas.openxmlformats.org/officeDocument/2006/math" xmlns:v="urn:schemas-microsoft-com:vml" xmlns:wp14="http://schemas.microsoft.com/office/word/2010/wordprocessingDrawing" xmlns:wp="http://schemas.openxmlformats.org/drawingml/2006/wordprocessingDrawing" xmlns:w10="urn:schemas-microsoft-com:office:word" xmlns:w="http://schemas.openxmlformats.org/wordprocessingml/2006/main" xmlns:w14="http://schemas.microsoft.com/office/word/2010/wordml" xmlns:wpg="http://schemas.microsoft.com/office/word/2010/wordprocessingGroup" xmlns:wpi="http://schemas.microsoft.com/office/word/2010/wordprocessingInk" xmlns:wne="http://schemas.microsoft.com/office/word/2006/wordml" xmlns:wps="http://schemas.microsoft.com/office/word/2010/wordprocessingShape" mc:Ignorable="w14 wp14">
+<w:document xmlns:wpc="http://schemas.microsoft.com/office/word/2010/wordprocessingCanvas" xmlns:mc="http://schemas.openxmlformats.org/markup-compatibility/2006" xmlns:o="urn:schemas-microsoft-com:office:office" xmlns:r="http://schemas.openxmlformats.org/officeDocument/2006/relationships" xmlns:m="http://schemas.openxmlformats.org/officeDocument/2006/math" xmlns:v="urn:schemas-microsoft-com:vml" xmlns:wp14="http://schemas.microsoft.com/office/word/2010/wordprocessingDrawing" xmlns:wp="http://schemas.openxmlformats.org/drawingml/2006/wordprocessingDrawing" xmlns:w10="urn:schemas-microsoft-com:office:word" xmlns:w="http://schemas.openxmlformats.org/wordprocessingml/2006/main" xmlns:w14="http://schemas.microsoft.com/office/word/2010/wordml" xmlns:wpg="http://schemas.microsoft.com/office/word/2010/wordprocessingGroup" xmlns:wpi="http://schemas.microsoft.com/office/word/2010/wordprocessingInk" xmlns:wne="http://schemas.microsoft.com/office/word/2006/wordml" xmlns:wps="http://schemas.microsoft.com/office/word/2010/wordprocessingShape" mc:Ignorable="w14 wp14">
   <w:body>
     <w:p>
       <w:pPr>
@@ -64,6 +64,7 @@
     </w:p>
     <w:p>
       <w:pPr>
+        <w:jc w:val="both"/>
         <w:rPr>
           <w:rFonts w:asciiTheme="majorHAnsi" w:hAnsiTheme="majorHAnsi"/>
         </w:rPr>
@@ -77,13 +78,15 @@
     </w:p>
     <w:p>
       <w:pPr>
-        <w:rPr>
-          <w:rFonts w:asciiTheme="majorHAnsi" w:hAnsiTheme="majorHAnsi"/>
-        </w:rPr>
-      </w:pPr>
-    </w:p>
-    <w:p>
-      <w:pPr>
+        <w:jc w:val="both"/>
+        <w:rPr>
+          <w:rFonts w:asciiTheme="majorHAnsi" w:hAnsiTheme="majorHAnsi"/>
+        </w:rPr>
+      </w:pPr>
+    </w:p>
+    <w:p>
+      <w:pPr>
+        <w:jc w:val="both"/>
         <w:rPr>
           <w:rFonts w:asciiTheme="majorHAnsi" w:hAnsiTheme="majorHAnsi"/>
           <w:b/>
@@ -109,13 +112,15 @@
     </w:p>
     <w:p>
       <w:pPr>
-        <w:rPr>
-          <w:rFonts w:asciiTheme="majorHAnsi" w:hAnsiTheme="majorHAnsi"/>
-        </w:rPr>
-      </w:pPr>
-    </w:p>
-    <w:p>
-      <w:pPr>
+        <w:jc w:val="both"/>
+        <w:rPr>
+          <w:rFonts w:asciiTheme="majorHAnsi" w:hAnsiTheme="majorHAnsi"/>
+        </w:rPr>
+      </w:pPr>
+    </w:p>
+    <w:p>
+      <w:pPr>
+        <w:jc w:val="both"/>
         <w:rPr>
           <w:rFonts w:asciiTheme="majorHAnsi" w:hAnsiTheme="majorHAnsi"/>
           <w:b/>
@@ -131,13 +136,15 @@
     </w:p>
     <w:p>
       <w:pPr>
-        <w:rPr>
-          <w:rFonts w:asciiTheme="majorHAnsi" w:hAnsiTheme="majorHAnsi"/>
-        </w:rPr>
-      </w:pPr>
-    </w:p>
-    <w:p>
-      <w:pPr>
+        <w:jc w:val="both"/>
+        <w:rPr>
+          <w:rFonts w:asciiTheme="majorHAnsi" w:hAnsiTheme="majorHAnsi"/>
+        </w:rPr>
+      </w:pPr>
+    </w:p>
+    <w:p>
+      <w:pPr>
+        <w:jc w:val="both"/>
         <w:rPr>
           <w:rFonts w:asciiTheme="majorHAnsi" w:hAnsiTheme="majorHAnsi"/>
         </w:rPr>
@@ -174,6 +181,7 @@
           <w:ilvl w:val="0"/>
           <w:numId w:val="3"/>
         </w:numPr>
+        <w:jc w:val="both"/>
         <w:rPr>
           <w:rFonts w:asciiTheme="majorHAnsi" w:hAnsiTheme="majorHAnsi"/>
         </w:rPr>
@@ -184,6 +192,14 @@
         </w:rPr>
         <w:t>Anzeige der prozentualen Ergebnisse einer Partei</w:t>
       </w:r>
+      <w:r>
+        <w:rPr>
+          <w:rFonts w:asciiTheme="majorHAnsi" w:hAnsiTheme="majorHAnsi"/>
+        </w:rPr>
+        <w:t xml:space="preserve"> oder eines Kandidaten</w:t>
+      </w:r>
+      <w:bookmarkStart w:id="0" w:name="_GoBack"/>
+      <w:bookmarkEnd w:id="0"/>
       <w:r>
         <w:rPr>
           <w:rFonts w:asciiTheme="majorHAnsi" w:hAnsiTheme="majorHAnsi"/>
@@ -204,6 +220,7 @@
           <w:ilvl w:val="0"/>
           <w:numId w:val="3"/>
         </w:numPr>
+        <w:jc w:val="both"/>
         <w:rPr>
           <w:rFonts w:asciiTheme="majorHAnsi" w:hAnsiTheme="majorHAnsi"/>
         </w:rPr>
@@ -222,6 +239,7 @@
           <w:ilvl w:val="0"/>
           <w:numId w:val="3"/>
         </w:numPr>
+        <w:jc w:val="both"/>
         <w:rPr>
           <w:rFonts w:asciiTheme="majorHAnsi" w:hAnsiTheme="majorHAnsi"/>
         </w:rPr>
@@ -235,22 +253,36 @@
     </w:p>
     <w:p>
       <w:pPr>
-        <w:rPr>
-          <w:rFonts w:asciiTheme="majorHAnsi" w:hAnsiTheme="majorHAnsi"/>
-        </w:rPr>
-      </w:pPr>
-    </w:p>
-    <w:p>
-      <w:pPr>
-        <w:rPr>
-          <w:rFonts w:asciiTheme="majorHAnsi" w:hAnsiTheme="majorHAnsi"/>
-        </w:rPr>
-      </w:pPr>
-      <w:r>
-        <w:rPr>
-          <w:rFonts w:asciiTheme="majorHAnsi" w:hAnsiTheme="majorHAnsi"/>
-        </w:rPr>
-        <w:t>Außerdem soll das Wahlinformationssystem als Backend zur Stimmenabgabe dienen. Dazu ist folgendes notwendig:</w:t>
+        <w:jc w:val="both"/>
+        <w:rPr>
+          <w:rFonts w:asciiTheme="majorHAnsi" w:hAnsiTheme="majorHAnsi"/>
+        </w:rPr>
+      </w:pPr>
+    </w:p>
+    <w:p>
+      <w:pPr>
+        <w:jc w:val="both"/>
+        <w:rPr>
+          <w:rFonts w:asciiTheme="majorHAnsi" w:hAnsiTheme="majorHAnsi"/>
+        </w:rPr>
+      </w:pPr>
+      <w:r>
+        <w:rPr>
+          <w:rFonts w:asciiTheme="majorHAnsi" w:hAnsiTheme="majorHAnsi"/>
+        </w:rPr>
+        <w:t xml:space="preserve">Außerdem soll das Wahlinformationssystem als </w:t>
+      </w:r>
+      <w:r>
+        <w:rPr>
+          <w:rFonts w:asciiTheme="majorHAnsi" w:hAnsiTheme="majorHAnsi"/>
+        </w:rPr>
+        <w:t>Interface</w:t>
+      </w:r>
+      <w:r>
+        <w:rPr>
+          <w:rFonts w:asciiTheme="majorHAnsi" w:hAnsiTheme="majorHAnsi"/>
+        </w:rPr>
+        <w:t xml:space="preserve"> zur Stimmenabgabe dienen. Dazu ist folgendes notwendig:</w:t>
       </w:r>
     </w:p>
     <w:p>
@@ -260,62 +292,69 @@
           <w:ilvl w:val="0"/>
           <w:numId w:val="6"/>
         </w:numPr>
-        <w:rPr>
-          <w:rFonts w:asciiTheme="majorHAnsi" w:hAnsiTheme="majorHAnsi"/>
-        </w:rPr>
-      </w:pPr>
-      <w:r>
-        <w:rPr>
-          <w:rFonts w:asciiTheme="majorHAnsi" w:hAnsiTheme="majorHAnsi"/>
-        </w:rPr>
-        <w:t>Verwaltung von Landeslisten (erstellen, bearbeiten)</w:t>
+        <w:jc w:val="both"/>
+        <w:rPr>
+          <w:rFonts w:asciiTheme="majorHAnsi" w:hAnsiTheme="majorHAnsi"/>
+        </w:rPr>
+      </w:pPr>
+      <w:r>
+        <w:rPr>
+          <w:rFonts w:asciiTheme="majorHAnsi" w:hAnsiTheme="majorHAnsi"/>
+        </w:rPr>
+        <w:t>Abgabe eines Stimmzettels mit Erst</w:t>
+      </w:r>
+      <w:r>
+        <w:rPr>
+          <w:rFonts w:asciiTheme="majorHAnsi" w:hAnsiTheme="majorHAnsi"/>
+        </w:rPr>
+        <w:t>-</w:t>
+      </w:r>
+      <w:r>
+        <w:rPr>
+          <w:rFonts w:asciiTheme="majorHAnsi" w:hAnsiTheme="majorHAnsi"/>
+        </w:rPr>
+        <w:t xml:space="preserve"> und Zweistimme (</w:t>
+      </w:r>
+      <w:r>
+        <w:rPr>
+          <w:rFonts w:asciiTheme="majorHAnsi" w:hAnsiTheme="majorHAnsi"/>
+        </w:rPr>
+        <w:t xml:space="preserve">anonymisiert, </w:t>
+      </w:r>
+      <w:r>
+        <w:rPr>
+          <w:rFonts w:asciiTheme="majorHAnsi" w:hAnsiTheme="majorHAnsi"/>
+        </w:rPr>
+        <w:t>mit Information über den Wahlbezirk)</w:t>
       </w:r>
     </w:p>
     <w:p>
       <w:pPr>
         <w:pStyle w:val="Listenabsatz"/>
-        <w:numPr>
-          <w:ilvl w:val="0"/>
-          <w:numId w:val="6"/>
-        </w:numPr>
-        <w:rPr>
-          <w:rFonts w:asciiTheme="majorHAnsi" w:hAnsiTheme="majorHAnsi"/>
-        </w:rPr>
-      </w:pPr>
-      <w:r>
-        <w:rPr>
-          <w:rFonts w:asciiTheme="majorHAnsi" w:hAnsiTheme="majorHAnsi"/>
-        </w:rPr>
-        <w:t>Verwaltung der Parteikandidaten (anlegen, löschen, bearbeiten)</w:t>
-      </w:r>
-    </w:p>
-    <w:p>
-      <w:pPr>
-        <w:pStyle w:val="Listenabsatz"/>
-        <w:numPr>
-          <w:ilvl w:val="0"/>
-          <w:numId w:val="6"/>
-        </w:numPr>
-        <w:rPr>
-          <w:rFonts w:asciiTheme="majorHAnsi" w:hAnsiTheme="majorHAnsi"/>
-        </w:rPr>
-      </w:pPr>
-      <w:r>
-        <w:rPr>
-          <w:rFonts w:asciiTheme="majorHAnsi" w:hAnsiTheme="majorHAnsi"/>
-        </w:rPr>
-        <w:t>Abgabe eines Stimmzettels mit Erststimme und Zweistimme (mit Information über den Wahlbezirk)</w:t>
-      </w:r>
-    </w:p>
-    <w:p>
-      <w:pPr>
-        <w:rPr>
-          <w:rFonts w:asciiTheme="majorHAnsi" w:hAnsiTheme="majorHAnsi"/>
-        </w:rPr>
-      </w:pPr>
-    </w:p>
-    <w:p>
-      <w:pPr>
+        <w:ind w:left="0"/>
+        <w:jc w:val="both"/>
+        <w:rPr>
+          <w:rFonts w:asciiTheme="majorHAnsi" w:hAnsiTheme="majorHAnsi"/>
+        </w:rPr>
+      </w:pPr>
+      <w:r>
+        <w:rPr>
+          <w:rFonts w:asciiTheme="majorHAnsi" w:hAnsiTheme="majorHAnsi"/>
+        </w:rPr>
+        <w:t xml:space="preserve">Dabei ist darauf zu achten, dass mehrfache Stimmabgabe unterbunden wird. </w:t>
+      </w:r>
+    </w:p>
+    <w:p>
+      <w:pPr>
+        <w:jc w:val="both"/>
+        <w:rPr>
+          <w:rFonts w:asciiTheme="majorHAnsi" w:hAnsiTheme="majorHAnsi"/>
+        </w:rPr>
+      </w:pPr>
+    </w:p>
+    <w:p>
+      <w:pPr>
+        <w:jc w:val="both"/>
         <w:rPr>
           <w:rFonts w:asciiTheme="majorHAnsi" w:hAnsiTheme="majorHAnsi"/>
           <w:b/>
@@ -338,14 +377,16 @@
     </w:p>
     <w:p>
       <w:pPr>
-        <w:rPr>
-          <w:rFonts w:asciiTheme="majorHAnsi" w:hAnsiTheme="majorHAnsi"/>
-          <w:b/>
-        </w:rPr>
-      </w:pPr>
-    </w:p>
-    <w:p>
-      <w:pPr>
+        <w:jc w:val="both"/>
+        <w:rPr>
+          <w:rFonts w:asciiTheme="majorHAnsi" w:hAnsiTheme="majorHAnsi"/>
+          <w:b/>
+        </w:rPr>
+      </w:pPr>
+    </w:p>
+    <w:p>
+      <w:pPr>
+        <w:jc w:val="both"/>
         <w:rPr>
           <w:rFonts w:asciiTheme="majorHAnsi" w:hAnsiTheme="majorHAnsi"/>
         </w:rPr>
@@ -370,33 +411,36 @@
           <w:ilvl w:val="0"/>
           <w:numId w:val="5"/>
         </w:numPr>
-        <w:rPr>
-          <w:rFonts w:asciiTheme="majorHAnsi" w:hAnsiTheme="majorHAnsi"/>
-        </w:rPr>
-      </w:pPr>
-      <w:r>
-        <w:rPr>
-          <w:rFonts w:asciiTheme="majorHAnsi" w:hAnsiTheme="majorHAnsi"/>
-        </w:rPr>
-        <w:t>Anzeige von Prozentverteilungen als Kuchendiagramm</w:t>
-      </w:r>
-      <w:r>
-        <w:rPr>
-          <w:rFonts w:asciiTheme="majorHAnsi" w:hAnsiTheme="majorHAnsi"/>
-        </w:rPr>
-        <w:t xml:space="preserve"> bzw. Balkendiagramm</w:t>
-      </w:r>
-    </w:p>
-    <w:p>
-      <w:pPr>
-        <w:rPr>
-          <w:rFonts w:asciiTheme="majorHAnsi" w:hAnsiTheme="majorHAnsi"/>
-          <w:b/>
-        </w:rPr>
-      </w:pPr>
-    </w:p>
-    <w:p>
-      <w:pPr>
+        <w:jc w:val="both"/>
+        <w:rPr>
+          <w:rFonts w:asciiTheme="majorHAnsi" w:hAnsiTheme="majorHAnsi"/>
+        </w:rPr>
+      </w:pPr>
+      <w:r>
+        <w:rPr>
+          <w:rFonts w:asciiTheme="majorHAnsi" w:hAnsiTheme="majorHAnsi"/>
+        </w:rPr>
+        <w:t xml:space="preserve">Anzeige von Prozentverteilungen </w:t>
+      </w:r>
+      <w:r>
+        <w:rPr>
+          <w:rFonts w:asciiTheme="majorHAnsi" w:hAnsiTheme="majorHAnsi"/>
+        </w:rPr>
+        <w:t>in graphischer Form</w:t>
+      </w:r>
+    </w:p>
+    <w:p>
+      <w:pPr>
+        <w:jc w:val="both"/>
+        <w:rPr>
+          <w:rFonts w:asciiTheme="majorHAnsi" w:hAnsiTheme="majorHAnsi"/>
+          <w:b/>
+        </w:rPr>
+      </w:pPr>
+    </w:p>
+    <w:p>
+      <w:pPr>
+        <w:jc w:val="both"/>
         <w:rPr>
           <w:rFonts w:asciiTheme="majorHAnsi" w:hAnsiTheme="majorHAnsi"/>
           <w:b/>
@@ -412,14 +456,16 @@
     </w:p>
     <w:p>
       <w:pPr>
-        <w:rPr>
-          <w:rFonts w:asciiTheme="majorHAnsi" w:hAnsiTheme="majorHAnsi"/>
-          <w:b/>
-        </w:rPr>
-      </w:pPr>
-    </w:p>
-    <w:p>
-      <w:pPr>
+        <w:jc w:val="both"/>
+        <w:rPr>
+          <w:rFonts w:asciiTheme="majorHAnsi" w:hAnsiTheme="majorHAnsi"/>
+          <w:b/>
+        </w:rPr>
+      </w:pPr>
+    </w:p>
+    <w:p>
+      <w:pPr>
+        <w:jc w:val="both"/>
         <w:rPr>
           <w:rFonts w:asciiTheme="majorHAnsi" w:hAnsiTheme="majorHAnsi"/>
         </w:rPr>
@@ -444,6 +490,7 @@
           <w:ilvl w:val="0"/>
           <w:numId w:val="4"/>
         </w:numPr>
+        <w:jc w:val="both"/>
         <w:rPr>
           <w:rFonts w:asciiTheme="majorHAnsi" w:hAnsiTheme="majorHAnsi"/>
         </w:rPr>
@@ -462,8 +509,10 @@
           <w:ilvl w:val="0"/>
           <w:numId w:val="4"/>
         </w:numPr>
-        <w:rPr>
-          <w:rFonts w:asciiTheme="majorHAnsi" w:hAnsiTheme="majorHAnsi"/>
+        <w:jc w:val="both"/>
+        <w:rPr>
+          <w:rFonts w:asciiTheme="majorHAnsi" w:hAnsiTheme="majorHAnsi"/>
+          <w:b/>
         </w:rPr>
       </w:pPr>
       <w:r>
@@ -476,23 +525,6 @@
     <w:p>
       <w:pPr>
         <w:pStyle w:val="Listenabsatz"/>
-        <w:numPr>
-          <w:ilvl w:val="0"/>
-          <w:numId w:val="4"/>
-        </w:numPr>
-        <w:rPr>
-          <w:rFonts w:asciiTheme="majorHAnsi" w:hAnsiTheme="majorHAnsi"/>
-        </w:rPr>
-      </w:pPr>
-      <w:r>
-        <w:rPr>
-          <w:rFonts w:asciiTheme="majorHAnsi" w:hAnsiTheme="majorHAnsi"/>
-        </w:rPr>
-        <w:t>Analyse der Wahlergebnisse je nach Alter, Geschlecht etc. der Wähler</w:t>
-      </w:r>
-    </w:p>
-    <w:p>
-      <w:pPr>
         <w:rPr>
           <w:rFonts w:asciiTheme="majorHAnsi" w:hAnsiTheme="majorHAnsi"/>
           <w:b/>
@@ -516,13 +548,15 @@
     </w:p>
     <w:p>
       <w:pPr>
-        <w:rPr>
-          <w:rFonts w:asciiTheme="majorHAnsi" w:hAnsiTheme="majorHAnsi"/>
-        </w:rPr>
-      </w:pPr>
-    </w:p>
-    <w:p>
-      <w:pPr>
+        <w:jc w:val="both"/>
+        <w:rPr>
+          <w:rFonts w:asciiTheme="majorHAnsi" w:hAnsiTheme="majorHAnsi"/>
+        </w:rPr>
+      </w:pPr>
+    </w:p>
+    <w:p>
+      <w:pPr>
+        <w:jc w:val="both"/>
         <w:rPr>
           <w:rFonts w:asciiTheme="majorHAnsi" w:hAnsiTheme="majorHAnsi"/>
         </w:rPr>
@@ -541,15 +575,16 @@
           <w:ilvl w:val="0"/>
           <w:numId w:val="7"/>
         </w:numPr>
-        <w:rPr>
-          <w:rFonts w:asciiTheme="majorHAnsi" w:hAnsiTheme="majorHAnsi"/>
-        </w:rPr>
-      </w:pPr>
-      <w:r>
-        <w:rPr>
-          <w:rFonts w:asciiTheme="majorHAnsi" w:hAnsiTheme="majorHAnsi"/>
-        </w:rPr>
-        <w:t>Benutzeroberfläche zur Stimmenabgabe</w:t>
+        <w:jc w:val="both"/>
+        <w:rPr>
+          <w:rFonts w:asciiTheme="majorHAnsi" w:hAnsiTheme="majorHAnsi"/>
+        </w:rPr>
+      </w:pPr>
+      <w:r>
+        <w:rPr>
+          <w:rFonts w:asciiTheme="majorHAnsi" w:hAnsiTheme="majorHAnsi"/>
+        </w:rPr>
+        <w:t>Berechnung der Ergebnisse für andere Jahre als 2009 und 2013</w:t>
       </w:r>
     </w:p>
     <w:p>
@@ -559,15 +594,16 @@
           <w:ilvl w:val="0"/>
           <w:numId w:val="7"/>
         </w:numPr>
-        <w:rPr>
-          <w:rFonts w:asciiTheme="majorHAnsi" w:hAnsiTheme="majorHAnsi"/>
-        </w:rPr>
-      </w:pPr>
-      <w:r>
-        <w:rPr>
-          <w:rFonts w:asciiTheme="majorHAnsi" w:hAnsiTheme="majorHAnsi"/>
-        </w:rPr>
-        <w:t>Berechnung der Ergebnisse für andere Jahre als 2009 und 2013</w:t>
+        <w:jc w:val="both"/>
+        <w:rPr>
+          <w:rFonts w:asciiTheme="majorHAnsi" w:hAnsiTheme="majorHAnsi"/>
+        </w:rPr>
+      </w:pPr>
+      <w:r>
+        <w:rPr>
+          <w:rFonts w:asciiTheme="majorHAnsi" w:hAnsiTheme="majorHAnsi"/>
+        </w:rPr>
+        <w:t>Speicherung von Einzelstimmen für 2009</w:t>
       </w:r>
     </w:p>
     <w:p>
@@ -577,34 +613,62 @@
           <w:ilvl w:val="0"/>
           <w:numId w:val="7"/>
         </w:numPr>
-        <w:rPr>
-          <w:rFonts w:asciiTheme="majorHAnsi" w:hAnsiTheme="majorHAnsi"/>
-        </w:rPr>
-      </w:pPr>
-      <w:r>
-        <w:rPr>
-          <w:rFonts w:asciiTheme="majorHAnsi" w:hAnsiTheme="majorHAnsi"/>
-        </w:rPr>
-        <w:t>Speicherung von Einzelstimmen für 2009</w:t>
-      </w:r>
-    </w:p>
-    <w:p>
-      <w:pPr>
-        <w:pStyle w:val="Listenabsatz"/>
-        <w:numPr>
-          <w:ilvl w:val="0"/>
-          <w:numId w:val="7"/>
-        </w:numPr>
-        <w:rPr>
-          <w:rFonts w:asciiTheme="majorHAnsi" w:hAnsiTheme="majorHAnsi"/>
-        </w:rPr>
-      </w:pPr>
-      <w:r>
-        <w:rPr>
-          <w:rFonts w:asciiTheme="majorHAnsi" w:hAnsiTheme="majorHAnsi"/>
-        </w:rPr>
-        <w:t>Möglichkeiten zur Änderung und Verwaltung der Daten aus den Jahren 2009 und 2013 (außer den genannten Backend-Funktionen aus Abschnitt 1.1)</w:t>
-      </w:r>
+        <w:jc w:val="both"/>
+        <w:rPr>
+          <w:rFonts w:asciiTheme="majorHAnsi" w:hAnsiTheme="majorHAnsi"/>
+        </w:rPr>
+      </w:pPr>
+      <w:r>
+        <w:rPr>
+          <w:rFonts w:asciiTheme="majorHAnsi" w:hAnsiTheme="majorHAnsi"/>
+        </w:rPr>
+        <w:t>Möglichkeiten zur Änderung und Verwaltung der Daten aus den Jahren 2009 und 2013 (außer de</w:t>
+      </w:r>
+      <w:r>
+        <w:rPr>
+          <w:rFonts w:asciiTheme="majorHAnsi" w:hAnsiTheme="majorHAnsi"/>
+        </w:rPr>
+        <w:t>r</w:t>
+      </w:r>
+      <w:r>
+        <w:rPr>
+          <w:rFonts w:asciiTheme="majorHAnsi" w:hAnsiTheme="majorHAnsi"/>
+        </w:rPr>
+        <w:t xml:space="preserve"> genannten </w:t>
+      </w:r>
+      <w:r>
+        <w:rPr>
+          <w:rFonts w:asciiTheme="majorHAnsi" w:hAnsiTheme="majorHAnsi"/>
+        </w:rPr>
+        <w:t>Stimmabgabefunktion</w:t>
+      </w:r>
+      <w:r>
+        <w:rPr>
+          <w:rFonts w:asciiTheme="majorHAnsi" w:hAnsiTheme="majorHAnsi"/>
+        </w:rPr>
+        <w:t xml:space="preserve"> aus Abschnitt 1.1)</w:t>
+      </w:r>
+    </w:p>
+    <w:p>
+      <w:pPr>
+        <w:rPr>
+          <w:rFonts w:asciiTheme="majorHAnsi" w:hAnsiTheme="majorHAnsi"/>
+        </w:rPr>
+      </w:pPr>
+    </w:p>
+    <w:p>
+      <w:pPr>
+        <w:rPr>
+          <w:rFonts w:asciiTheme="majorHAnsi" w:hAnsiTheme="majorHAnsi"/>
+        </w:rPr>
+      </w:pPr>
+    </w:p>
+    <w:p>
+      <w:pPr>
+        <w:rPr>
+          <w:rFonts w:asciiTheme="majorHAnsi" w:hAnsiTheme="majorHAnsi"/>
+        </w:rPr>
+      </w:pPr>
     </w:p>
     <w:p>
       <w:pPr>
@@ -667,41 +731,6 @@
           <w:rFonts w:asciiTheme="majorHAnsi" w:hAnsiTheme="majorHAnsi"/>
         </w:rPr>
       </w:pPr>
-    </w:p>
-    <w:p>
-      <w:pPr>
-        <w:rPr>
-          <w:rFonts w:asciiTheme="majorHAnsi" w:hAnsiTheme="majorHAnsi"/>
-        </w:rPr>
-      </w:pPr>
-      <w:r>
-        <w:rPr>
-          <w:rFonts w:asciiTheme="majorHAnsi" w:hAnsiTheme="majorHAnsi"/>
-        </w:rPr>
-        <w:t xml:space="preserve">Folgende Abbildung zeigt die Verteilung der einzelnen Komponenten des Systems: Es gibt ein Datenbankmanagementsystem, das die Wahldaten persistent abspeichert </w:t>
-      </w:r>
-      <w:r>
-        <w:rPr>
-          <w:rFonts w:asciiTheme="majorHAnsi" w:hAnsiTheme="majorHAnsi"/>
-        </w:rPr>
-        <w:t>und bereits einige Berechnungen durchführt und zwischenspeichert, einen Application Server, der den Zugriff der Clients auf die Datenbank regelt und die angefragten Daten weiterleitet und zuletzt einen Client, bei dem es sich um einen Browser handelt, der die vom Benutzer angefragten Daten und Statistiken anzeigt.</w:t>
-      </w:r>
-    </w:p>
-    <w:p>
-      <w:pPr>
-        <w:rPr>
-          <w:rFonts w:asciiTheme="majorHAnsi" w:hAnsiTheme="majorHAnsi"/>
-          <w:b/>
-        </w:rPr>
-      </w:pPr>
-    </w:p>
-    <w:p>
-      <w:pPr>
-        <w:rPr>
-          <w:rFonts w:asciiTheme="majorHAnsi" w:hAnsiTheme="majorHAnsi"/>
-          <w:b/>
-        </w:rPr>
-      </w:pPr>
       <w:r>
         <w:rPr>
           <w:rFonts w:asciiTheme="majorHAnsi" w:hAnsiTheme="majorHAnsi"/>
@@ -709,22 +738,22 @@
           <w:noProof/>
         </w:rPr>
         <w:drawing>
-          <wp:anchor distT="0" distB="0" distL="114300" distR="114300" simplePos="0" relativeHeight="251659264" behindDoc="0" locked="0" layoutInCell="1" allowOverlap="1" wp14:anchorId="297AD187" wp14:editId="3A888B8C">
+          <wp:anchor distT="0" distB="0" distL="114300" distR="114300" simplePos="0" relativeHeight="251659264" behindDoc="0" locked="0" layoutInCell="1" allowOverlap="1" wp14:anchorId="297AD187" wp14:editId="6F271051">
             <wp:simplePos x="0" y="0"/>
             <wp:positionH relativeFrom="column">
-              <wp:posOffset>0</wp:posOffset>
+              <wp:posOffset>4332605</wp:posOffset>
             </wp:positionH>
             <wp:positionV relativeFrom="paragraph">
-              <wp:posOffset>-3810</wp:posOffset>
+              <wp:posOffset>125095</wp:posOffset>
             </wp:positionV>
             <wp:extent cx="1373505" cy="2138680"/>
             <wp:effectExtent l="0" t="0" r="0" b="0"/>
             <wp:wrapThrough wrapText="bothSides">
               <wp:wrapPolygon edited="0">
                 <wp:start x="0" y="0"/>
-                <wp:lineTo x="0" y="21292"/>
-                <wp:lineTo x="21171" y="21292"/>
-                <wp:lineTo x="21171" y="0"/>
+                <wp:lineTo x="0" y="21356"/>
+                <wp:lineTo x="21270" y="21356"/>
+                <wp:lineTo x="21270" y="0"/>
                 <wp:lineTo x="0" y="0"/>
               </wp:wrapPolygon>
             </wp:wrapThrough>
@@ -775,86 +804,39 @@
     </w:p>
     <w:p>
       <w:pPr>
-        <w:rPr>
-          <w:rFonts w:asciiTheme="majorHAnsi" w:hAnsiTheme="majorHAnsi"/>
-          <w:b/>
-        </w:rPr>
-      </w:pPr>
-    </w:p>
-    <w:p>
-      <w:pPr>
-        <w:rPr>
-          <w:rFonts w:asciiTheme="majorHAnsi" w:hAnsiTheme="majorHAnsi"/>
-          <w:b/>
-        </w:rPr>
-      </w:pPr>
-    </w:p>
-    <w:p>
-      <w:pPr>
-        <w:rPr>
-          <w:rFonts w:asciiTheme="majorHAnsi" w:hAnsiTheme="majorHAnsi"/>
-          <w:b/>
-        </w:rPr>
-      </w:pPr>
-    </w:p>
-    <w:p>
-      <w:pPr>
-        <w:rPr>
-          <w:rFonts w:asciiTheme="majorHAnsi" w:hAnsiTheme="majorHAnsi"/>
-          <w:b/>
-        </w:rPr>
-      </w:pPr>
-    </w:p>
-    <w:p>
-      <w:pPr>
-        <w:rPr>
-          <w:rFonts w:asciiTheme="majorHAnsi" w:hAnsiTheme="majorHAnsi"/>
-          <w:b/>
-        </w:rPr>
-      </w:pPr>
-    </w:p>
-    <w:p>
-      <w:pPr>
-        <w:rPr>
-          <w:rFonts w:asciiTheme="majorHAnsi" w:hAnsiTheme="majorHAnsi"/>
-          <w:b/>
-        </w:rPr>
-      </w:pPr>
-    </w:p>
-    <w:p>
-      <w:pPr>
-        <w:rPr>
-          <w:rFonts w:asciiTheme="majorHAnsi" w:hAnsiTheme="majorHAnsi"/>
-          <w:b/>
-        </w:rPr>
-      </w:pPr>
-    </w:p>
-    <w:p>
-      <w:pPr>
-        <w:rPr>
-          <w:rFonts w:asciiTheme="majorHAnsi" w:hAnsiTheme="majorHAnsi"/>
-          <w:b/>
-        </w:rPr>
-      </w:pPr>
-    </w:p>
-    <w:p>
-      <w:pPr>
-        <w:rPr>
-          <w:rFonts w:asciiTheme="majorHAnsi" w:hAnsiTheme="majorHAnsi"/>
-          <w:b/>
-        </w:rPr>
-      </w:pPr>
-    </w:p>
-    <w:p>
-      <w:pPr>
-        <w:rPr>
-          <w:rFonts w:asciiTheme="majorHAnsi" w:hAnsiTheme="majorHAnsi"/>
-          <w:b/>
-        </w:rPr>
-      </w:pPr>
-    </w:p>
-    <w:p>
-      <w:pPr>
+        <w:jc w:val="both"/>
+        <w:rPr>
+          <w:rFonts w:asciiTheme="majorHAnsi" w:hAnsiTheme="majorHAnsi"/>
+        </w:rPr>
+      </w:pPr>
+      <w:r>
+        <w:rPr>
+          <w:rFonts w:asciiTheme="majorHAnsi" w:hAnsiTheme="majorHAnsi"/>
+        </w:rPr>
+        <w:t>Folgende Abbildung zeigt die Verteilung der einzelnen Komponenten des Systems: Es gibt ein Datenbankmanagement</w:t>
+      </w:r>
+      <w:r>
+        <w:rPr>
+          <w:rFonts w:asciiTheme="majorHAnsi" w:hAnsiTheme="majorHAnsi"/>
+        </w:rPr>
+        <w:t>-</w:t>
+      </w:r>
+      <w:r>
+        <w:rPr>
+          <w:rFonts w:asciiTheme="majorHAnsi" w:hAnsiTheme="majorHAnsi"/>
+        </w:rPr>
+        <w:t xml:space="preserve">system, das die Wahldaten persistent abspeichert </w:t>
+      </w:r>
+      <w:r>
+        <w:rPr>
+          <w:rFonts w:asciiTheme="majorHAnsi" w:hAnsiTheme="majorHAnsi"/>
+        </w:rPr>
+        <w:t>und bereits einige Berechnungen durchführt und zwischenspeichert, einen Application Server, der den Zugriff der Clients auf die Datenbank regelt und die angefragten Daten weiterleitet und zuletzt einen Client, bei dem es sich um einen Browser handelt, der die vom Benutzer angefragten Daten und Statistiken anzeigt.</w:t>
+      </w:r>
+    </w:p>
+    <w:p>
+      <w:pPr>
+        <w:jc w:val="both"/>
         <w:rPr>
           <w:rFonts w:asciiTheme="majorHAnsi" w:hAnsiTheme="majorHAnsi"/>
           <w:b/>
@@ -878,14 +860,16 @@
     </w:p>
     <w:p>
       <w:pPr>
-        <w:rPr>
-          <w:rFonts w:asciiTheme="majorHAnsi" w:hAnsiTheme="majorHAnsi"/>
-          <w:b/>
-        </w:rPr>
-      </w:pPr>
-    </w:p>
-    <w:p>
-      <w:pPr>
+        <w:jc w:val="both"/>
+        <w:rPr>
+          <w:rFonts w:asciiTheme="majorHAnsi" w:hAnsiTheme="majorHAnsi"/>
+          <w:b/>
+        </w:rPr>
+      </w:pPr>
+    </w:p>
+    <w:p>
+      <w:pPr>
+        <w:jc w:val="both"/>
         <w:rPr>
           <w:rFonts w:asciiTheme="majorHAnsi" w:hAnsiTheme="majorHAnsi"/>
         </w:rPr>
@@ -896,42 +880,16 @@
         </w:rPr>
         <w:t xml:space="preserve">Das DBMS wird mit PostgreSQL realisiert. </w:t>
       </w:r>
-    </w:p>
-    <w:p>
-      <w:pPr>
-        <w:rPr>
-          <w:rFonts w:asciiTheme="majorHAnsi" w:hAnsiTheme="majorHAnsi"/>
-        </w:rPr>
-      </w:pPr>
-      <w:r>
-        <w:rPr>
-          <w:rFonts w:asciiTheme="majorHAnsi" w:hAnsiTheme="majorHAnsi"/>
-        </w:rPr>
-        <w:t>Die Clients sind gängige Browser, die Anwendung wird dabei auf Firefox und Google Chrome getestet</w:t>
-      </w:r>
-      <w:r>
-        <w:rPr>
-          <w:rFonts w:asciiTheme="majorHAnsi" w:hAnsiTheme="majorHAnsi"/>
-        </w:rPr>
-        <w:t>.</w:t>
-      </w:r>
-    </w:p>
-    <w:p>
-      <w:pPr>
-        <w:rPr>
-          <w:rFonts w:asciiTheme="majorHAnsi" w:hAnsiTheme="majorHAnsi"/>
-          <w:b/>
-        </w:rPr>
-      </w:pPr>
-      <w:r>
-        <w:rPr>
-          <w:rFonts w:asciiTheme="majorHAnsi" w:hAnsiTheme="majorHAnsi"/>
-        </w:rPr>
-        <w:t>PrimeFaces, JavaServer, xHTML</w:t>
-      </w:r>
-    </w:p>
-    <w:p>
-      <w:pPr>
+      <w:r>
+        <w:rPr>
+          <w:rFonts w:asciiTheme="majorHAnsi" w:hAnsiTheme="majorHAnsi"/>
+        </w:rPr>
+        <w:t>Dieses befindet sich auf einem mit JavaServer erstellen Application Server, welcher durch gängige Browser angesprochen werden kann. Hierbei wird das User Interface, erstellt mittels PrimeFaces und xHTML, für Firefox und Google Chrome optimiert.</w:t>
+      </w:r>
+    </w:p>
+    <w:p>
+      <w:pPr>
+        <w:jc w:val="both"/>
         <w:rPr>
           <w:rFonts w:asciiTheme="majorHAnsi" w:hAnsiTheme="majorHAnsi"/>
           <w:b/>
@@ -978,6 +936,140 @@
         <w:rPr>
           <w:rFonts w:asciiTheme="majorHAnsi" w:hAnsiTheme="majorHAnsi"/>
           <w:b/>
+        </w:rPr>
+      </w:pPr>
+      <w:r>
+        <w:rPr>
+          <w:rFonts w:asciiTheme="majorHAnsi" w:hAnsiTheme="majorHAnsi"/>
+          <w:b/>
+        </w:rPr>
+        <w:t>3.1 Mockup für das Wahlinformationssystem</w:t>
+      </w:r>
+    </w:p>
+    <w:p>
+      <w:pPr>
+        <w:rPr>
+          <w:rFonts w:asciiTheme="majorHAnsi" w:hAnsiTheme="majorHAnsi"/>
+          <w:b/>
+        </w:rPr>
+      </w:pPr>
+      <w:r>
+        <w:rPr>
+          <w:rFonts w:asciiTheme="majorHAnsi" w:hAnsiTheme="majorHAnsi"/>
+          <w:b/>
+          <w:noProof/>
+        </w:rPr>
+        <w:drawing>
+          <wp:inline distT="0" distB="0" distL="0" distR="0" wp14:anchorId="7CF139D8" wp14:editId="586553BB">
+            <wp:extent cx="5756910" cy="3159031"/>
+            <wp:effectExtent l="0" t="0" r="0" b="0"/>
+            <wp:docPr id="5" name="Grafik 5" descr="C:\Users\Placc\Documents\SE\db_repo\blatt_3\presentationMock.png"/>
+            <wp:cNvGraphicFramePr>
+              <a:graphicFrameLocks xmlns:a="http://schemas.openxmlformats.org/drawingml/2006/main" noChangeAspect="1"/>
+            </wp:cNvGraphicFramePr>
+            <a:graphic xmlns:a="http://schemas.openxmlformats.org/drawingml/2006/main">
+              <a:graphicData uri="http://schemas.openxmlformats.org/drawingml/2006/picture">
+                <pic:pic xmlns:pic="http://schemas.openxmlformats.org/drawingml/2006/picture">
+                  <pic:nvPicPr>
+                    <pic:cNvPr id="0" name="Picture 3" descr="C:\Users\Placc\Documents\SE\db_repo\blatt_3\presentationMock.png"/>
+                    <pic:cNvPicPr>
+                      <a:picLocks noChangeAspect="1" noChangeArrowheads="1"/>
+                    </pic:cNvPicPr>
+                  </pic:nvPicPr>
+                  <pic:blipFill>
+                    <a:blip r:embed="rId7">
+                      <a:extLst>
+                        <a:ext uri="{28A0092B-C50C-407E-A947-70E740481C1C}">
+                          <a14:useLocalDpi xmlns:a14="http://schemas.microsoft.com/office/drawing/2010/main" val="0"/>
+                        </a:ext>
+                      </a:extLst>
+                    </a:blip>
+                    <a:srcRect/>
+                    <a:stretch>
+                      <a:fillRect/>
+                    </a:stretch>
+                  </pic:blipFill>
+                  <pic:spPr bwMode="auto">
+                    <a:xfrm>
+                      <a:off x="0" y="0"/>
+                      <a:ext cx="5756910" cy="3159031"/>
+                    </a:xfrm>
+                    <a:prstGeom prst="rect">
+                      <a:avLst/>
+                    </a:prstGeom>
+                    <a:noFill/>
+                    <a:ln>
+                      <a:noFill/>
+                    </a:ln>
+                  </pic:spPr>
+                </pic:pic>
+              </a:graphicData>
+            </a:graphic>
+          </wp:inline>
+        </w:drawing>
+      </w:r>
+    </w:p>
+    <w:p>
+      <w:pPr>
+        <w:rPr>
+          <w:rFonts w:asciiTheme="majorHAnsi" w:hAnsiTheme="majorHAnsi"/>
+          <w:b/>
+        </w:rPr>
+      </w:pPr>
+    </w:p>
+    <w:p>
+      <w:pPr>
+        <w:rPr>
+          <w:rFonts w:asciiTheme="majorHAnsi" w:hAnsiTheme="majorHAnsi"/>
+          <w:b/>
+        </w:rPr>
+      </w:pPr>
+    </w:p>
+    <w:p>
+      <w:pPr>
+        <w:rPr>
+          <w:rFonts w:asciiTheme="majorHAnsi" w:hAnsiTheme="majorHAnsi"/>
+          <w:b/>
+        </w:rPr>
+      </w:pPr>
+    </w:p>
+    <w:p>
+      <w:pPr>
+        <w:rPr>
+          <w:rFonts w:asciiTheme="majorHAnsi" w:hAnsiTheme="majorHAnsi"/>
+          <w:b/>
+        </w:rPr>
+      </w:pPr>
+    </w:p>
+    <w:p>
+      <w:pPr>
+        <w:rPr>
+          <w:rFonts w:asciiTheme="majorHAnsi" w:hAnsiTheme="majorHAnsi"/>
+          <w:b/>
+        </w:rPr>
+      </w:pPr>
+    </w:p>
+    <w:p>
+      <w:pPr>
+        <w:rPr>
+          <w:rFonts w:asciiTheme="majorHAnsi" w:hAnsiTheme="majorHAnsi"/>
+          <w:b/>
+        </w:rPr>
+      </w:pPr>
+    </w:p>
+    <w:p>
+      <w:pPr>
+        <w:rPr>
+          <w:rFonts w:asciiTheme="majorHAnsi" w:hAnsiTheme="majorHAnsi"/>
+          <w:b/>
+        </w:rPr>
+      </w:pPr>
+    </w:p>
+    <w:p>
+      <w:pPr>
+        <w:rPr>
+          <w:rFonts w:asciiTheme="majorHAnsi" w:hAnsiTheme="majorHAnsi"/>
+          <w:b/>
           <w:sz w:val="28"/>
         </w:rPr>
       </w:pPr>
@@ -985,8 +1077,99 @@
         <w:rPr>
           <w:rFonts w:asciiTheme="majorHAnsi" w:hAnsiTheme="majorHAnsi"/>
           <w:b/>
+        </w:rPr>
+        <w:lastRenderedPageBreak/>
+        <w:t>3.2 Mockup für das Stimmabgabe-Interface</w:t>
+      </w:r>
+    </w:p>
+    <w:p>
+      <w:pPr>
+        <w:rPr>
+          <w:rFonts w:asciiTheme="majorHAnsi" w:hAnsiTheme="majorHAnsi"/>
+          <w:b/>
           <w:sz w:val="28"/>
         </w:rPr>
+      </w:pPr>
+      <w:r>
+        <w:rPr>
+          <w:rFonts w:asciiTheme="majorHAnsi" w:hAnsiTheme="majorHAnsi"/>
+          <w:b/>
+          <w:noProof/>
+          <w:sz w:val="28"/>
+        </w:rPr>
+        <w:drawing>
+          <wp:inline distT="0" distB="0" distL="0" distR="0" wp14:anchorId="50D586DD" wp14:editId="06D8425A">
+            <wp:extent cx="5756910" cy="3153922"/>
+            <wp:effectExtent l="0" t="0" r="0" b="0"/>
+            <wp:docPr id="4" name="Grafik 4" descr="C:\Users\Placc\Documents\SE\db_repo\blatt_3\electionMock.png"/>
+            <wp:cNvGraphicFramePr>
+              <a:graphicFrameLocks xmlns:a="http://schemas.openxmlformats.org/drawingml/2006/main" noChangeAspect="1"/>
+            </wp:cNvGraphicFramePr>
+            <a:graphic xmlns:a="http://schemas.openxmlformats.org/drawingml/2006/main">
+              <a:graphicData uri="http://schemas.openxmlformats.org/drawingml/2006/picture">
+                <pic:pic xmlns:pic="http://schemas.openxmlformats.org/drawingml/2006/picture">
+                  <pic:nvPicPr>
+                    <pic:cNvPr id="0" name="Picture 2" descr="C:\Users\Placc\Documents\SE\db_repo\blatt_3\electionMock.png"/>
+                    <pic:cNvPicPr>
+                      <a:picLocks noChangeAspect="1" noChangeArrowheads="1"/>
+                    </pic:cNvPicPr>
+                  </pic:nvPicPr>
+                  <pic:blipFill>
+                    <a:blip r:embed="rId8">
+                      <a:extLst>
+                        <a:ext uri="{28A0092B-C50C-407E-A947-70E740481C1C}">
+                          <a14:useLocalDpi xmlns:a14="http://schemas.microsoft.com/office/drawing/2010/main" val="0"/>
+                        </a:ext>
+                      </a:extLst>
+                    </a:blip>
+                    <a:srcRect/>
+                    <a:stretch>
+                      <a:fillRect/>
+                    </a:stretch>
+                  </pic:blipFill>
+                  <pic:spPr bwMode="auto">
+                    <a:xfrm>
+                      <a:off x="0" y="0"/>
+                      <a:ext cx="5756910" cy="3153922"/>
+                    </a:xfrm>
+                    <a:prstGeom prst="rect">
+                      <a:avLst/>
+                    </a:prstGeom>
+                    <a:noFill/>
+                    <a:ln>
+                      <a:noFill/>
+                    </a:ln>
+                  </pic:spPr>
+                </pic:pic>
+              </a:graphicData>
+            </a:graphic>
+          </wp:inline>
+        </w:drawing>
+      </w:r>
+    </w:p>
+    <w:p>
+      <w:pPr>
+        <w:rPr>
+          <w:rFonts w:asciiTheme="majorHAnsi" w:hAnsiTheme="majorHAnsi"/>
+          <w:b/>
+          <w:sz w:val="28"/>
+        </w:rPr>
+      </w:pPr>
+    </w:p>
+    <w:p>
+      <w:pPr>
+        <w:rPr>
+          <w:rFonts w:asciiTheme="majorHAnsi" w:hAnsiTheme="majorHAnsi"/>
+          <w:b/>
+          <w:sz w:val="28"/>
+        </w:rPr>
+      </w:pPr>
+      <w:r>
+        <w:rPr>
+          <w:rFonts w:asciiTheme="majorHAnsi" w:hAnsiTheme="majorHAnsi"/>
+          <w:b/>
+          <w:sz w:val="28"/>
+        </w:rPr>
         <w:t>4</w:t>
       </w:r>
       <w:r>
@@ -1011,25 +1194,17 @@
           <w:noProof/>
         </w:rPr>
         <w:drawing>
-          <wp:anchor distT="0" distB="0" distL="114300" distR="114300" simplePos="0" relativeHeight="251658240" behindDoc="0" locked="0" layoutInCell="1" allowOverlap="1" wp14:anchorId="5D079C6D" wp14:editId="0808ECE6">
+          <wp:anchor distT="0" distB="0" distL="114300" distR="114300" simplePos="0" relativeHeight="251658240" behindDoc="1" locked="0" layoutInCell="1" allowOverlap="1" wp14:anchorId="5D079C6D" wp14:editId="31761904">
             <wp:simplePos x="0" y="0"/>
             <wp:positionH relativeFrom="column">
-              <wp:posOffset>0</wp:posOffset>
+              <wp:posOffset>-1905</wp:posOffset>
             </wp:positionH>
             <wp:positionV relativeFrom="paragraph">
-              <wp:posOffset>155575</wp:posOffset>
+              <wp:posOffset>100330</wp:posOffset>
             </wp:positionV>
             <wp:extent cx="5756910" cy="5379720"/>
-            <wp:effectExtent l="0" t="0" r="8890" b="5080"/>
-            <wp:wrapThrough wrapText="bothSides">
-              <wp:wrapPolygon edited="0">
-                <wp:start x="0" y="0"/>
-                <wp:lineTo x="0" y="21518"/>
-                <wp:lineTo x="21538" y="21518"/>
-                <wp:lineTo x="21538" y="0"/>
-                <wp:lineTo x="0" y="0"/>
-              </wp:wrapPolygon>
-            </wp:wrapThrough>
+            <wp:effectExtent l="0" t="0" r="0" b="0"/>
+            <wp:wrapNone/>
             <wp:docPr id="1" name="Bild 1"/>
             <wp:cNvGraphicFramePr>
               <a:graphicFrameLocks xmlns:a="http://schemas.openxmlformats.org/drawingml/2006/main" noChangeAspect="1"/>
@@ -1042,7 +1217,7 @@
                     <pic:cNvPicPr/>
                   </pic:nvPicPr>
                   <pic:blipFill>
-                    <a:blip r:embed="rId7">
+                    <a:blip r:embed="rId9">
                       <a:extLst>
                         <a:ext uri="{28A0092B-C50C-407E-A947-70E740481C1C}">
                           <a14:useLocalDpi xmlns:a14="http://schemas.microsoft.com/office/drawing/2010/main" val="0"/>
@@ -1088,15 +1263,223 @@
         <w:rPr>
           <w:rFonts w:asciiTheme="majorHAnsi" w:hAnsiTheme="majorHAnsi"/>
           <w:b/>
+        </w:rPr>
+      </w:pPr>
+    </w:p>
+    <w:p>
+      <w:pPr>
+        <w:rPr>
+          <w:rFonts w:asciiTheme="majorHAnsi" w:hAnsiTheme="majorHAnsi"/>
+          <w:b/>
+        </w:rPr>
+      </w:pPr>
+    </w:p>
+    <w:p>
+      <w:pPr>
+        <w:rPr>
+          <w:rFonts w:asciiTheme="majorHAnsi" w:hAnsiTheme="majorHAnsi"/>
+          <w:b/>
+        </w:rPr>
+      </w:pPr>
+    </w:p>
+    <w:p>
+      <w:pPr>
+        <w:rPr>
+          <w:rFonts w:asciiTheme="majorHAnsi" w:hAnsiTheme="majorHAnsi"/>
+          <w:b/>
+        </w:rPr>
+      </w:pPr>
+    </w:p>
+    <w:p>
+      <w:pPr>
+        <w:rPr>
+          <w:rFonts w:asciiTheme="majorHAnsi" w:hAnsiTheme="majorHAnsi"/>
+          <w:b/>
+        </w:rPr>
+      </w:pPr>
+    </w:p>
+    <w:p>
+      <w:pPr>
+        <w:rPr>
+          <w:rFonts w:asciiTheme="majorHAnsi" w:hAnsiTheme="majorHAnsi"/>
+          <w:b/>
+        </w:rPr>
+      </w:pPr>
+    </w:p>
+    <w:p>
+      <w:pPr>
+        <w:rPr>
+          <w:rFonts w:asciiTheme="majorHAnsi" w:hAnsiTheme="majorHAnsi"/>
+          <w:b/>
+        </w:rPr>
+      </w:pPr>
+    </w:p>
+    <w:p>
+      <w:pPr>
+        <w:rPr>
+          <w:rFonts w:asciiTheme="majorHAnsi" w:hAnsiTheme="majorHAnsi"/>
+          <w:b/>
+        </w:rPr>
+      </w:pPr>
+    </w:p>
+    <w:p>
+      <w:pPr>
+        <w:rPr>
+          <w:rFonts w:asciiTheme="majorHAnsi" w:hAnsiTheme="majorHAnsi"/>
+          <w:b/>
+        </w:rPr>
+      </w:pPr>
+    </w:p>
+    <w:p>
+      <w:pPr>
+        <w:rPr>
+          <w:rFonts w:asciiTheme="majorHAnsi" w:hAnsiTheme="majorHAnsi"/>
+          <w:b/>
+        </w:rPr>
+      </w:pPr>
+    </w:p>
+    <w:p>
+      <w:pPr>
+        <w:rPr>
+          <w:rFonts w:asciiTheme="majorHAnsi" w:hAnsiTheme="majorHAnsi"/>
+          <w:b/>
+        </w:rPr>
+      </w:pPr>
+    </w:p>
+    <w:p>
+      <w:pPr>
+        <w:rPr>
+          <w:rFonts w:asciiTheme="majorHAnsi" w:hAnsiTheme="majorHAnsi"/>
+          <w:b/>
+        </w:rPr>
+      </w:pPr>
+    </w:p>
+    <w:p>
+      <w:pPr>
+        <w:rPr>
+          <w:rFonts w:asciiTheme="majorHAnsi" w:hAnsiTheme="majorHAnsi"/>
+          <w:b/>
+        </w:rPr>
+      </w:pPr>
+    </w:p>
+    <w:p>
+      <w:pPr>
+        <w:rPr>
+          <w:rFonts w:asciiTheme="majorHAnsi" w:hAnsiTheme="majorHAnsi"/>
+          <w:b/>
+        </w:rPr>
+      </w:pPr>
+    </w:p>
+    <w:p>
+      <w:pPr>
+        <w:rPr>
+          <w:rFonts w:asciiTheme="majorHAnsi" w:hAnsiTheme="majorHAnsi"/>
+          <w:b/>
+        </w:rPr>
+      </w:pPr>
+    </w:p>
+    <w:p>
+      <w:pPr>
+        <w:rPr>
+          <w:rFonts w:asciiTheme="majorHAnsi" w:hAnsiTheme="majorHAnsi"/>
+          <w:b/>
+        </w:rPr>
+      </w:pPr>
+    </w:p>
+    <w:p>
+      <w:pPr>
+        <w:rPr>
+          <w:rFonts w:asciiTheme="majorHAnsi" w:hAnsiTheme="majorHAnsi"/>
+          <w:b/>
+        </w:rPr>
+      </w:pPr>
+    </w:p>
+    <w:p>
+      <w:pPr>
+        <w:rPr>
+          <w:rFonts w:asciiTheme="majorHAnsi" w:hAnsiTheme="majorHAnsi"/>
+          <w:b/>
+        </w:rPr>
+      </w:pPr>
+    </w:p>
+    <w:p>
+      <w:pPr>
+        <w:rPr>
+          <w:rFonts w:asciiTheme="majorHAnsi" w:hAnsiTheme="majorHAnsi"/>
+          <w:b/>
           <w:sz w:val="28"/>
         </w:rPr>
       </w:pPr>
-      <w:r>
+    </w:p>
+    <w:p>
+      <w:pPr>
         <w:rPr>
           <w:rFonts w:asciiTheme="majorHAnsi" w:hAnsiTheme="majorHAnsi"/>
           <w:b/>
           <w:sz w:val="28"/>
         </w:rPr>
+      </w:pPr>
+    </w:p>
+    <w:p>
+      <w:pPr>
+        <w:rPr>
+          <w:rFonts w:asciiTheme="majorHAnsi" w:hAnsiTheme="majorHAnsi"/>
+          <w:b/>
+          <w:sz w:val="28"/>
+        </w:rPr>
+      </w:pPr>
+    </w:p>
+    <w:p>
+      <w:pPr>
+        <w:rPr>
+          <w:rFonts w:asciiTheme="majorHAnsi" w:hAnsiTheme="majorHAnsi"/>
+          <w:b/>
+          <w:sz w:val="28"/>
+        </w:rPr>
+      </w:pPr>
+    </w:p>
+    <w:p>
+      <w:pPr>
+        <w:rPr>
+          <w:rFonts w:asciiTheme="majorHAnsi" w:hAnsiTheme="majorHAnsi"/>
+          <w:b/>
+          <w:sz w:val="28"/>
+        </w:rPr>
+      </w:pPr>
+    </w:p>
+    <w:p>
+      <w:pPr>
+        <w:rPr>
+          <w:rFonts w:asciiTheme="majorHAnsi" w:hAnsiTheme="majorHAnsi"/>
+          <w:b/>
+          <w:sz w:val="28"/>
+        </w:rPr>
+      </w:pPr>
+    </w:p>
+    <w:p>
+      <w:pPr>
+        <w:rPr>
+          <w:rFonts w:asciiTheme="majorHAnsi" w:hAnsiTheme="majorHAnsi"/>
+          <w:b/>
+          <w:sz w:val="28"/>
+        </w:rPr>
+      </w:pPr>
+    </w:p>
+    <w:p>
+      <w:pPr>
+        <w:rPr>
+          <w:rFonts w:asciiTheme="majorHAnsi" w:hAnsiTheme="majorHAnsi"/>
+          <w:b/>
+          <w:sz w:val="28"/>
+        </w:rPr>
+      </w:pPr>
+      <w:r>
+        <w:rPr>
+          <w:rFonts w:asciiTheme="majorHAnsi" w:hAnsiTheme="majorHAnsi"/>
+          <w:b/>
+          <w:sz w:val="28"/>
+        </w:rPr>
+        <w:lastRenderedPageBreak/>
         <w:t>5</w:t>
       </w:r>
       <w:r>
@@ -1129,7 +1512,7 @@
       <w:tr>
         <w:tc>
           <w:tcPr>
-            <w:tcW w:w="1668" w:type="dxa"/>
+            <w:tcW w:w="3419" w:type="dxa"/>
           </w:tcPr>
           <w:p>
             <w:pPr>
@@ -1149,7 +1532,7 @@
         </w:tc>
         <w:tc>
           <w:tcPr>
-            <w:tcW w:w="7538" w:type="dxa"/>
+            <w:tcW w:w="5863" w:type="dxa"/>
           </w:tcPr>
           <w:p>
             <w:pPr>
@@ -1171,7 +1554,7 @@
       <w:tr>
         <w:tc>
           <w:tcPr>
-            <w:tcW w:w="1668" w:type="dxa"/>
+            <w:tcW w:w="3419" w:type="dxa"/>
           </w:tcPr>
           <w:p>
             <w:pPr>
@@ -1189,7 +1572,7 @@
         </w:tc>
         <w:tc>
           <w:tcPr>
-            <w:tcW w:w="7538" w:type="dxa"/>
+            <w:tcW w:w="5863" w:type="dxa"/>
           </w:tcPr>
           <w:p>
             <w:pPr>
@@ -1209,7 +1592,7 @@
       <w:tr>
         <w:tc>
           <w:tcPr>
-            <w:tcW w:w="1668" w:type="dxa"/>
+            <w:tcW w:w="3419" w:type="dxa"/>
           </w:tcPr>
           <w:p>
             <w:pPr>
@@ -1227,7 +1610,7 @@
         </w:tc>
         <w:tc>
           <w:tcPr>
-            <w:tcW w:w="7538" w:type="dxa"/>
+            <w:tcW w:w="5863" w:type="dxa"/>
           </w:tcPr>
           <w:p>
             <w:pPr>
@@ -1247,7 +1630,7 @@
       <w:tr>
         <w:tc>
           <w:tcPr>
-            <w:tcW w:w="1668" w:type="dxa"/>
+            <w:tcW w:w="3419" w:type="dxa"/>
           </w:tcPr>
           <w:p>
             <w:pPr>
@@ -1259,25 +1642,13 @@
               <w:rPr>
                 <w:rFonts w:asciiTheme="majorHAnsi" w:hAnsiTheme="majorHAnsi"/>
               </w:rPr>
-              <w:t>Wahlkreis</w:t>
-            </w:r>
-            <w:r>
-              <w:rPr>
-                <w:rFonts w:asciiTheme="majorHAnsi" w:hAnsiTheme="majorHAnsi"/>
-              </w:rPr>
-              <w:t>Zweit</w:t>
-            </w:r>
-            <w:r>
-              <w:rPr>
-                <w:rFonts w:asciiTheme="majorHAnsi" w:hAnsiTheme="majorHAnsi"/>
-              </w:rPr>
-              <w:t>stimmenErgebnis</w:t>
+              <w:t>WahlkreisZweitstimmenErgebnis</w:t>
             </w:r>
           </w:p>
         </w:tc>
         <w:tc>
           <w:tcPr>
-            <w:tcW w:w="7538" w:type="dxa"/>
+            <w:tcW w:w="5863" w:type="dxa"/>
           </w:tcPr>
           <w:p>
             <w:pPr>
@@ -1289,19 +1660,7 @@
               <w:rPr>
                 <w:rFonts w:asciiTheme="majorHAnsi" w:hAnsiTheme="majorHAnsi"/>
               </w:rPr>
-              <w:t xml:space="preserve">Beinhaltet das Wahlergebnis der </w:t>
-            </w:r>
-            <w:r>
-              <w:rPr>
-                <w:rFonts w:asciiTheme="majorHAnsi" w:hAnsiTheme="majorHAnsi"/>
-              </w:rPr>
-              <w:t>Zweit</w:t>
-            </w:r>
-            <w:r>
-              <w:rPr>
-                <w:rFonts w:asciiTheme="majorHAnsi" w:hAnsiTheme="majorHAnsi"/>
-              </w:rPr>
-              <w:t>stimmen eines Wahlkreises</w:t>
+              <w:t>Beinhaltet das Wahlergebnis der Zweitstimmen eines Wahlkreises</w:t>
             </w:r>
           </w:p>
         </w:tc>
@@ -1309,7 +1668,7 @@
       <w:tr>
         <w:tc>
           <w:tcPr>
-            <w:tcW w:w="1668" w:type="dxa"/>
+            <w:tcW w:w="3419" w:type="dxa"/>
           </w:tcPr>
           <w:p>
             <w:pPr>
@@ -1327,7 +1686,7 @@
         </w:tc>
         <w:tc>
           <w:tcPr>
-            <w:tcW w:w="7538" w:type="dxa"/>
+            <w:tcW w:w="5863" w:type="dxa"/>
           </w:tcPr>
           <w:p>
             <w:pPr>
@@ -1347,7 +1706,7 @@
       <w:tr>
         <w:tc>
           <w:tcPr>
-            <w:tcW w:w="1668" w:type="dxa"/>
+            <w:tcW w:w="3419" w:type="dxa"/>
           </w:tcPr>
           <w:p>
             <w:pPr>
@@ -1365,7 +1724,7 @@
         </w:tc>
         <w:tc>
           <w:tcPr>
-            <w:tcW w:w="7538" w:type="dxa"/>
+            <w:tcW w:w="5863" w:type="dxa"/>
           </w:tcPr>
           <w:p>
             <w:pPr>
@@ -1385,7 +1744,7 @@
       <w:tr>
         <w:tc>
           <w:tcPr>
-            <w:tcW w:w="1668" w:type="dxa"/>
+            <w:tcW w:w="3419" w:type="dxa"/>
           </w:tcPr>
           <w:p>
             <w:pPr>
@@ -1403,7 +1762,7 @@
         </w:tc>
         <w:tc>
           <w:tcPr>
-            <w:tcW w:w="7538" w:type="dxa"/>
+            <w:tcW w:w="5863" w:type="dxa"/>
           </w:tcPr>
           <w:p>
             <w:pPr>
@@ -1415,42 +1774,8 @@
               <w:rPr>
                 <w:rFonts w:asciiTheme="majorHAnsi" w:hAnsiTheme="majorHAnsi"/>
               </w:rPr>
-              <w:t xml:space="preserve">Zusammenfassung der Parteiergebnisse aller Parteien auf </w:t>
+              <w:t>Zusammenfassung der Parteiergebnisse aller Parteien auf Landesebene</w:t>
             </w:r>
-            <w:r>
-              <w:rPr>
-                <w:rFonts w:asciiTheme="majorHAnsi" w:hAnsiTheme="majorHAnsi"/>
-              </w:rPr>
-              <w:t>Landesebene</w:t>
-            </w:r>
-            <w:bookmarkStart w:id="0" w:name="_GoBack"/>
-            <w:bookmarkEnd w:id="0"/>
-          </w:p>
-        </w:tc>
-      </w:tr>
-      <w:tr>
-        <w:tc>
-          <w:tcPr>
-            <w:tcW w:w="1668" w:type="dxa"/>
-          </w:tcPr>
-          <w:p>
-            <w:pPr>
-              <w:rPr>
-                <w:rFonts w:asciiTheme="majorHAnsi" w:hAnsiTheme="majorHAnsi"/>
-              </w:rPr>
-            </w:pPr>
-          </w:p>
-        </w:tc>
-        <w:tc>
-          <w:tcPr>
-            <w:tcW w:w="7538" w:type="dxa"/>
-          </w:tcPr>
-          <w:p>
-            <w:pPr>
-              <w:rPr>
-                <w:rFonts w:asciiTheme="majorHAnsi" w:hAnsiTheme="majorHAnsi"/>
-              </w:rPr>
-            </w:pPr>
           </w:p>
         </w:tc>
       </w:tr>
@@ -1473,7 +1798,7 @@
 </file>
 
 <file path=word/numbering.xml><?xml version="1.0" encoding="utf-8"?>
-<w:numbering xmlns:wpc="http://schemas.microsoft.com/office/word/2010/wordprocessingCanvas" xmlns:mo="http://schemas.microsoft.com/office/mac/office/2008/main" xmlns:mc="http://schemas.openxmlformats.org/markup-compatibility/2006" xmlns:mv="urn:schemas-microsoft-com:mac:vml" xmlns:o="urn:schemas-microsoft-com:office:office" xmlns:r="http://schemas.openxmlformats.org/officeDocument/2006/relationships" xmlns:m="http://schemas.openxmlformats.org/officeDocument/2006/math" xmlns:v="urn:schemas-microsoft-com:vml" xmlns:wp14="http://schemas.microsoft.com/office/word/2010/wordprocessingDrawing" xmlns:wp="http://schemas.openxmlformats.org/drawingml/2006/wordprocessingDrawing" xmlns:w10="urn:schemas-microsoft-com:office:word" xmlns:w="http://schemas.openxmlformats.org/wordprocessingml/2006/main" xmlns:w14="http://schemas.microsoft.com/office/word/2010/wordml" xmlns:wpg="http://schemas.microsoft.com/office/word/2010/wordprocessingGroup" xmlns:wpi="http://schemas.microsoft.com/office/word/2010/wordprocessingInk" xmlns:wne="http://schemas.microsoft.com/office/word/2006/wordml" xmlns:wps="http://schemas.microsoft.com/office/word/2010/wordprocessingShape" mc:Ignorable="w14 wp14">
+<w:numbering xmlns:wpc="http://schemas.microsoft.com/office/word/2010/wordprocessingCanvas" xmlns:mc="http://schemas.openxmlformats.org/markup-compatibility/2006" xmlns:o="urn:schemas-microsoft-com:office:office" xmlns:r="http://schemas.openxmlformats.org/officeDocument/2006/relationships" xmlns:m="http://schemas.openxmlformats.org/officeDocument/2006/math" xmlns:v="urn:schemas-microsoft-com:vml" xmlns:wp14="http://schemas.microsoft.com/office/word/2010/wordprocessingDrawing" xmlns:wp="http://schemas.openxmlformats.org/drawingml/2006/wordprocessingDrawing" xmlns:w10="urn:schemas-microsoft-com:office:word" xmlns:w="http://schemas.openxmlformats.org/wordprocessingml/2006/main" xmlns:w14="http://schemas.microsoft.com/office/word/2010/wordml" xmlns:wpg="http://schemas.microsoft.com/office/word/2010/wordprocessingGroup" xmlns:wpi="http://schemas.microsoft.com/office/word/2010/wordprocessingInk" xmlns:wne="http://schemas.microsoft.com/office/word/2006/wordml" xmlns:wps="http://schemas.microsoft.com/office/word/2010/wordprocessingShape" mc:Ignorable="w14 wp14">
   <w:abstractNum w:abstractNumId="0">
     <w:nsid w:val="036621D1"/>
     <w:multiLevelType w:val="hybridMultilevel"/>
@@ -2278,7 +2603,7 @@
     </w:rPrDefault>
     <w:pPrDefault/>
   </w:docDefaults>
-  <w:latentStyles w:defLockedState="0" w:defUIPriority="99" w:defSemiHidden="1" w:defUnhideWhenUsed="1" w:defQFormat="0" w:count="276">
+  <w:latentStyles w:defLockedState="0" w:defUIPriority="99" w:defSemiHidden="1" w:defUnhideWhenUsed="1" w:defQFormat="0" w:count="267">
     <w:lsdException w:name="Normal" w:semiHidden="0" w:uiPriority="0" w:unhideWhenUsed="0" w:qFormat="1"/>
     <w:lsdException w:name="heading 1" w:semiHidden="0" w:uiPriority="9" w:unhideWhenUsed="0" w:qFormat="1"/>
     <w:lsdException w:name="heading 2" w:uiPriority="9" w:qFormat="1"/>
@@ -2422,7 +2747,7 @@
     <w:qFormat/>
     <w:rsid w:val="006E252C"/>
   </w:style>
-  <w:style w:type="character" w:default="1" w:styleId="Absatzstandardschriftart">
+  <w:style w:type="character" w:default="1" w:styleId="Absatz-Standardschriftart">
     <w:name w:val="Default Paragraph Font"/>
     <w:uiPriority w:val="1"/>
     <w:semiHidden/>
@@ -2452,7 +2777,7 @@
   <w:style w:type="paragraph" w:styleId="Sprechblasentext">
     <w:name w:val="Balloon Text"/>
     <w:basedOn w:val="Standard"/>
-    <w:link w:val="SprechblasentextZeichen"/>
+    <w:link w:val="SprechblasentextZchn"/>
     <w:uiPriority w:val="99"/>
     <w:semiHidden/>
     <w:unhideWhenUsed/>
@@ -2463,9 +2788,9 @@
       <w:szCs w:val="18"/>
     </w:rPr>
   </w:style>
-  <w:style w:type="character" w:customStyle="1" w:styleId="SprechblasentextZeichen">
-    <w:name w:val="Sprechblasentext Zeichen"/>
-    <w:basedOn w:val="Absatzstandardschriftart"/>
+  <w:style w:type="character" w:customStyle="1" w:styleId="SprechblasentextZchn">
+    <w:name w:val="Sprechblasentext Zchn"/>
+    <w:basedOn w:val="Absatz-Standardschriftart"/>
     <w:link w:val="Sprechblasentext"/>
     <w:uiPriority w:val="99"/>
     <w:semiHidden/>
@@ -2493,7 +2818,6 @@
     <w:uiPriority w:val="59"/>
     <w:rsid w:val="0095064F"/>
     <w:tblPr>
-      <w:tblInd w:w="0" w:type="dxa"/>
       <w:tblBorders>
         <w:top w:val="single" w:sz="4" w:space="0" w:color="auto"/>
         <w:left w:val="single" w:sz="4" w:space="0" w:color="auto"/>
@@ -2502,19 +2826,13 @@
         <w:insideH w:val="single" w:sz="4" w:space="0" w:color="auto"/>
         <w:insideV w:val="single" w:sz="4" w:space="0" w:color="auto"/>
       </w:tblBorders>
-      <w:tblCellMar>
-        <w:top w:w="0" w:type="dxa"/>
-        <w:left w:w="108" w:type="dxa"/>
-        <w:bottom w:w="0" w:type="dxa"/>
-        <w:right w:w="108" w:type="dxa"/>
-      </w:tblCellMar>
     </w:tblPr>
   </w:style>
 </w:styles>
 </file>
 
 <file path=word/stylesWithEffects.xml><?xml version="1.0" encoding="utf-8"?>
-<w:styles xmlns:wpc="http://schemas.microsoft.com/office/word/2010/wordprocessingCanvas" xmlns:mo="http://schemas.microsoft.com/office/mac/office/2008/main" xmlns:mc="http://schemas.openxmlformats.org/markup-compatibility/2006" xmlns:mv="urn:schemas-microsoft-com:mac:vml" xmlns:o="urn:schemas-microsoft-com:office:office" xmlns:r="http://schemas.openxmlformats.org/officeDocument/2006/relationships" xmlns:m="http://schemas.openxmlformats.org/officeDocument/2006/math" xmlns:v="urn:schemas-microsoft-com:vml" xmlns:wp14="http://schemas.microsoft.com/office/word/2010/wordprocessingDrawing" xmlns:wp="http://schemas.openxmlformats.org/drawingml/2006/wordprocessingDrawing" xmlns:w10="urn:schemas-microsoft-com:office:word" xmlns:w="http://schemas.openxmlformats.org/wordprocessingml/2006/main" xmlns:w14="http://schemas.microsoft.com/office/word/2010/wordml" xmlns:wpg="http://schemas.microsoft.com/office/word/2010/wordprocessingGroup" xmlns:wpi="http://schemas.microsoft.com/office/word/2010/wordprocessingInk" xmlns:wne="http://schemas.microsoft.com/office/word/2006/wordml" xmlns:wps="http://schemas.microsoft.com/office/word/2010/wordprocessingShape" mc:Ignorable="w14 wp14">
+<w:styles xmlns:wpc="http://schemas.microsoft.com/office/word/2010/wordprocessingCanvas" xmlns:mc="http://schemas.openxmlformats.org/markup-compatibility/2006" xmlns:o="urn:schemas-microsoft-com:office:office" xmlns:r="http://schemas.openxmlformats.org/officeDocument/2006/relationships" xmlns:m="http://schemas.openxmlformats.org/officeDocument/2006/math" xmlns:v="urn:schemas-microsoft-com:vml" xmlns:wp14="http://schemas.microsoft.com/office/word/2010/wordprocessingDrawing" xmlns:wp="http://schemas.openxmlformats.org/drawingml/2006/wordprocessingDrawing" xmlns:w10="urn:schemas-microsoft-com:office:word" xmlns:w="http://schemas.openxmlformats.org/wordprocessingml/2006/main" xmlns:w14="http://schemas.microsoft.com/office/word/2010/wordml" xmlns:wpg="http://schemas.microsoft.com/office/word/2010/wordprocessingGroup" xmlns:wpi="http://schemas.microsoft.com/office/word/2010/wordprocessingInk" xmlns:wne="http://schemas.microsoft.com/office/word/2006/wordml" xmlns:wps="http://schemas.microsoft.com/office/word/2010/wordprocessingShape" mc:Ignorable="w14 wp14">
   <w:docDefaults>
     <w:rPrDefault>
       <w:rPr>
@@ -2526,7 +2844,7 @@
     </w:rPrDefault>
     <w:pPrDefault/>
   </w:docDefaults>
-  <w:latentStyles w:defLockedState="0" w:defUIPriority="99" w:defSemiHidden="1" w:defUnhideWhenUsed="1" w:defQFormat="0" w:count="276">
+  <w:latentStyles w:defLockedState="0" w:defUIPriority="99" w:defSemiHidden="1" w:defUnhideWhenUsed="1" w:defQFormat="0" w:count="267">
     <w:lsdException w:name="Normal" w:semiHidden="0" w:uiPriority="0" w:unhideWhenUsed="0" w:qFormat="1"/>
     <w:lsdException w:name="heading 1" w:semiHidden="0" w:uiPriority="9" w:unhideWhenUsed="0" w:qFormat="1"/>
     <w:lsdException w:name="heading 2" w:uiPriority="9" w:qFormat="1"/>
@@ -2670,7 +2988,7 @@
     <w:qFormat/>
     <w:rsid w:val="006E252C"/>
   </w:style>
-  <w:style w:type="character" w:default="1" w:styleId="Absatzstandardschriftart">
+  <w:style w:type="character" w:default="1" w:styleId="Absatz-Standardschriftart">
     <w:name w:val="Default Paragraph Font"/>
     <w:uiPriority w:val="1"/>
     <w:semiHidden/>
@@ -2700,7 +3018,7 @@
   <w:style w:type="paragraph" w:styleId="Sprechblasentext">
     <w:name w:val="Balloon Text"/>
     <w:basedOn w:val="Standard"/>
-    <w:link w:val="SprechblasentextZeichen"/>
+    <w:link w:val="SprechblasentextZchn"/>
     <w:uiPriority w:val="99"/>
     <w:semiHidden/>
     <w:unhideWhenUsed/>
@@ -2711,9 +3029,9 @@
       <w:szCs w:val="18"/>
     </w:rPr>
   </w:style>
-  <w:style w:type="character" w:customStyle="1" w:styleId="SprechblasentextZeichen">
-    <w:name w:val="Sprechblasentext Zeichen"/>
-    <w:basedOn w:val="Absatzstandardschriftart"/>
+  <w:style w:type="character" w:customStyle="1" w:styleId="SprechblasentextZchn">
+    <w:name w:val="Sprechblasentext Zchn"/>
+    <w:basedOn w:val="Absatz-Standardschriftart"/>
     <w:link w:val="Sprechblasentext"/>
     <w:uiPriority w:val="99"/>
     <w:semiHidden/>
@@ -2741,7 +3059,6 @@
     <w:uiPriority w:val="59"/>
     <w:rsid w:val="0095064F"/>
     <w:tblPr>
-      <w:tblInd w:w="0" w:type="dxa"/>
       <w:tblBorders>
         <w:top w:val="single" w:sz="4" w:space="0" w:color="auto"/>
         <w:left w:val="single" w:sz="4" w:space="0" w:color="auto"/>
@@ -2750,12 +3067,6 @@
         <w:insideH w:val="single" w:sz="4" w:space="0" w:color="auto"/>
         <w:insideV w:val="single" w:sz="4" w:space="0" w:color="auto"/>
       </w:tblBorders>
-      <w:tblCellMar>
-        <w:top w:w="0" w:type="dxa"/>
-        <w:left w:w="108" w:type="dxa"/>
-        <w:bottom w:w="0" w:type="dxa"/>
-        <w:right w:w="108" w:type="dxa"/>
-      </w:tblCellMar>
     </w:tblPr>
   </w:style>
 </w:styles>

--- a/blatt_3/Pflichtenheft.docx
+++ b/blatt_3/Pflichtenheft.docx
@@ -1,6 +1,6 @@
 
 <file path=word/document.xml><?xml version="1.0" encoding="utf-8"?>
-<w:document xmlns:wpc="http://schemas.microsoft.com/office/word/2010/wordprocessingCanvas" xmlns:mc="http://schemas.openxmlformats.org/markup-compatibility/2006" xmlns:o="urn:schemas-microsoft-com:office:office" xmlns:r="http://schemas.openxmlformats.org/officeDocument/2006/relationships" xmlns:m="http://schemas.openxmlformats.org/officeDocument/2006/math" xmlns:v="urn:schemas-microsoft-com:vml" xmlns:wp14="http://schemas.microsoft.com/office/word/2010/wordprocessingDrawing" xmlns:wp="http://schemas.openxmlformats.org/drawingml/2006/wordprocessingDrawing" xmlns:w10="urn:schemas-microsoft-com:office:word" xmlns:w="http://schemas.openxmlformats.org/wordprocessingml/2006/main" xmlns:w14="http://schemas.microsoft.com/office/word/2010/wordml" xmlns:wpg="http://schemas.microsoft.com/office/word/2010/wordprocessingGroup" xmlns:wpi="http://schemas.microsoft.com/office/word/2010/wordprocessingInk" xmlns:wne="http://schemas.microsoft.com/office/word/2006/wordml" xmlns:wps="http://schemas.microsoft.com/office/word/2010/wordprocessingShape" mc:Ignorable="w14 wp14">
+<w:document xmlns:wpc="http://schemas.microsoft.com/office/word/2010/wordprocessingCanvas" xmlns:mo="http://schemas.microsoft.com/office/mac/office/2008/main" xmlns:mc="http://schemas.openxmlformats.org/markup-compatibility/2006" xmlns:mv="urn:schemas-microsoft-com:mac:vml" xmlns:o="urn:schemas-microsoft-com:office:office" xmlns:r="http://schemas.openxmlformats.org/officeDocument/2006/relationships" xmlns:m="http://schemas.openxmlformats.org/officeDocument/2006/math" xmlns:v="urn:schemas-microsoft-com:vml" xmlns:wp14="http://schemas.microsoft.com/office/word/2010/wordprocessingDrawing" xmlns:wp="http://schemas.openxmlformats.org/drawingml/2006/wordprocessingDrawing" xmlns:w10="urn:schemas-microsoft-com:office:word" xmlns:w="http://schemas.openxmlformats.org/wordprocessingml/2006/main" xmlns:w14="http://schemas.microsoft.com/office/word/2010/wordml" xmlns:wpg="http://schemas.microsoft.com/office/word/2010/wordprocessingGroup" xmlns:wpi="http://schemas.microsoft.com/office/word/2010/wordprocessingInk" xmlns:wne="http://schemas.microsoft.com/office/word/2006/wordml" xmlns:wps="http://schemas.microsoft.com/office/word/2010/wordprocessingShape" mc:Ignorable="w14 wp14">
   <w:body>
     <w:p>
       <w:pPr>
@@ -73,7 +73,21 @@
         <w:rPr>
           <w:rFonts w:asciiTheme="majorHAnsi" w:hAnsiTheme="majorHAnsi"/>
         </w:rPr>
-        <w:t>Ersteller: Katja Ludwig, Ralph Reithmeier, Philip Lenzen</w:t>
+        <w:t xml:space="preserve">Ersteller: Katja Ludwig, Ralph </w:t>
+      </w:r>
+      <w:proofErr w:type="spellStart"/>
+      <w:r>
+        <w:rPr>
+          <w:rFonts w:asciiTheme="majorHAnsi" w:hAnsiTheme="majorHAnsi"/>
+        </w:rPr>
+        <w:t>Reithmeier</w:t>
+      </w:r>
+      <w:proofErr w:type="spellEnd"/>
+      <w:r>
+        <w:rPr>
+          <w:rFonts w:asciiTheme="majorHAnsi" w:hAnsiTheme="majorHAnsi"/>
+        </w:rPr>
+        <w:t>, Philip Lenzen</w:t>
       </w:r>
     </w:p>
     <w:p>
@@ -198,8 +212,6 @@
         </w:rPr>
         <w:t xml:space="preserve"> oder eines Kandidaten</w:t>
       </w:r>
-      <w:bookmarkStart w:id="0" w:name="_GoBack"/>
-      <w:bookmarkEnd w:id="0"/>
       <w:r>
         <w:rPr>
           <w:rFonts w:asciiTheme="majorHAnsi" w:hAnsiTheme="majorHAnsi"/>
@@ -231,6 +243,12 @@
         </w:rPr>
         <w:t>Anzeige der gewählten Direktkandidaten und deren zugehöriger Partei für Wahlkreise, Bundesländer und Deutschland gesamt</w:t>
       </w:r>
+      <w:r>
+        <w:rPr>
+          <w:rFonts w:asciiTheme="majorHAnsi" w:hAnsiTheme="majorHAnsi"/>
+        </w:rPr>
+        <w:t>.</w:t>
+      </w:r>
     </w:p>
     <w:p>
       <w:pPr>
@@ -253,6 +271,34 @@
     </w:p>
     <w:p>
       <w:pPr>
+        <w:pStyle w:val="Listenabsatz"/>
+        <w:numPr>
+          <w:ilvl w:val="0"/>
+          <w:numId w:val="3"/>
+        </w:numPr>
+        <w:jc w:val="both"/>
+        <w:rPr>
+          <w:rFonts w:asciiTheme="majorHAnsi" w:hAnsiTheme="majorHAnsi"/>
+        </w:rPr>
+      </w:pPr>
+      <w:r>
+        <w:rPr>
+          <w:rFonts w:asciiTheme="majorHAnsi" w:hAnsiTheme="majorHAnsi"/>
+        </w:rPr>
+        <w:t>Anzeige sämtlicher Landeslisten der Parteien und ihrer Kandidaten.</w:t>
+      </w:r>
+    </w:p>
+    <w:p>
+      <w:pPr>
+        <w:pStyle w:val="Listenabsatz"/>
+        <w:jc w:val="both"/>
+        <w:rPr>
+          <w:rFonts w:asciiTheme="majorHAnsi" w:hAnsiTheme="majorHAnsi"/>
+        </w:rPr>
+      </w:pPr>
+    </w:p>
+    <w:p>
+      <w:pPr>
         <w:jc w:val="both"/>
         <w:rPr>
           <w:rFonts w:asciiTheme="majorHAnsi" w:hAnsiTheme="majorHAnsi"/>
@@ -284,6 +330,14 @@
         </w:rPr>
         <w:t xml:space="preserve"> zur Stimmenabgabe dienen. Dazu ist folgendes notwendig:</w:t>
       </w:r>
+    </w:p>
+    <w:p>
+      <w:pPr>
+        <w:jc w:val="both"/>
+        <w:rPr>
+          <w:rFonts w:asciiTheme="majorHAnsi" w:hAnsiTheme="majorHAnsi"/>
+        </w:rPr>
+      </w:pPr>
     </w:p>
     <w:p>
       <w:pPr>
@@ -331,6 +385,15 @@
     <w:p>
       <w:pPr>
         <w:pStyle w:val="Listenabsatz"/>
+        <w:jc w:val="both"/>
+        <w:rPr>
+          <w:rFonts w:asciiTheme="majorHAnsi" w:hAnsiTheme="majorHAnsi"/>
+        </w:rPr>
+      </w:pPr>
+    </w:p>
+    <w:p>
+      <w:pPr>
+        <w:pStyle w:val="Listenabsatz"/>
         <w:ind w:left="0"/>
         <w:jc w:val="both"/>
         <w:rPr>
@@ -341,7 +404,25 @@
         <w:rPr>
           <w:rFonts w:asciiTheme="majorHAnsi" w:hAnsiTheme="majorHAnsi"/>
         </w:rPr>
-        <w:t xml:space="preserve">Dabei ist darauf zu achten, dass mehrfache Stimmabgabe unterbunden wird. </w:t>
+        <w:t>Dabei ist darauf zu achten, dass mehrfache Stimmabgabe</w:t>
+      </w:r>
+      <w:r>
+        <w:rPr>
+          <w:rFonts w:asciiTheme="majorHAnsi" w:hAnsiTheme="majorHAnsi"/>
+        </w:rPr>
+        <w:t xml:space="preserve"> einer Person</w:t>
+      </w:r>
+      <w:r>
+        <w:rPr>
+          <w:rFonts w:asciiTheme="majorHAnsi" w:hAnsiTheme="majorHAnsi"/>
+        </w:rPr>
+        <w:t xml:space="preserve"> unterbunden wird. </w:t>
+      </w:r>
+      <w:r>
+        <w:rPr>
+          <w:rFonts w:asciiTheme="majorHAnsi" w:hAnsiTheme="majorHAnsi"/>
+        </w:rPr>
+        <w:t>Zur Authentifizierung soll hierzu ein Token-System verwendet werden.</w:t>
       </w:r>
     </w:p>
     <w:p>
@@ -622,6 +703,7 @@
         <w:rPr>
           <w:rFonts w:asciiTheme="majorHAnsi" w:hAnsiTheme="majorHAnsi"/>
         </w:rPr>
+        <w:lastRenderedPageBreak/>
         <w:t>Möglichkeiten zur Änderung und Verwaltung der Daten aus den Jahren 2009 und 2013 (außer de</w:t>
       </w:r>
       <w:r>
@@ -651,17 +733,28 @@
     </w:p>
     <w:p>
       <w:pPr>
-        <w:rPr>
-          <w:rFonts w:asciiTheme="majorHAnsi" w:hAnsiTheme="majorHAnsi"/>
-        </w:rPr>
-      </w:pPr>
-    </w:p>
-    <w:p>
-      <w:pPr>
-        <w:rPr>
-          <w:rFonts w:asciiTheme="majorHAnsi" w:hAnsiTheme="majorHAnsi"/>
-        </w:rPr>
-      </w:pPr>
+        <w:pStyle w:val="Listenabsatz"/>
+        <w:numPr>
+          <w:ilvl w:val="0"/>
+          <w:numId w:val="7"/>
+        </w:numPr>
+        <w:jc w:val="both"/>
+        <w:rPr>
+          <w:rFonts w:asciiTheme="majorHAnsi" w:hAnsiTheme="majorHAnsi"/>
+        </w:rPr>
+      </w:pPr>
+      <w:r>
+        <w:rPr>
+          <w:rFonts w:asciiTheme="majorHAnsi" w:hAnsiTheme="majorHAnsi"/>
+        </w:rPr>
+        <w:t>Berechnung von wahlrechtlichen Sonderregelungen</w:t>
+      </w:r>
+      <w:r>
+        <w:rPr>
+          <w:rFonts w:asciiTheme="majorHAnsi" w:hAnsiTheme="majorHAnsi"/>
+        </w:rPr>
+        <w:t xml:space="preserve"> zur Mandatsverteilung, welche nicht in den Jahren 2009 und 2013 Verwendung fanden.</w:t>
+      </w:r>
     </w:p>
     <w:p>
       <w:pPr>
@@ -685,6 +778,7 @@
           <w:sz w:val="28"/>
         </w:rPr>
       </w:pPr>
+      <w:proofErr w:type="gramStart"/>
       <w:r>
         <w:rPr>
           <w:rFonts w:asciiTheme="majorHAnsi" w:hAnsiTheme="majorHAnsi"/>
@@ -701,22 +795,24 @@
         </w:rPr>
         <w:t xml:space="preserve"> Technische Umsetzung</w:t>
       </w:r>
-    </w:p>
-    <w:p>
-      <w:pPr>
-        <w:rPr>
-          <w:rFonts w:asciiTheme="majorHAnsi" w:hAnsiTheme="majorHAnsi"/>
-          <w:b/>
-        </w:rPr>
-      </w:pPr>
-    </w:p>
-    <w:p>
-      <w:pPr>
-        <w:rPr>
-          <w:rFonts w:asciiTheme="majorHAnsi" w:hAnsiTheme="majorHAnsi"/>
-          <w:b/>
-        </w:rPr>
-      </w:pPr>
+      <w:proofErr w:type="gramEnd"/>
+    </w:p>
+    <w:p>
+      <w:pPr>
+        <w:rPr>
+          <w:rFonts w:asciiTheme="majorHAnsi" w:hAnsiTheme="majorHAnsi"/>
+          <w:b/>
+        </w:rPr>
+      </w:pPr>
+    </w:p>
+    <w:p>
+      <w:pPr>
+        <w:rPr>
+          <w:rFonts w:asciiTheme="majorHAnsi" w:hAnsiTheme="majorHAnsi"/>
+          <w:b/>
+        </w:rPr>
+      </w:pPr>
+      <w:proofErr w:type="gramStart"/>
       <w:r>
         <w:rPr>
           <w:rFonts w:asciiTheme="majorHAnsi" w:hAnsiTheme="majorHAnsi"/>
@@ -724,6 +820,7 @@
         </w:rPr>
         <w:t>2.1 Überblick</w:t>
       </w:r>
+      <w:proofErr w:type="gramEnd"/>
     </w:p>
     <w:p>
       <w:pPr>
@@ -831,7 +928,21 @@
         <w:rPr>
           <w:rFonts w:asciiTheme="majorHAnsi" w:hAnsiTheme="majorHAnsi"/>
         </w:rPr>
-        <w:t>und bereits einige Berechnungen durchführt und zwischenspeichert, einen Application Server, der den Zugriff der Clients auf die Datenbank regelt und die angefragten Daten weiterleitet und zuletzt einen Client, bei dem es sich um einen Browser handelt, der die vom Benutzer angefragten Daten und Statistiken anzeigt.</w:t>
+        <w:t xml:space="preserve">und bereits einige Berechnungen durchführt und zwischenspeichert, einen </w:t>
+      </w:r>
+      <w:proofErr w:type="spellStart"/>
+      <w:r>
+        <w:rPr>
+          <w:rFonts w:asciiTheme="majorHAnsi" w:hAnsiTheme="majorHAnsi"/>
+        </w:rPr>
+        <w:t>Application</w:t>
+      </w:r>
+      <w:proofErr w:type="spellEnd"/>
+      <w:r>
+        <w:rPr>
+          <w:rFonts w:asciiTheme="majorHAnsi" w:hAnsiTheme="majorHAnsi"/>
+        </w:rPr>
+        <w:t xml:space="preserve"> Server, der den Zugriff der Clients auf die Datenbank regelt und die angefragten Daten weiterleitet und zuletzt einen Client, bei dem es sich um einen Browser handelt, der die vom Benutzer angefragten Daten und Statistiken anzeigt.</w:t>
       </w:r>
     </w:p>
     <w:p>
@@ -878,13 +989,129 @@
         <w:rPr>
           <w:rFonts w:asciiTheme="majorHAnsi" w:hAnsiTheme="majorHAnsi"/>
         </w:rPr>
-        <w:t xml:space="preserve">Das DBMS wird mit PostgreSQL realisiert. </w:t>
-      </w:r>
-      <w:r>
-        <w:rPr>
-          <w:rFonts w:asciiTheme="majorHAnsi" w:hAnsiTheme="majorHAnsi"/>
-        </w:rPr>
-        <w:t>Dieses befindet sich auf einem mit JavaServer erstellen Application Server, welcher durch gängige Browser angesprochen werden kann. Hierbei wird das User Interface, erstellt mittels PrimeFaces und xHTML, für Firefox und Google Chrome optimiert.</w:t>
+        <w:t xml:space="preserve">Das DBMS wird mit </w:t>
+      </w:r>
+      <w:proofErr w:type="spellStart"/>
+      <w:r>
+        <w:rPr>
+          <w:rFonts w:asciiTheme="majorHAnsi" w:hAnsiTheme="majorHAnsi"/>
+        </w:rPr>
+        <w:t>PostgreSQL</w:t>
+      </w:r>
+      <w:proofErr w:type="spellEnd"/>
+      <w:r>
+        <w:rPr>
+          <w:rFonts w:asciiTheme="majorHAnsi" w:hAnsiTheme="majorHAnsi"/>
+        </w:rPr>
+        <w:t xml:space="preserve"> realisiert. </w:t>
+      </w:r>
+      <w:r>
+        <w:rPr>
+          <w:rFonts w:asciiTheme="majorHAnsi" w:hAnsiTheme="majorHAnsi"/>
+        </w:rPr>
+        <w:t xml:space="preserve">Dieses befindet sich auf einem mit </w:t>
+      </w:r>
+      <w:proofErr w:type="spellStart"/>
+      <w:r>
+        <w:rPr>
+          <w:rFonts w:asciiTheme="majorHAnsi" w:hAnsiTheme="majorHAnsi"/>
+        </w:rPr>
+        <w:t>JavaServer</w:t>
+      </w:r>
+      <w:proofErr w:type="spellEnd"/>
+      <w:r>
+        <w:rPr>
+          <w:rFonts w:asciiTheme="majorHAnsi" w:hAnsiTheme="majorHAnsi"/>
+        </w:rPr>
+        <w:t xml:space="preserve"> erstellen</w:t>
+      </w:r>
+      <w:r>
+        <w:rPr>
+          <w:rFonts w:asciiTheme="majorHAnsi" w:hAnsiTheme="majorHAnsi"/>
+        </w:rPr>
+        <w:t xml:space="preserve"> </w:t>
+      </w:r>
+      <w:proofErr w:type="spellStart"/>
+      <w:r>
+        <w:rPr>
+          <w:rFonts w:asciiTheme="majorHAnsi" w:hAnsiTheme="majorHAnsi"/>
+        </w:rPr>
+        <w:t>Glassfish</w:t>
+      </w:r>
+      <w:proofErr w:type="spellEnd"/>
+      <w:r>
+        <w:rPr>
+          <w:rFonts w:asciiTheme="majorHAnsi" w:hAnsiTheme="majorHAnsi"/>
+        </w:rPr>
+        <w:t xml:space="preserve"> 4</w:t>
+      </w:r>
+      <w:r>
+        <w:rPr>
+          <w:rFonts w:asciiTheme="majorHAnsi" w:hAnsiTheme="majorHAnsi"/>
+        </w:rPr>
+        <w:t xml:space="preserve"> </w:t>
+      </w:r>
+      <w:proofErr w:type="spellStart"/>
+      <w:r>
+        <w:rPr>
+          <w:rFonts w:asciiTheme="majorHAnsi" w:hAnsiTheme="majorHAnsi"/>
+        </w:rPr>
+        <w:t>Application</w:t>
+      </w:r>
+      <w:proofErr w:type="spellEnd"/>
+      <w:r>
+        <w:rPr>
+          <w:rFonts w:asciiTheme="majorHAnsi" w:hAnsiTheme="majorHAnsi"/>
+        </w:rPr>
+        <w:t xml:space="preserve"> Server, welcher durch gängige Browser angesprochen werden kann.</w:t>
+      </w:r>
+      <w:r>
+        <w:rPr>
+          <w:rFonts w:asciiTheme="majorHAnsi" w:hAnsiTheme="majorHAnsi"/>
+        </w:rPr>
+        <w:t xml:space="preserve"> Als ORM-Framework soll hierbei JPA2 verwendet werden. Das </w:t>
+      </w:r>
+      <w:proofErr w:type="spellStart"/>
+      <w:r>
+        <w:rPr>
+          <w:rFonts w:asciiTheme="majorHAnsi" w:hAnsiTheme="majorHAnsi"/>
+        </w:rPr>
+        <w:t>UserInterface</w:t>
+      </w:r>
+      <w:proofErr w:type="spellEnd"/>
+      <w:r>
+        <w:rPr>
+          <w:rFonts w:asciiTheme="majorHAnsi" w:hAnsiTheme="majorHAnsi"/>
+        </w:rPr>
+        <w:t xml:space="preserve"> selbst wird mittels </w:t>
+      </w:r>
+      <w:proofErr w:type="spellStart"/>
+      <w:r>
+        <w:rPr>
+          <w:rFonts w:asciiTheme="majorHAnsi" w:hAnsiTheme="majorHAnsi"/>
+        </w:rPr>
+        <w:t>JavaFaces</w:t>
+      </w:r>
+      <w:proofErr w:type="spellEnd"/>
+      <w:r>
+        <w:rPr>
+          <w:rFonts w:asciiTheme="majorHAnsi" w:hAnsiTheme="majorHAnsi"/>
+        </w:rPr>
+        <w:t xml:space="preserve"> und dem </w:t>
+      </w:r>
+      <w:proofErr w:type="spellStart"/>
+      <w:r>
+        <w:rPr>
+          <w:rFonts w:asciiTheme="majorHAnsi" w:hAnsiTheme="majorHAnsi"/>
+        </w:rPr>
+        <w:t>PrimeFaces</w:t>
+      </w:r>
+      <w:proofErr w:type="spellEnd"/>
+      <w:r>
+        <w:rPr>
+          <w:rFonts w:asciiTheme="majorHAnsi" w:hAnsiTheme="majorHAnsi"/>
+        </w:rPr>
+        <w:t xml:space="preserve"> Framework erstellt. Dabei wird die visuelle Darstellung für die Browser Mozilla Firefox und Google Chrome optimiert. </w:t>
       </w:r>
     </w:p>
     <w:p>
@@ -905,6 +1132,7 @@
           <w:sz w:val="28"/>
         </w:rPr>
       </w:pPr>
+      <w:proofErr w:type="gramStart"/>
       <w:r>
         <w:rPr>
           <w:rFonts w:asciiTheme="majorHAnsi" w:hAnsiTheme="majorHAnsi"/>
@@ -921,6 +1149,7 @@
         </w:rPr>
         <w:t>Benutzeroberfläche</w:t>
       </w:r>
+      <w:proofErr w:type="gramEnd"/>
     </w:p>
     <w:p>
       <w:pPr>
@@ -943,7 +1172,23 @@
           <w:rFonts w:asciiTheme="majorHAnsi" w:hAnsiTheme="majorHAnsi"/>
           <w:b/>
         </w:rPr>
-        <w:t>3.1 Mockup für das Wahlinformationssystem</w:t>
+        <w:t xml:space="preserve">3.1 </w:t>
+      </w:r>
+      <w:proofErr w:type="spellStart"/>
+      <w:r>
+        <w:rPr>
+          <w:rFonts w:asciiTheme="majorHAnsi" w:hAnsiTheme="majorHAnsi"/>
+          <w:b/>
+        </w:rPr>
+        <w:t>Mockup</w:t>
+      </w:r>
+      <w:proofErr w:type="spellEnd"/>
+      <w:r>
+        <w:rPr>
+          <w:rFonts w:asciiTheme="majorHAnsi" w:hAnsiTheme="majorHAnsi"/>
+          <w:b/>
+        </w:rPr>
+        <w:t xml:space="preserve"> für das Wahlinformationssystem</w:t>
       </w:r>
     </w:p>
     <w:p>
@@ -1030,46 +1275,6 @@
         <w:rPr>
           <w:rFonts w:asciiTheme="majorHAnsi" w:hAnsiTheme="majorHAnsi"/>
           <w:b/>
-        </w:rPr>
-      </w:pPr>
-    </w:p>
-    <w:p>
-      <w:pPr>
-        <w:rPr>
-          <w:rFonts w:asciiTheme="majorHAnsi" w:hAnsiTheme="majorHAnsi"/>
-          <w:b/>
-        </w:rPr>
-      </w:pPr>
-    </w:p>
-    <w:p>
-      <w:pPr>
-        <w:rPr>
-          <w:rFonts w:asciiTheme="majorHAnsi" w:hAnsiTheme="majorHAnsi"/>
-          <w:b/>
-        </w:rPr>
-      </w:pPr>
-    </w:p>
-    <w:p>
-      <w:pPr>
-        <w:rPr>
-          <w:rFonts w:asciiTheme="majorHAnsi" w:hAnsiTheme="majorHAnsi"/>
-          <w:b/>
-        </w:rPr>
-      </w:pPr>
-    </w:p>
-    <w:p>
-      <w:pPr>
-        <w:rPr>
-          <w:rFonts w:asciiTheme="majorHAnsi" w:hAnsiTheme="majorHAnsi"/>
-          <w:b/>
-        </w:rPr>
-      </w:pPr>
-    </w:p>
-    <w:p>
-      <w:pPr>
-        <w:rPr>
-          <w:rFonts w:asciiTheme="majorHAnsi" w:hAnsiTheme="majorHAnsi"/>
-          <w:b/>
           <w:sz w:val="28"/>
         </w:rPr>
       </w:pPr>
@@ -1078,8 +1283,23 @@
           <w:rFonts w:asciiTheme="majorHAnsi" w:hAnsiTheme="majorHAnsi"/>
           <w:b/>
         </w:rPr>
-        <w:lastRenderedPageBreak/>
-        <w:t>3.2 Mockup für das Stimmabgabe-Interface</w:t>
+        <w:t xml:space="preserve">3.2 </w:t>
+      </w:r>
+      <w:proofErr w:type="spellStart"/>
+      <w:r>
+        <w:rPr>
+          <w:rFonts w:asciiTheme="majorHAnsi" w:hAnsiTheme="majorHAnsi"/>
+          <w:b/>
+        </w:rPr>
+        <w:t>Mockup</w:t>
+      </w:r>
+      <w:proofErr w:type="spellEnd"/>
+      <w:r>
+        <w:rPr>
+          <w:rFonts w:asciiTheme="majorHAnsi" w:hAnsiTheme="majorHAnsi"/>
+          <w:b/>
+        </w:rPr>
+        <w:t xml:space="preserve"> für das Stimmabgabe-Interface</w:t>
       </w:r>
     </w:p>
     <w:p>
@@ -1164,6 +1384,7 @@
           <w:sz w:val="28"/>
         </w:rPr>
       </w:pPr>
+      <w:proofErr w:type="gramStart"/>
       <w:r>
         <w:rPr>
           <w:rFonts w:asciiTheme="majorHAnsi" w:hAnsiTheme="majorHAnsi"/>
@@ -1180,6 +1401,7 @@
         </w:rPr>
         <w:t xml:space="preserve"> Datenmodell</w:t>
       </w:r>
+      <w:proofErr w:type="gramEnd"/>
     </w:p>
     <w:p>
       <w:pPr>
@@ -1455,24 +1677,8 @@
           <w:sz w:val="28"/>
         </w:rPr>
       </w:pPr>
-    </w:p>
-    <w:p>
-      <w:pPr>
-        <w:rPr>
-          <w:rFonts w:asciiTheme="majorHAnsi" w:hAnsiTheme="majorHAnsi"/>
-          <w:b/>
-          <w:sz w:val="28"/>
-        </w:rPr>
-      </w:pPr>
-    </w:p>
-    <w:p>
-      <w:pPr>
-        <w:rPr>
-          <w:rFonts w:asciiTheme="majorHAnsi" w:hAnsiTheme="majorHAnsi"/>
-          <w:b/>
-          <w:sz w:val="28"/>
-        </w:rPr>
-      </w:pPr>
+      <w:bookmarkStart w:id="0" w:name="_GoBack"/>
+      <w:bookmarkEnd w:id="0"/>
       <w:r>
         <w:rPr>
           <w:rFonts w:asciiTheme="majorHAnsi" w:hAnsiTheme="majorHAnsi"/>
@@ -1600,12 +1806,14 @@
                 <w:rFonts w:asciiTheme="majorHAnsi" w:hAnsiTheme="majorHAnsi"/>
               </w:rPr>
             </w:pPr>
+            <w:proofErr w:type="spellStart"/>
             <w:r>
               <w:rPr>
                 <w:rFonts w:asciiTheme="majorHAnsi" w:hAnsiTheme="majorHAnsi"/>
               </w:rPr>
               <w:t>WahlkreisErststimmenErgebnis</w:t>
             </w:r>
+            <w:proofErr w:type="spellEnd"/>
           </w:p>
         </w:tc>
         <w:tc>
@@ -1638,12 +1846,14 @@
                 <w:rFonts w:asciiTheme="majorHAnsi" w:hAnsiTheme="majorHAnsi"/>
               </w:rPr>
             </w:pPr>
+            <w:proofErr w:type="spellStart"/>
             <w:r>
               <w:rPr>
                 <w:rFonts w:asciiTheme="majorHAnsi" w:hAnsiTheme="majorHAnsi"/>
               </w:rPr>
               <w:t>WahlkreisZweitstimmenErgebnis</w:t>
             </w:r>
+            <w:proofErr w:type="spellEnd"/>
           </w:p>
         </w:tc>
         <w:tc>
@@ -1676,12 +1886,14 @@
                 <w:rFonts w:asciiTheme="majorHAnsi" w:hAnsiTheme="majorHAnsi"/>
               </w:rPr>
             </w:pPr>
+            <w:proofErr w:type="spellStart"/>
             <w:r>
               <w:rPr>
                 <w:rFonts w:asciiTheme="majorHAnsi" w:hAnsiTheme="majorHAnsi"/>
               </w:rPr>
               <w:t>ParteiErgebnis</w:t>
             </w:r>
+            <w:proofErr w:type="spellEnd"/>
           </w:p>
         </w:tc>
         <w:tc>
@@ -1798,7 +2010,7 @@
 </file>
 
 <file path=word/numbering.xml><?xml version="1.0" encoding="utf-8"?>
-<w:numbering xmlns:wpc="http://schemas.microsoft.com/office/word/2010/wordprocessingCanvas" xmlns:mc="http://schemas.openxmlformats.org/markup-compatibility/2006" xmlns:o="urn:schemas-microsoft-com:office:office" xmlns:r="http://schemas.openxmlformats.org/officeDocument/2006/relationships" xmlns:m="http://schemas.openxmlformats.org/officeDocument/2006/math" xmlns:v="urn:schemas-microsoft-com:vml" xmlns:wp14="http://schemas.microsoft.com/office/word/2010/wordprocessingDrawing" xmlns:wp="http://schemas.openxmlformats.org/drawingml/2006/wordprocessingDrawing" xmlns:w10="urn:schemas-microsoft-com:office:word" xmlns:w="http://schemas.openxmlformats.org/wordprocessingml/2006/main" xmlns:w14="http://schemas.microsoft.com/office/word/2010/wordml" xmlns:wpg="http://schemas.microsoft.com/office/word/2010/wordprocessingGroup" xmlns:wpi="http://schemas.microsoft.com/office/word/2010/wordprocessingInk" xmlns:wne="http://schemas.microsoft.com/office/word/2006/wordml" xmlns:wps="http://schemas.microsoft.com/office/word/2010/wordprocessingShape" mc:Ignorable="w14 wp14">
+<w:numbering xmlns:wpc="http://schemas.microsoft.com/office/word/2010/wordprocessingCanvas" xmlns:mo="http://schemas.microsoft.com/office/mac/office/2008/main" xmlns:mc="http://schemas.openxmlformats.org/markup-compatibility/2006" xmlns:mv="urn:schemas-microsoft-com:mac:vml" xmlns:o="urn:schemas-microsoft-com:office:office" xmlns:r="http://schemas.openxmlformats.org/officeDocument/2006/relationships" xmlns:m="http://schemas.openxmlformats.org/officeDocument/2006/math" xmlns:v="urn:schemas-microsoft-com:vml" xmlns:wp14="http://schemas.microsoft.com/office/word/2010/wordprocessingDrawing" xmlns:wp="http://schemas.openxmlformats.org/drawingml/2006/wordprocessingDrawing" xmlns:w10="urn:schemas-microsoft-com:office:word" xmlns:w="http://schemas.openxmlformats.org/wordprocessingml/2006/main" xmlns:w14="http://schemas.microsoft.com/office/word/2010/wordml" xmlns:wpg="http://schemas.microsoft.com/office/word/2010/wordprocessingGroup" xmlns:wpi="http://schemas.microsoft.com/office/word/2010/wordprocessingInk" xmlns:wne="http://schemas.microsoft.com/office/word/2006/wordml" xmlns:wps="http://schemas.microsoft.com/office/word/2010/wordprocessingShape" mc:Ignorable="w14 wp14">
   <w:abstractNum w:abstractNumId="0">
     <w:nsid w:val="036621D1"/>
     <w:multiLevelType w:val="hybridMultilevel"/>
@@ -2603,7 +2815,7 @@
     </w:rPrDefault>
     <w:pPrDefault/>
   </w:docDefaults>
-  <w:latentStyles w:defLockedState="0" w:defUIPriority="99" w:defSemiHidden="1" w:defUnhideWhenUsed="1" w:defQFormat="0" w:count="267">
+  <w:latentStyles w:defLockedState="0" w:defUIPriority="99" w:defSemiHidden="1" w:defUnhideWhenUsed="1" w:defQFormat="0" w:count="276">
     <w:lsdException w:name="Normal" w:semiHidden="0" w:uiPriority="0" w:unhideWhenUsed="0" w:qFormat="1"/>
     <w:lsdException w:name="heading 1" w:semiHidden="0" w:uiPriority="9" w:unhideWhenUsed="0" w:qFormat="1"/>
     <w:lsdException w:name="heading 2" w:uiPriority="9" w:qFormat="1"/>
@@ -2747,10 +2959,9 @@
     <w:qFormat/>
     <w:rsid w:val="006E252C"/>
   </w:style>
-  <w:style w:type="character" w:default="1" w:styleId="Absatz-Standardschriftart">
+  <w:style w:type="character" w:default="1" w:styleId="Absatzstandardschriftart">
     <w:name w:val="Default Paragraph Font"/>
     <w:uiPriority w:val="1"/>
-    <w:semiHidden/>
     <w:unhideWhenUsed/>
   </w:style>
   <w:style w:type="table" w:default="1" w:styleId="NormaleTabelle">
@@ -2777,7 +2988,7 @@
   <w:style w:type="paragraph" w:styleId="Sprechblasentext">
     <w:name w:val="Balloon Text"/>
     <w:basedOn w:val="Standard"/>
-    <w:link w:val="SprechblasentextZchn"/>
+    <w:link w:val="SprechblasentextZeichen"/>
     <w:uiPriority w:val="99"/>
     <w:semiHidden/>
     <w:unhideWhenUsed/>
@@ -2788,9 +2999,9 @@
       <w:szCs w:val="18"/>
     </w:rPr>
   </w:style>
-  <w:style w:type="character" w:customStyle="1" w:styleId="SprechblasentextZchn">
-    <w:name w:val="Sprechblasentext Zchn"/>
-    <w:basedOn w:val="Absatz-Standardschriftart"/>
+  <w:style w:type="character" w:customStyle="1" w:styleId="SprechblasentextZeichen">
+    <w:name w:val="Sprechblasentext Zeichen"/>
+    <w:basedOn w:val="Absatzstandardschriftart"/>
     <w:link w:val="Sprechblasentext"/>
     <w:uiPriority w:val="99"/>
     <w:semiHidden/>
@@ -2818,6 +3029,7 @@
     <w:uiPriority w:val="59"/>
     <w:rsid w:val="0095064F"/>
     <w:tblPr>
+      <w:tblInd w:w="0" w:type="dxa"/>
       <w:tblBorders>
         <w:top w:val="single" w:sz="4" w:space="0" w:color="auto"/>
         <w:left w:val="single" w:sz="4" w:space="0" w:color="auto"/>
@@ -2826,13 +3038,19 @@
         <w:insideH w:val="single" w:sz="4" w:space="0" w:color="auto"/>
         <w:insideV w:val="single" w:sz="4" w:space="0" w:color="auto"/>
       </w:tblBorders>
+      <w:tblCellMar>
+        <w:top w:w="0" w:type="dxa"/>
+        <w:left w:w="108" w:type="dxa"/>
+        <w:bottom w:w="0" w:type="dxa"/>
+        <w:right w:w="108" w:type="dxa"/>
+      </w:tblCellMar>
     </w:tblPr>
   </w:style>
 </w:styles>
 </file>
 
 <file path=word/stylesWithEffects.xml><?xml version="1.0" encoding="utf-8"?>
-<w:styles xmlns:wpc="http://schemas.microsoft.com/office/word/2010/wordprocessingCanvas" xmlns:mc="http://schemas.openxmlformats.org/markup-compatibility/2006" xmlns:o="urn:schemas-microsoft-com:office:office" xmlns:r="http://schemas.openxmlformats.org/officeDocument/2006/relationships" xmlns:m="http://schemas.openxmlformats.org/officeDocument/2006/math" xmlns:v="urn:schemas-microsoft-com:vml" xmlns:wp14="http://schemas.microsoft.com/office/word/2010/wordprocessingDrawing" xmlns:wp="http://schemas.openxmlformats.org/drawingml/2006/wordprocessingDrawing" xmlns:w10="urn:schemas-microsoft-com:office:word" xmlns:w="http://schemas.openxmlformats.org/wordprocessingml/2006/main" xmlns:w14="http://schemas.microsoft.com/office/word/2010/wordml" xmlns:wpg="http://schemas.microsoft.com/office/word/2010/wordprocessingGroup" xmlns:wpi="http://schemas.microsoft.com/office/word/2010/wordprocessingInk" xmlns:wne="http://schemas.microsoft.com/office/word/2006/wordml" xmlns:wps="http://schemas.microsoft.com/office/word/2010/wordprocessingShape" mc:Ignorable="w14 wp14">
+<w:styles xmlns:wpc="http://schemas.microsoft.com/office/word/2010/wordprocessingCanvas" xmlns:mo="http://schemas.microsoft.com/office/mac/office/2008/main" xmlns:mc="http://schemas.openxmlformats.org/markup-compatibility/2006" xmlns:mv="urn:schemas-microsoft-com:mac:vml" xmlns:o="urn:schemas-microsoft-com:office:office" xmlns:r="http://schemas.openxmlformats.org/officeDocument/2006/relationships" xmlns:m="http://schemas.openxmlformats.org/officeDocument/2006/math" xmlns:v="urn:schemas-microsoft-com:vml" xmlns:wp14="http://schemas.microsoft.com/office/word/2010/wordprocessingDrawing" xmlns:wp="http://schemas.openxmlformats.org/drawingml/2006/wordprocessingDrawing" xmlns:w10="urn:schemas-microsoft-com:office:word" xmlns:w="http://schemas.openxmlformats.org/wordprocessingml/2006/main" xmlns:w14="http://schemas.microsoft.com/office/word/2010/wordml" xmlns:wpg="http://schemas.microsoft.com/office/word/2010/wordprocessingGroup" xmlns:wpi="http://schemas.microsoft.com/office/word/2010/wordprocessingInk" xmlns:wne="http://schemas.microsoft.com/office/word/2006/wordml" xmlns:wps="http://schemas.microsoft.com/office/word/2010/wordprocessingShape" mc:Ignorable="w14 wp14">
   <w:docDefaults>
     <w:rPrDefault>
       <w:rPr>
@@ -2844,7 +3062,7 @@
     </w:rPrDefault>
     <w:pPrDefault/>
   </w:docDefaults>
-  <w:latentStyles w:defLockedState="0" w:defUIPriority="99" w:defSemiHidden="1" w:defUnhideWhenUsed="1" w:defQFormat="0" w:count="267">
+  <w:latentStyles w:defLockedState="0" w:defUIPriority="99" w:defSemiHidden="1" w:defUnhideWhenUsed="1" w:defQFormat="0" w:count="276">
     <w:lsdException w:name="Normal" w:semiHidden="0" w:uiPriority="0" w:unhideWhenUsed="0" w:qFormat="1"/>
     <w:lsdException w:name="heading 1" w:semiHidden="0" w:uiPriority="9" w:unhideWhenUsed="0" w:qFormat="1"/>
     <w:lsdException w:name="heading 2" w:uiPriority="9" w:qFormat="1"/>
@@ -2988,10 +3206,9 @@
     <w:qFormat/>
     <w:rsid w:val="006E252C"/>
   </w:style>
-  <w:style w:type="character" w:default="1" w:styleId="Absatz-Standardschriftart">
+  <w:style w:type="character" w:default="1" w:styleId="Absatzstandardschriftart">
     <w:name w:val="Default Paragraph Font"/>
     <w:uiPriority w:val="1"/>
-    <w:semiHidden/>
     <w:unhideWhenUsed/>
   </w:style>
   <w:style w:type="table" w:default="1" w:styleId="NormaleTabelle">
@@ -3018,7 +3235,7 @@
   <w:style w:type="paragraph" w:styleId="Sprechblasentext">
     <w:name w:val="Balloon Text"/>
     <w:basedOn w:val="Standard"/>
-    <w:link w:val="SprechblasentextZchn"/>
+    <w:link w:val="SprechblasentextZeichen"/>
     <w:uiPriority w:val="99"/>
     <w:semiHidden/>
     <w:unhideWhenUsed/>
@@ -3029,9 +3246,9 @@
       <w:szCs w:val="18"/>
     </w:rPr>
   </w:style>
-  <w:style w:type="character" w:customStyle="1" w:styleId="SprechblasentextZchn">
-    <w:name w:val="Sprechblasentext Zchn"/>
-    <w:basedOn w:val="Absatz-Standardschriftart"/>
+  <w:style w:type="character" w:customStyle="1" w:styleId="SprechblasentextZeichen">
+    <w:name w:val="Sprechblasentext Zeichen"/>
+    <w:basedOn w:val="Absatzstandardschriftart"/>
     <w:link w:val="Sprechblasentext"/>
     <w:uiPriority w:val="99"/>
     <w:semiHidden/>
@@ -3059,6 +3276,7 @@
     <w:uiPriority w:val="59"/>
     <w:rsid w:val="0095064F"/>
     <w:tblPr>
+      <w:tblInd w:w="0" w:type="dxa"/>
       <w:tblBorders>
         <w:top w:val="single" w:sz="4" w:space="0" w:color="auto"/>
         <w:left w:val="single" w:sz="4" w:space="0" w:color="auto"/>
@@ -3067,6 +3285,12 @@
         <w:insideH w:val="single" w:sz="4" w:space="0" w:color="auto"/>
         <w:insideV w:val="single" w:sz="4" w:space="0" w:color="auto"/>
       </w:tblBorders>
+      <w:tblCellMar>
+        <w:top w:w="0" w:type="dxa"/>
+        <w:left w:w="108" w:type="dxa"/>
+        <w:bottom w:w="0" w:type="dxa"/>
+        <w:right w:w="108" w:type="dxa"/>
+      </w:tblCellMar>
     </w:tblPr>
   </w:style>
 </w:styles>

--- a/blatt_3/Pflichtenheft.docx
+++ b/blatt_3/Pflichtenheft.docx
@@ -167,7 +167,31 @@
         <w:rPr>
           <w:rFonts w:asciiTheme="majorHAnsi" w:hAnsiTheme="majorHAnsi"/>
         </w:rPr>
-        <w:t xml:space="preserve">Das Wahlinformationssystem dient dazu, die Wahlergebnisse aus den Wahljahren 2009 und 2013 darzustellen. Dabei </w:t>
+        <w:t xml:space="preserve">Das Wahlinformationssystem dient dazu, die Wahlergebnisse aus </w:t>
+      </w:r>
+      <w:r>
+        <w:rPr>
+          <w:rFonts w:asciiTheme="majorHAnsi" w:hAnsiTheme="majorHAnsi"/>
+        </w:rPr>
+        <w:t xml:space="preserve">dem Wahljahr </w:t>
+      </w:r>
+      <w:r>
+        <w:rPr>
+          <w:rFonts w:asciiTheme="majorHAnsi" w:hAnsiTheme="majorHAnsi"/>
+        </w:rPr>
+        <w:t>2013 darzustellen</w:t>
+      </w:r>
+      <w:r>
+        <w:rPr>
+          <w:rFonts w:asciiTheme="majorHAnsi" w:hAnsiTheme="majorHAnsi"/>
+        </w:rPr>
+        <w:t xml:space="preserve"> und mit denen aus 2009 zu vergleichen</w:t>
+      </w:r>
+      <w:r>
+        <w:rPr>
+          <w:rFonts w:asciiTheme="majorHAnsi" w:hAnsiTheme="majorHAnsi"/>
+        </w:rPr>
+        <w:t xml:space="preserve">. Dabei </w:t>
       </w:r>
       <w:r>
         <w:rPr>
@@ -187,13 +211,21 @@
         </w:rPr>
         <w:t>:</w:t>
       </w:r>
+    </w:p>
+    <w:p>
+      <w:pPr>
+        <w:jc w:val="both"/>
+        <w:rPr>
+          <w:rFonts w:asciiTheme="majorHAnsi" w:hAnsiTheme="majorHAnsi"/>
+        </w:rPr>
+      </w:pPr>
     </w:p>
     <w:p>
       <w:pPr>
         <w:pStyle w:val="Listenabsatz"/>
         <w:numPr>
           <w:ilvl w:val="0"/>
-          <w:numId w:val="3"/>
+          <w:numId w:val="8"/>
         </w:numPr>
         <w:jc w:val="both"/>
         <w:rPr>
@@ -204,25 +236,7 @@
         <w:rPr>
           <w:rFonts w:asciiTheme="majorHAnsi" w:hAnsiTheme="majorHAnsi"/>
         </w:rPr>
-        <w:t>Anzeige der prozentualen Ergebnisse einer Partei</w:t>
-      </w:r>
-      <w:r>
-        <w:rPr>
-          <w:rFonts w:asciiTheme="majorHAnsi" w:hAnsiTheme="majorHAnsi"/>
-        </w:rPr>
-        <w:t xml:space="preserve"> oder eines Kandidaten</w:t>
-      </w:r>
-      <w:r>
-        <w:rPr>
-          <w:rFonts w:asciiTheme="majorHAnsi" w:hAnsiTheme="majorHAnsi"/>
-        </w:rPr>
-        <w:t xml:space="preserve"> je nach Wahlkreis, Bundesland oder </w:t>
-      </w:r>
-      <w:r>
-        <w:rPr>
-          <w:rFonts w:asciiTheme="majorHAnsi" w:hAnsiTheme="majorHAnsi"/>
-        </w:rPr>
-        <w:t>Deutschland gesamt</w:t>
+        <w:t>Tabellarische Analyse der Sitze im Bundestag, mit absoluter Sitzzahl pro Partei</w:t>
       </w:r>
     </w:p>
     <w:p>
@@ -230,7 +244,7 @@
         <w:pStyle w:val="Listenabsatz"/>
         <w:numPr>
           <w:ilvl w:val="0"/>
-          <w:numId w:val="3"/>
+          <w:numId w:val="8"/>
         </w:numPr>
         <w:jc w:val="both"/>
         <w:rPr>
@@ -241,13 +255,7 @@
         <w:rPr>
           <w:rFonts w:asciiTheme="majorHAnsi" w:hAnsiTheme="majorHAnsi"/>
         </w:rPr>
-        <w:t>Anzeige der gewählten Direktkandidaten und deren zugehöriger Partei für Wahlkreise, Bundesländer und Deutschland gesamt</w:t>
-      </w:r>
-      <w:r>
-        <w:rPr>
-          <w:rFonts w:asciiTheme="majorHAnsi" w:hAnsiTheme="majorHAnsi"/>
-        </w:rPr>
-        <w:t>.</w:t>
+        <w:t>Übersicht der Bundestagsmitglieder, Nennung der Namen der Abgeordneten mit Parteizugehörigkeit</w:t>
       </w:r>
     </w:p>
     <w:p>
@@ -255,7 +263,7 @@
         <w:pStyle w:val="Listenabsatz"/>
         <w:numPr>
           <w:ilvl w:val="0"/>
-          <w:numId w:val="3"/>
+          <w:numId w:val="8"/>
         </w:numPr>
         <w:jc w:val="both"/>
         <w:rPr>
@@ -266,7 +274,7 @@
         <w:rPr>
           <w:rFonts w:asciiTheme="majorHAnsi" w:hAnsiTheme="majorHAnsi"/>
         </w:rPr>
-        <w:t>Vergleich aller oben genannten Ergebnisse zwischen den Jahren 2009 und 2013</w:t>
+        <w:t>Wahlinformation pro Wahlkreis: Gewinner nach Erststimmen, Stimmenverteilung der Zweitstimmen (absolut und prozentual)</w:t>
       </w:r>
     </w:p>
     <w:p>
@@ -274,7 +282,7 @@
         <w:pStyle w:val="Listenabsatz"/>
         <w:numPr>
           <w:ilvl w:val="0"/>
-          <w:numId w:val="3"/>
+          <w:numId w:val="8"/>
         </w:numPr>
         <w:jc w:val="both"/>
         <w:rPr>
@@ -285,17 +293,65 @@
         <w:rPr>
           <w:rFonts w:asciiTheme="majorHAnsi" w:hAnsiTheme="majorHAnsi"/>
         </w:rPr>
-        <w:t>Anzeige sämtlicher Landeslisten der Parteien und ihrer Kandidaten.</w:t>
+        <w:t>Vergleich der Wahlergebnisse pro Wahlkreis mit 2009</w:t>
       </w:r>
     </w:p>
     <w:p>
       <w:pPr>
         <w:pStyle w:val="Listenabsatz"/>
-        <w:jc w:val="both"/>
-        <w:rPr>
-          <w:rFonts w:asciiTheme="majorHAnsi" w:hAnsiTheme="majorHAnsi"/>
-        </w:rPr>
-      </w:pPr>
+        <w:numPr>
+          <w:ilvl w:val="0"/>
+          <w:numId w:val="8"/>
+        </w:numPr>
+        <w:jc w:val="both"/>
+        <w:rPr>
+          <w:rFonts w:asciiTheme="majorHAnsi" w:hAnsiTheme="majorHAnsi"/>
+        </w:rPr>
+      </w:pPr>
+      <w:r>
+        <w:rPr>
+          <w:rFonts w:asciiTheme="majorHAnsi" w:hAnsiTheme="majorHAnsi"/>
+        </w:rPr>
+        <w:t xml:space="preserve">Übersicht über Wahlkreissieger für Erst- und Zweitstimmen mit Nennung der Partei </w:t>
+      </w:r>
+    </w:p>
+    <w:p>
+      <w:pPr>
+        <w:pStyle w:val="Listenabsatz"/>
+        <w:numPr>
+          <w:ilvl w:val="0"/>
+          <w:numId w:val="8"/>
+        </w:numPr>
+        <w:jc w:val="both"/>
+        <w:rPr>
+          <w:rFonts w:asciiTheme="majorHAnsi" w:hAnsiTheme="majorHAnsi"/>
+        </w:rPr>
+      </w:pPr>
+      <w:r>
+        <w:rPr>
+          <w:rFonts w:asciiTheme="majorHAnsi" w:hAnsiTheme="majorHAnsi"/>
+        </w:rPr>
+        <w:t>Übersicht über die Anzahl an Überhangmandaten pro Bundesland pro Partei</w:t>
+      </w:r>
+    </w:p>
+    <w:p>
+      <w:pPr>
+        <w:pStyle w:val="Listenabsatz"/>
+        <w:numPr>
+          <w:ilvl w:val="0"/>
+          <w:numId w:val="8"/>
+        </w:numPr>
+        <w:jc w:val="both"/>
+        <w:rPr>
+          <w:rFonts w:asciiTheme="majorHAnsi" w:hAnsiTheme="majorHAnsi"/>
+        </w:rPr>
+      </w:pPr>
+      <w:r>
+        <w:rPr>
+          <w:rFonts w:asciiTheme="majorHAnsi" w:hAnsiTheme="majorHAnsi"/>
+        </w:rPr>
+        <w:t>Übersicht der knappste Entscheidungen, also Anzeige der Kandidaten pro Partei, die in ihrem Wahlkreis die geringste Stimmendifferenz zum Zweitplatzierten haben</w:t>
+      </w:r>
     </w:p>
     <w:p>
       <w:pPr>
@@ -379,7 +435,19 @@
         <w:rPr>
           <w:rFonts w:asciiTheme="majorHAnsi" w:hAnsiTheme="majorHAnsi"/>
         </w:rPr>
-        <w:t>mit Information über den Wahlbezirk)</w:t>
+        <w:t>mit Information über den Wahl</w:t>
+      </w:r>
+      <w:r>
+        <w:rPr>
+          <w:rFonts w:asciiTheme="majorHAnsi" w:hAnsiTheme="majorHAnsi"/>
+        </w:rPr>
+        <w:t>kreis</w:t>
+      </w:r>
+      <w:r>
+        <w:rPr>
+          <w:rFonts w:asciiTheme="majorHAnsi" w:hAnsiTheme="majorHAnsi"/>
+        </w:rPr>
+        <w:t>)</w:t>
       </w:r>
     </w:p>
     <w:p>
@@ -424,6 +492,76 @@
         </w:rPr>
         <w:t>Zur Authentifizierung soll hierzu ein Token-System verwendet werden.</w:t>
       </w:r>
+      <w:r>
+        <w:rPr>
+          <w:rFonts w:asciiTheme="majorHAnsi" w:hAnsiTheme="majorHAnsi"/>
+        </w:rPr>
+        <w:t xml:space="preserve"> Außerdem muss sichergestellt werden, dass der Zusammenhang zwischen Wähler und Stimmen im Nachhinein nicht mehr reproduziert werden kann.</w:t>
+      </w:r>
+    </w:p>
+    <w:p>
+      <w:pPr>
+        <w:pStyle w:val="Listenabsatz"/>
+        <w:ind w:left="0"/>
+        <w:jc w:val="both"/>
+        <w:rPr>
+          <w:rFonts w:asciiTheme="majorHAnsi" w:hAnsiTheme="majorHAnsi"/>
+        </w:rPr>
+      </w:pPr>
+    </w:p>
+    <w:p>
+      <w:pPr>
+        <w:pStyle w:val="Listenabsatz"/>
+        <w:ind w:left="0"/>
+        <w:jc w:val="both"/>
+        <w:rPr>
+          <w:rFonts w:asciiTheme="majorHAnsi" w:hAnsiTheme="majorHAnsi"/>
+        </w:rPr>
+      </w:pPr>
+      <w:r>
+        <w:rPr>
+          <w:rFonts w:asciiTheme="majorHAnsi" w:hAnsiTheme="majorHAnsi"/>
+        </w:rPr>
+        <w:t xml:space="preserve">Außerdem notwendige Performance-Kriterien: </w:t>
+      </w:r>
+    </w:p>
+    <w:p>
+      <w:pPr>
+        <w:pStyle w:val="Listenabsatz"/>
+        <w:numPr>
+          <w:ilvl w:val="0"/>
+          <w:numId w:val="6"/>
+        </w:numPr>
+        <w:jc w:val="both"/>
+        <w:rPr>
+          <w:rFonts w:asciiTheme="majorHAnsi" w:hAnsiTheme="majorHAnsi"/>
+        </w:rPr>
+      </w:pPr>
+      <w:r>
+        <w:rPr>
+          <w:rFonts w:asciiTheme="majorHAnsi" w:hAnsiTheme="majorHAnsi"/>
+        </w:rPr>
+        <w:t xml:space="preserve">Berechnung auf voraggregierten Daten in &lt; 30s, </w:t>
+      </w:r>
+    </w:p>
+    <w:p>
+      <w:pPr>
+        <w:pStyle w:val="Listenabsatz"/>
+        <w:numPr>
+          <w:ilvl w:val="0"/>
+          <w:numId w:val="6"/>
+        </w:numPr>
+        <w:jc w:val="both"/>
+        <w:rPr>
+          <w:rFonts w:asciiTheme="majorHAnsi" w:hAnsiTheme="majorHAnsi"/>
+        </w:rPr>
+      </w:pPr>
+      <w:r>
+        <w:rPr>
+          <w:rFonts w:asciiTheme="majorHAnsi" w:hAnsiTheme="majorHAnsi"/>
+        </w:rPr>
+        <w:t xml:space="preserve">Berechnung auf Einzelstimmen in &lt; 1min </w:t>
+      </w:r>
     </w:p>
     <w:p>
       <w:pPr>
@@ -484,6 +622,14 @@
         </w:rPr>
         <w:t xml:space="preserve"> sollen vom entwickelten Wahlinformationssystem erfüllt werden. Sie stehen aber einer Abnahme nicht zwingend im Wege.</w:t>
       </w:r>
+    </w:p>
+    <w:p>
+      <w:pPr>
+        <w:jc w:val="both"/>
+        <w:rPr>
+          <w:rFonts w:asciiTheme="majorHAnsi" w:hAnsiTheme="majorHAnsi"/>
+        </w:rPr>
+      </w:pPr>
     </w:p>
     <w:p>
       <w:pPr>
@@ -509,6 +655,199 @@
         </w:rPr>
         <w:t>in graphischer Form</w:t>
       </w:r>
+      <w:r>
+        <w:rPr>
+          <w:rFonts w:asciiTheme="majorHAnsi" w:hAnsiTheme="majorHAnsi"/>
+        </w:rPr>
+        <w:t>, Farben den Parteien entsprechend</w:t>
+      </w:r>
+    </w:p>
+    <w:p>
+      <w:pPr>
+        <w:pStyle w:val="Listenabsatz"/>
+        <w:numPr>
+          <w:ilvl w:val="0"/>
+          <w:numId w:val="5"/>
+        </w:numPr>
+        <w:jc w:val="both"/>
+        <w:rPr>
+          <w:rFonts w:asciiTheme="majorHAnsi" w:hAnsiTheme="majorHAnsi"/>
+        </w:rPr>
+      </w:pPr>
+      <w:r>
+        <w:rPr>
+          <w:rFonts w:asciiTheme="majorHAnsi" w:hAnsiTheme="majorHAnsi"/>
+        </w:rPr>
+        <w:lastRenderedPageBreak/>
+        <w:t>Sortierung in den Analysetabellen je nach Nutzerwunsch</w:t>
+      </w:r>
+    </w:p>
+    <w:p>
+      <w:pPr>
+        <w:pStyle w:val="Listenabsatz"/>
+        <w:numPr>
+          <w:ilvl w:val="0"/>
+          <w:numId w:val="5"/>
+        </w:numPr>
+        <w:jc w:val="both"/>
+        <w:rPr>
+          <w:rFonts w:asciiTheme="majorHAnsi" w:hAnsiTheme="majorHAnsi"/>
+        </w:rPr>
+      </w:pPr>
+      <w:r>
+        <w:rPr>
+          <w:rFonts w:asciiTheme="majorHAnsi" w:hAnsiTheme="majorHAnsi"/>
+        </w:rPr>
+        <w:t>Administration der Wahltoken grafisch durchführbar</w:t>
+      </w:r>
+    </w:p>
+    <w:p>
+      <w:pPr>
+        <w:pStyle w:val="Listenabsatz"/>
+        <w:numPr>
+          <w:ilvl w:val="0"/>
+          <w:numId w:val="5"/>
+        </w:numPr>
+        <w:jc w:val="both"/>
+        <w:rPr>
+          <w:rFonts w:asciiTheme="majorHAnsi" w:hAnsiTheme="majorHAnsi"/>
+        </w:rPr>
+      </w:pPr>
+      <w:r>
+        <w:rPr>
+          <w:rFonts w:asciiTheme="majorHAnsi" w:hAnsiTheme="majorHAnsi"/>
+        </w:rPr>
+        <w:t>Anzeige der Stimmendifferenz der knappsten Sieger zum Zweitplatzierten</w:t>
+      </w:r>
+    </w:p>
+    <w:p>
+      <w:pPr>
+        <w:pStyle w:val="Listenabsatz"/>
+        <w:numPr>
+          <w:ilvl w:val="0"/>
+          <w:numId w:val="5"/>
+        </w:numPr>
+        <w:jc w:val="both"/>
+        <w:rPr>
+          <w:rFonts w:asciiTheme="majorHAnsi" w:hAnsiTheme="majorHAnsi"/>
+        </w:rPr>
+      </w:pPr>
+      <w:r>
+        <w:rPr>
+          <w:rFonts w:asciiTheme="majorHAnsi" w:hAnsiTheme="majorHAnsi"/>
+        </w:rPr>
+        <w:t>Anzeige von Grundinformationen pro Wahlkreis: Wahlbeteiligung, Anzahl Wahlberechtigte, Bundesland</w:t>
+      </w:r>
+    </w:p>
+    <w:p>
+      <w:pPr>
+        <w:pStyle w:val="Listenabsatz"/>
+        <w:numPr>
+          <w:ilvl w:val="0"/>
+          <w:numId w:val="5"/>
+        </w:numPr>
+        <w:jc w:val="both"/>
+        <w:rPr>
+          <w:rFonts w:asciiTheme="majorHAnsi" w:hAnsiTheme="majorHAnsi"/>
+        </w:rPr>
+      </w:pPr>
+      <w:r>
+        <w:rPr>
+          <w:rFonts w:asciiTheme="majorHAnsi" w:hAnsiTheme="majorHAnsi"/>
+        </w:rPr>
+        <w:t>Vergleich der Wahlergebnisse mit 2009 sowohl prozentual als auch absolut</w:t>
+      </w:r>
+    </w:p>
+    <w:p>
+      <w:pPr>
+        <w:pStyle w:val="Listenabsatz"/>
+        <w:numPr>
+          <w:ilvl w:val="0"/>
+          <w:numId w:val="5"/>
+        </w:numPr>
+        <w:jc w:val="both"/>
+        <w:rPr>
+          <w:rFonts w:asciiTheme="majorHAnsi" w:hAnsiTheme="majorHAnsi"/>
+          <w:b/>
+        </w:rPr>
+      </w:pPr>
+      <w:r>
+        <w:rPr>
+          <w:rFonts w:asciiTheme="majorHAnsi" w:hAnsiTheme="majorHAnsi"/>
+        </w:rPr>
+        <w:t>Umschalten zur Anzeige der Wahlergebnisse von 2009</w:t>
+      </w:r>
+    </w:p>
+    <w:p>
+      <w:pPr>
+        <w:jc w:val="both"/>
+        <w:rPr>
+          <w:rFonts w:asciiTheme="majorHAnsi" w:hAnsiTheme="majorHAnsi"/>
+          <w:b/>
+        </w:rPr>
+      </w:pPr>
+    </w:p>
+    <w:p>
+      <w:pPr>
+        <w:pStyle w:val="Listenabsatz"/>
+        <w:ind w:left="0"/>
+        <w:jc w:val="both"/>
+        <w:rPr>
+          <w:rFonts w:asciiTheme="majorHAnsi" w:hAnsiTheme="majorHAnsi"/>
+        </w:rPr>
+      </w:pPr>
+      <w:r>
+        <w:rPr>
+          <w:rFonts w:asciiTheme="majorHAnsi" w:hAnsiTheme="majorHAnsi"/>
+        </w:rPr>
+        <w:t xml:space="preserve">Außerdem soll folgende Performance erreicht werden: </w:t>
+      </w:r>
+    </w:p>
+    <w:p>
+      <w:pPr>
+        <w:pStyle w:val="Listenabsatz"/>
+        <w:numPr>
+          <w:ilvl w:val="0"/>
+          <w:numId w:val="6"/>
+        </w:numPr>
+        <w:jc w:val="both"/>
+        <w:rPr>
+          <w:rFonts w:asciiTheme="majorHAnsi" w:hAnsiTheme="majorHAnsi"/>
+        </w:rPr>
+      </w:pPr>
+      <w:r>
+        <w:rPr>
+          <w:rFonts w:asciiTheme="majorHAnsi" w:hAnsiTheme="majorHAnsi"/>
+        </w:rPr>
+        <w:t xml:space="preserve">Berechnung auf voraggregierten Daten in &lt; 5s, </w:t>
+      </w:r>
+    </w:p>
+    <w:p>
+      <w:pPr>
+        <w:pStyle w:val="Listenabsatz"/>
+        <w:numPr>
+          <w:ilvl w:val="0"/>
+          <w:numId w:val="6"/>
+        </w:numPr>
+        <w:jc w:val="both"/>
+        <w:rPr>
+          <w:rFonts w:asciiTheme="majorHAnsi" w:hAnsiTheme="majorHAnsi"/>
+        </w:rPr>
+      </w:pPr>
+      <w:r>
+        <w:rPr>
+          <w:rFonts w:asciiTheme="majorHAnsi" w:hAnsiTheme="majorHAnsi"/>
+        </w:rPr>
+        <w:t xml:space="preserve">Berechnung auf Einzelstimmen in &lt; 20s </w:t>
+      </w:r>
+    </w:p>
+    <w:p>
+      <w:pPr>
+        <w:jc w:val="both"/>
+        <w:rPr>
+          <w:rFonts w:asciiTheme="majorHAnsi" w:hAnsiTheme="majorHAnsi"/>
+        </w:rPr>
+      </w:pPr>
     </w:p>
     <w:p>
       <w:pPr>
@@ -563,6 +902,14 @@
         </w:rPr>
         <w:t xml:space="preserve"> genannten Kriterien sind mögliche Features, die aber nicht für eine erfolgreiche Abnahme erforderlich sind. </w:t>
       </w:r>
+    </w:p>
+    <w:p>
+      <w:pPr>
+        <w:jc w:val="both"/>
+        <w:rPr>
+          <w:rFonts w:asciiTheme="majorHAnsi" w:hAnsiTheme="majorHAnsi"/>
+        </w:rPr>
+      </w:pPr>
     </w:p>
     <w:p>
       <w:pPr>
@@ -606,6 +953,122 @@
     <w:p>
       <w:pPr>
         <w:pStyle w:val="Listenabsatz"/>
+        <w:numPr>
+          <w:ilvl w:val="0"/>
+          <w:numId w:val="4"/>
+        </w:numPr>
+        <w:jc w:val="both"/>
+        <w:rPr>
+          <w:rFonts w:asciiTheme="majorHAnsi" w:hAnsiTheme="majorHAnsi"/>
+          <w:b/>
+        </w:rPr>
+      </w:pPr>
+      <w:r>
+        <w:rPr>
+          <w:rFonts w:asciiTheme="majorHAnsi" w:hAnsiTheme="majorHAnsi"/>
+        </w:rPr>
+        <w:t>Möglichkeit der Suche nach speziellen Kandidaten in den Tabellen</w:t>
+      </w:r>
+    </w:p>
+    <w:p>
+      <w:pPr>
+        <w:pStyle w:val="Listenabsatz"/>
+        <w:numPr>
+          <w:ilvl w:val="0"/>
+          <w:numId w:val="4"/>
+        </w:numPr>
+        <w:jc w:val="both"/>
+        <w:rPr>
+          <w:rFonts w:asciiTheme="majorHAnsi" w:hAnsiTheme="majorHAnsi"/>
+          <w:b/>
+        </w:rPr>
+      </w:pPr>
+      <w:r>
+        <w:rPr>
+          <w:rFonts w:asciiTheme="majorHAnsi" w:hAnsiTheme="majorHAnsi"/>
+        </w:rPr>
+        <w:t>Setzen von Filtern in den Tabellen</w:t>
+      </w:r>
+    </w:p>
+    <w:p>
+      <w:pPr>
+        <w:pStyle w:val="Listenabsatz"/>
+        <w:ind w:left="0"/>
+        <w:jc w:val="both"/>
+        <w:rPr>
+          <w:rFonts w:asciiTheme="majorHAnsi" w:hAnsiTheme="majorHAnsi"/>
+        </w:rPr>
+      </w:pPr>
+    </w:p>
+    <w:p>
+      <w:pPr>
+        <w:pStyle w:val="Listenabsatz"/>
+        <w:ind w:left="0"/>
+        <w:jc w:val="both"/>
+        <w:rPr>
+          <w:rFonts w:asciiTheme="majorHAnsi" w:hAnsiTheme="majorHAnsi"/>
+        </w:rPr>
+      </w:pPr>
+      <w:r>
+        <w:rPr>
+          <w:rFonts w:asciiTheme="majorHAnsi" w:hAnsiTheme="majorHAnsi"/>
+        </w:rPr>
+        <w:t xml:space="preserve">Folgende Performance-Kriterien wären optimal: </w:t>
+      </w:r>
+    </w:p>
+    <w:p>
+      <w:pPr>
+        <w:pStyle w:val="Listenabsatz"/>
+        <w:numPr>
+          <w:ilvl w:val="0"/>
+          <w:numId w:val="6"/>
+        </w:numPr>
+        <w:jc w:val="both"/>
+        <w:rPr>
+          <w:rFonts w:asciiTheme="majorHAnsi" w:hAnsiTheme="majorHAnsi"/>
+        </w:rPr>
+      </w:pPr>
+      <w:r>
+        <w:rPr>
+          <w:rFonts w:asciiTheme="majorHAnsi" w:hAnsiTheme="majorHAnsi"/>
+        </w:rPr>
+        <w:t xml:space="preserve">Berechnung auf voraggregierten Daten in &lt; 2s, </w:t>
+      </w:r>
+    </w:p>
+    <w:p>
+      <w:pPr>
+        <w:pStyle w:val="Listenabsatz"/>
+        <w:numPr>
+          <w:ilvl w:val="0"/>
+          <w:numId w:val="6"/>
+        </w:numPr>
+        <w:jc w:val="both"/>
+        <w:rPr>
+          <w:rFonts w:asciiTheme="majorHAnsi" w:hAnsiTheme="majorHAnsi"/>
+        </w:rPr>
+      </w:pPr>
+      <w:r>
+        <w:rPr>
+          <w:rFonts w:asciiTheme="majorHAnsi" w:hAnsiTheme="majorHAnsi"/>
+        </w:rPr>
+        <w:t xml:space="preserve">Berechnung auf </w:t>
+      </w:r>
+      <w:r>
+        <w:rPr>
+          <w:rFonts w:asciiTheme="majorHAnsi" w:hAnsiTheme="majorHAnsi"/>
+        </w:rPr>
+        <w:t>Einzelstimmen in &lt; 1</w:t>
+      </w:r>
+      <w:r>
+        <w:rPr>
+          <w:rFonts w:asciiTheme="majorHAnsi" w:hAnsiTheme="majorHAnsi"/>
+        </w:rPr>
+        <w:t>0s</w:t>
+      </w:r>
+    </w:p>
+    <w:p>
+      <w:pPr>
+        <w:pStyle w:val="Listenabsatz"/>
         <w:rPr>
           <w:rFonts w:asciiTheme="majorHAnsi" w:hAnsiTheme="majorHAnsi"/>
           <w:b/>
@@ -648,6 +1111,14 @@
         </w:rPr>
         <w:t>Folgende Kriterien muss das System ausdrücklich nicht erfüllen.</w:t>
       </w:r>
+    </w:p>
+    <w:p>
+      <w:pPr>
+        <w:jc w:val="both"/>
+        <w:rPr>
+          <w:rFonts w:asciiTheme="majorHAnsi" w:hAnsiTheme="majorHAnsi"/>
+        </w:rPr>
+      </w:pPr>
     </w:p>
     <w:p>
       <w:pPr>
@@ -703,7 +1174,6 @@
         <w:rPr>
           <w:rFonts w:asciiTheme="majorHAnsi" w:hAnsiTheme="majorHAnsi"/>
         </w:rPr>
-        <w:lastRenderedPageBreak/>
         <w:t>Möglichkeiten zur Änderung und Verwaltung der Daten aus den Jahren 2009 und 2013 (außer de</w:t>
       </w:r>
       <w:r>
@@ -753,7 +1223,32 @@
         <w:rPr>
           <w:rFonts w:asciiTheme="majorHAnsi" w:hAnsiTheme="majorHAnsi"/>
         </w:rPr>
-        <w:t xml:space="preserve"> zur Mandatsverteilung, welche nicht in den Jahren 2009 und 2013 Verwendung fanden.</w:t>
+        <w:t xml:space="preserve"> zur Mandatsverteilung, welche nicht in den Jahren </w:t>
+      </w:r>
+      <w:r>
+        <w:rPr>
+          <w:rFonts w:asciiTheme="majorHAnsi" w:hAnsiTheme="majorHAnsi"/>
+        </w:rPr>
+        <w:t>2009 und 2013 Verwendung fanden</w:t>
+      </w:r>
+    </w:p>
+    <w:p>
+      <w:pPr>
+        <w:pStyle w:val="Listenabsatz"/>
+        <w:numPr>
+          <w:ilvl w:val="0"/>
+          <w:numId w:val="7"/>
+        </w:numPr>
+        <w:jc w:val="both"/>
+        <w:rPr>
+          <w:rFonts w:asciiTheme="majorHAnsi" w:hAnsiTheme="majorHAnsi"/>
+        </w:rPr>
+      </w:pPr>
+      <w:r>
+        <w:rPr>
+          <w:rFonts w:asciiTheme="majorHAnsi" w:hAnsiTheme="majorHAnsi"/>
+        </w:rPr>
+        <w:t>Berechnung der Ergebnisse der durch das Interface neu eingetragenen Stimmen</w:t>
       </w:r>
     </w:p>
     <w:p>
@@ -778,7 +1273,6 @@
           <w:sz w:val="28"/>
         </w:rPr>
       </w:pPr>
-      <w:proofErr w:type="gramStart"/>
       <w:r>
         <w:rPr>
           <w:rFonts w:asciiTheme="majorHAnsi" w:hAnsiTheme="majorHAnsi"/>
@@ -795,24 +1289,22 @@
         </w:rPr>
         <w:t xml:space="preserve"> Technische Umsetzung</w:t>
       </w:r>
-      <w:proofErr w:type="gramEnd"/>
-    </w:p>
-    <w:p>
-      <w:pPr>
-        <w:rPr>
-          <w:rFonts w:asciiTheme="majorHAnsi" w:hAnsiTheme="majorHAnsi"/>
-          <w:b/>
-        </w:rPr>
-      </w:pPr>
-    </w:p>
-    <w:p>
-      <w:pPr>
-        <w:rPr>
-          <w:rFonts w:asciiTheme="majorHAnsi" w:hAnsiTheme="majorHAnsi"/>
-          <w:b/>
-        </w:rPr>
-      </w:pPr>
-      <w:proofErr w:type="gramStart"/>
+    </w:p>
+    <w:p>
+      <w:pPr>
+        <w:rPr>
+          <w:rFonts w:asciiTheme="majorHAnsi" w:hAnsiTheme="majorHAnsi"/>
+          <w:b/>
+        </w:rPr>
+      </w:pPr>
+    </w:p>
+    <w:p>
+      <w:pPr>
+        <w:rPr>
+          <w:rFonts w:asciiTheme="majorHAnsi" w:hAnsiTheme="majorHAnsi"/>
+          <w:b/>
+        </w:rPr>
+      </w:pPr>
       <w:r>
         <w:rPr>
           <w:rFonts w:asciiTheme="majorHAnsi" w:hAnsiTheme="majorHAnsi"/>
@@ -820,37 +1312,83 @@
         </w:rPr>
         <w:t>2.1 Überblick</w:t>
       </w:r>
-      <w:proofErr w:type="gramEnd"/>
-    </w:p>
-    <w:p>
-      <w:pPr>
-        <w:rPr>
-          <w:rFonts w:asciiTheme="majorHAnsi" w:hAnsiTheme="majorHAnsi"/>
-        </w:rPr>
-      </w:pPr>
+    </w:p>
+    <w:p>
+      <w:pPr>
+        <w:rPr>
+          <w:rFonts w:asciiTheme="majorHAnsi" w:hAnsiTheme="majorHAnsi"/>
+        </w:rPr>
+      </w:pPr>
+    </w:p>
+    <w:p>
+      <w:pPr>
+        <w:jc w:val="both"/>
+        <w:rPr>
+          <w:rFonts w:asciiTheme="majorHAnsi" w:hAnsiTheme="majorHAnsi"/>
+        </w:rPr>
+      </w:pPr>
+      <w:r>
+        <w:rPr>
+          <w:rFonts w:asciiTheme="majorHAnsi" w:hAnsiTheme="majorHAnsi"/>
+        </w:rPr>
+        <w:t xml:space="preserve">Folgende Abbildung zeigt die Verteilung der einzelnen Komponenten des Systems: Es gibt ein Datenbankmanagementsystem, das die Wahldaten persistent abspeichert </w:t>
+      </w:r>
+      <w:r>
+        <w:rPr>
+          <w:rFonts w:asciiTheme="majorHAnsi" w:hAnsiTheme="majorHAnsi"/>
+        </w:rPr>
+        <w:t xml:space="preserve">und bereits </w:t>
+      </w:r>
+      <w:r>
+        <w:rPr>
+          <w:rFonts w:asciiTheme="majorHAnsi" w:hAnsiTheme="majorHAnsi"/>
+        </w:rPr>
+        <w:t>die meisten</w:t>
+      </w:r>
+      <w:r>
+        <w:rPr>
+          <w:rFonts w:asciiTheme="majorHAnsi" w:hAnsiTheme="majorHAnsi"/>
+        </w:rPr>
+        <w:t xml:space="preserve"> Berechnungen durchführt und zwischenspeichert, einen </w:t>
+      </w:r>
+      <w:proofErr w:type="spellStart"/>
+      <w:r>
+        <w:rPr>
+          <w:rFonts w:asciiTheme="majorHAnsi" w:hAnsiTheme="majorHAnsi"/>
+        </w:rPr>
+        <w:t>Application</w:t>
+      </w:r>
+      <w:proofErr w:type="spellEnd"/>
+      <w:r>
+        <w:rPr>
+          <w:rFonts w:asciiTheme="majorHAnsi" w:hAnsiTheme="majorHAnsi"/>
+        </w:rPr>
+        <w:t xml:space="preserve"> Server, der </w:t>
+      </w:r>
       <w:r>
         <w:rPr>
           <w:rFonts w:asciiTheme="majorHAnsi" w:hAnsiTheme="majorHAnsi"/>
           <w:b/>
           <w:noProof/>
         </w:rPr>
+        <w:lastRenderedPageBreak/>
         <w:drawing>
-          <wp:anchor distT="0" distB="0" distL="114300" distR="114300" simplePos="0" relativeHeight="251659264" behindDoc="0" locked="0" layoutInCell="1" allowOverlap="1" wp14:anchorId="297AD187" wp14:editId="6F271051">
+          <wp:anchor distT="0" distB="0" distL="114300" distR="114300" simplePos="0" relativeHeight="251659264" behindDoc="0" locked="0" layoutInCell="1" allowOverlap="1" wp14:anchorId="297AD187" wp14:editId="3B70A4E6">
             <wp:simplePos x="0" y="0"/>
             <wp:positionH relativeFrom="column">
-              <wp:posOffset>4332605</wp:posOffset>
+              <wp:posOffset>4914900</wp:posOffset>
             </wp:positionH>
             <wp:positionV relativeFrom="paragraph">
-              <wp:posOffset>125095</wp:posOffset>
+              <wp:posOffset>0</wp:posOffset>
             </wp:positionV>
             <wp:extent cx="1373505" cy="2138680"/>
             <wp:effectExtent l="0" t="0" r="0" b="0"/>
             <wp:wrapThrough wrapText="bothSides">
               <wp:wrapPolygon edited="0">
                 <wp:start x="0" y="0"/>
-                <wp:lineTo x="0" y="21356"/>
-                <wp:lineTo x="21270" y="21356"/>
-                <wp:lineTo x="21270" y="0"/>
+                <wp:lineTo x="0" y="21292"/>
+                <wp:lineTo x="21171" y="21292"/>
+                <wp:lineTo x="21171" y="0"/>
                 <wp:lineTo x="0" y="0"/>
               </wp:wrapPolygon>
             </wp:wrapThrough>
@@ -898,37 +1436,17 @@
           </wp:anchor>
         </w:drawing>
       </w:r>
-    </w:p>
-    <w:p>
-      <w:pPr>
-        <w:jc w:val="both"/>
-        <w:rPr>
-          <w:rFonts w:asciiTheme="majorHAnsi" w:hAnsiTheme="majorHAnsi"/>
-        </w:rPr>
-      </w:pPr>
-      <w:r>
-        <w:rPr>
-          <w:rFonts w:asciiTheme="majorHAnsi" w:hAnsiTheme="majorHAnsi"/>
-        </w:rPr>
-        <w:t>Folgende Abbildung zeigt die Verteilung der einzelnen Komponenten des Systems: Es gibt ein Datenbankmanagement</w:t>
-      </w:r>
-      <w:r>
-        <w:rPr>
-          <w:rFonts w:asciiTheme="majorHAnsi" w:hAnsiTheme="majorHAnsi"/>
-        </w:rPr>
-        <w:t>-</w:t>
-      </w:r>
-      <w:r>
-        <w:rPr>
-          <w:rFonts w:asciiTheme="majorHAnsi" w:hAnsiTheme="majorHAnsi"/>
-        </w:rPr>
-        <w:t xml:space="preserve">system, das die Wahldaten persistent abspeichert </w:t>
-      </w:r>
-      <w:r>
-        <w:rPr>
-          <w:rFonts w:asciiTheme="majorHAnsi" w:hAnsiTheme="majorHAnsi"/>
-        </w:rPr>
-        <w:t xml:space="preserve">und bereits einige Berechnungen durchführt und zwischenspeichert, einen </w:t>
+      <w:r>
+        <w:rPr>
+          <w:rFonts w:asciiTheme="majorHAnsi" w:hAnsiTheme="majorHAnsi"/>
+        </w:rPr>
+        <w:t>den Zugriff der Clients auf die Datenbank regelt und die angefragten Daten weiterleitet und zuletzt einen Client, bei dem es sich um einen Browser handelt, der die vom Benutzer angefragten Daten und Statistiken anzeigt.</w:t>
+      </w:r>
+      <w:r>
+        <w:rPr>
+          <w:rFonts w:asciiTheme="majorHAnsi" w:hAnsiTheme="majorHAnsi"/>
+        </w:rPr>
+        <w:t xml:space="preserve"> Der Client kann außerdem die eine Stimme abgeben. Dazu muss er ein vorher vom </w:t>
       </w:r>
       <w:proofErr w:type="spellStart"/>
       <w:r>
@@ -942,12 +1460,42 @@
         <w:rPr>
           <w:rFonts w:asciiTheme="majorHAnsi" w:hAnsiTheme="majorHAnsi"/>
         </w:rPr>
-        <w:t xml:space="preserve"> Server, der den Zugriff der Clients auf die Datenbank regelt und die angefragten Daten weiterleitet und zuletzt einen Client, bei dem es sich um einen Browser handelt, der die vom Benutzer angefragten Daten und Statistiken anzeigt.</w:t>
-      </w:r>
-    </w:p>
-    <w:p>
-      <w:pPr>
-        <w:jc w:val="both"/>
+        <w:t xml:space="preserve"> Server erzeugtes Token mitschicken</w:t>
+      </w:r>
+      <w:proofErr w:type="gramStart"/>
+      <w:r>
+        <w:rPr>
+          <w:rFonts w:asciiTheme="majorHAnsi" w:hAnsiTheme="majorHAnsi"/>
+        </w:rPr>
+        <w:t>, über</w:t>
+      </w:r>
+      <w:proofErr w:type="gramEnd"/>
+      <w:r>
+        <w:rPr>
+          <w:rFonts w:asciiTheme="majorHAnsi" w:hAnsiTheme="majorHAnsi"/>
+        </w:rPr>
+        <w:t xml:space="preserve"> das die Anfrage authentifiziert werden kann. Abgegebene Stimmen werden im Fall von korrekt mitgelieferten Token ebenfalls im DBMS gespeichert.</w:t>
+      </w:r>
+    </w:p>
+    <w:p>
+      <w:pPr>
+        <w:jc w:val="both"/>
+        <w:rPr>
+          <w:rFonts w:asciiTheme="majorHAnsi" w:hAnsiTheme="majorHAnsi"/>
+          <w:b/>
+        </w:rPr>
+      </w:pPr>
+    </w:p>
+    <w:p>
+      <w:pPr>
+        <w:rPr>
+          <w:rFonts w:asciiTheme="majorHAnsi" w:hAnsiTheme="majorHAnsi"/>
+          <w:b/>
+        </w:rPr>
+      </w:pPr>
+    </w:p>
+    <w:p>
+      <w:pPr>
         <w:rPr>
           <w:rFonts w:asciiTheme="majorHAnsi" w:hAnsiTheme="majorHAnsi"/>
           <w:b/>
@@ -1162,6 +1710,59 @@
     </w:p>
     <w:p>
       <w:pPr>
+        <w:jc w:val="both"/>
+        <w:rPr>
+          <w:rFonts w:asciiTheme="majorHAnsi" w:hAnsiTheme="majorHAnsi"/>
+          <w:szCs w:val="28"/>
+        </w:rPr>
+      </w:pPr>
+      <w:r>
+        <w:rPr>
+          <w:rFonts w:asciiTheme="majorHAnsi" w:hAnsiTheme="majorHAnsi"/>
+          <w:szCs w:val="28"/>
+        </w:rPr>
+        <w:t>In diesem</w:t>
+      </w:r>
+      <w:r>
+        <w:rPr>
+          <w:rFonts w:asciiTheme="majorHAnsi" w:hAnsiTheme="majorHAnsi"/>
+          <w:szCs w:val="28"/>
+        </w:rPr>
+        <w:t xml:space="preserve"> Abschnitt wird kurz vorgestellt, wie die </w:t>
+      </w:r>
+      <w:r>
+        <w:rPr>
+          <w:rFonts w:asciiTheme="majorHAnsi" w:hAnsiTheme="majorHAnsi"/>
+          <w:szCs w:val="28"/>
+        </w:rPr>
+        <w:t>B</w:t>
+      </w:r>
+      <w:r>
+        <w:rPr>
+          <w:rFonts w:asciiTheme="majorHAnsi" w:hAnsiTheme="majorHAnsi"/>
+          <w:szCs w:val="28"/>
+        </w:rPr>
+        <w:t>enutzer</w:t>
+      </w:r>
+      <w:r>
+        <w:rPr>
+          <w:rFonts w:asciiTheme="majorHAnsi" w:hAnsiTheme="majorHAnsi"/>
+          <w:szCs w:val="28"/>
+        </w:rPr>
+        <w:t>oberflächen des fertigen Wahlinformationssystems sowie der Stimmenabgabe grob aussehen sollen.</w:t>
+      </w:r>
+    </w:p>
+    <w:p>
+      <w:pPr>
+        <w:rPr>
+          <w:rFonts w:asciiTheme="majorHAnsi" w:hAnsiTheme="majorHAnsi"/>
+          <w:b/>
+          <w:sz w:val="28"/>
+        </w:rPr>
+      </w:pPr>
+    </w:p>
+    <w:p>
+      <w:pPr>
         <w:rPr>
           <w:rFonts w:asciiTheme="majorHAnsi" w:hAnsiTheme="majorHAnsi"/>
           <w:b/>
@@ -1189,6 +1790,26 @@
           <w:b/>
         </w:rPr>
         <w:t xml:space="preserve"> für das Wahlinformationssystem</w:t>
+      </w:r>
+    </w:p>
+    <w:p>
+      <w:pPr>
+        <w:rPr>
+          <w:rFonts w:asciiTheme="majorHAnsi" w:hAnsiTheme="majorHAnsi"/>
+        </w:rPr>
+      </w:pPr>
+    </w:p>
+    <w:p>
+      <w:pPr>
+        <w:rPr>
+          <w:rFonts w:asciiTheme="majorHAnsi" w:hAnsiTheme="majorHAnsi"/>
+        </w:rPr>
+      </w:pPr>
+      <w:r>
+        <w:rPr>
+          <w:rFonts w:asciiTheme="majorHAnsi" w:hAnsiTheme="majorHAnsi"/>
+        </w:rPr>
+        <w:t>In der Abbildung unten ist die Übersichtsseite des Wahlinformationssystems zu sehen. Der Nutzer hat die Möglichkeit, zwischen verschiedenen Informationsseiten zu wechseln und bekommt die Daten tabellarisch und/ oder grafisch angezeigt.</w:t>
       </w:r>
     </w:p>
     <w:p>
@@ -1275,31 +1896,83 @@
         <w:rPr>
           <w:rFonts w:asciiTheme="majorHAnsi" w:hAnsiTheme="majorHAnsi"/>
           <w:b/>
+        </w:rPr>
+      </w:pPr>
+    </w:p>
+    <w:p>
+      <w:pPr>
+        <w:rPr>
+          <w:rFonts w:asciiTheme="majorHAnsi" w:hAnsiTheme="majorHAnsi"/>
+          <w:b/>
+        </w:rPr>
+      </w:pPr>
+      <w:bookmarkStart w:id="0" w:name="_GoBack"/>
+      <w:bookmarkEnd w:id="0"/>
+      <w:r>
+        <w:rPr>
+          <w:rFonts w:asciiTheme="majorHAnsi" w:hAnsiTheme="majorHAnsi"/>
+          <w:b/>
+        </w:rPr>
+        <w:lastRenderedPageBreak/>
+        <w:t xml:space="preserve">3.2 </w:t>
+      </w:r>
+      <w:proofErr w:type="spellStart"/>
+      <w:r>
+        <w:rPr>
+          <w:rFonts w:asciiTheme="majorHAnsi" w:hAnsiTheme="majorHAnsi"/>
+          <w:b/>
+        </w:rPr>
+        <w:t>Mockup</w:t>
+      </w:r>
+      <w:proofErr w:type="spellEnd"/>
+      <w:r>
+        <w:rPr>
+          <w:rFonts w:asciiTheme="majorHAnsi" w:hAnsiTheme="majorHAnsi"/>
+          <w:b/>
+        </w:rPr>
+        <w:t xml:space="preserve"> für das Stimmabgabe-Interface</w:t>
+      </w:r>
+    </w:p>
+    <w:p>
+      <w:pPr>
+        <w:rPr>
+          <w:rFonts w:asciiTheme="majorHAnsi" w:hAnsiTheme="majorHAnsi"/>
+          <w:b/>
+        </w:rPr>
+      </w:pPr>
+    </w:p>
+    <w:p>
+      <w:pPr>
+        <w:rPr>
+          <w:rFonts w:asciiTheme="majorHAnsi" w:hAnsiTheme="majorHAnsi"/>
           <w:sz w:val="28"/>
         </w:rPr>
       </w:pPr>
       <w:r>
         <w:rPr>
           <w:rFonts w:asciiTheme="majorHAnsi" w:hAnsiTheme="majorHAnsi"/>
-          <w:b/>
-        </w:rPr>
-        <w:t xml:space="preserve">3.2 </w:t>
-      </w:r>
-      <w:proofErr w:type="spellStart"/>
-      <w:r>
-        <w:rPr>
-          <w:rFonts w:asciiTheme="majorHAnsi" w:hAnsiTheme="majorHAnsi"/>
-          <w:b/>
-        </w:rPr>
-        <w:t>Mockup</w:t>
-      </w:r>
-      <w:proofErr w:type="spellEnd"/>
-      <w:r>
-        <w:rPr>
-          <w:rFonts w:asciiTheme="majorHAnsi" w:hAnsiTheme="majorHAnsi"/>
-          <w:b/>
-        </w:rPr>
-        <w:t xml:space="preserve"> für das Stimmabgabe-Interface</w:t>
+        </w:rPr>
+        <w:t>Folgende Abbildung</w:t>
+      </w:r>
+      <w:r>
+        <w:rPr>
+          <w:rFonts w:asciiTheme="majorHAnsi" w:hAnsiTheme="majorHAnsi"/>
+        </w:rPr>
+        <w:t xml:space="preserve"> zeigt die Oberfläche, die einem Wähler zur Stimmenabgabe angezeigt werden soll. Er muss neben einem geheimen Token zur Authentifizierung des Wahlzettels und der Information über seinen Wahlkreis die Erst- und Zweitstimme auswählen</w:t>
+      </w:r>
+      <w:proofErr w:type="gramStart"/>
+      <w:r>
+        <w:rPr>
+          <w:rFonts w:asciiTheme="majorHAnsi" w:hAnsiTheme="majorHAnsi"/>
+        </w:rPr>
+        <w:t>, bevor</w:t>
+      </w:r>
+      <w:proofErr w:type="gramEnd"/>
+      <w:r>
+        <w:rPr>
+          <w:rFonts w:asciiTheme="majorHAnsi" w:hAnsiTheme="majorHAnsi"/>
+        </w:rPr>
+        <w:t xml:space="preserve"> er seinen Stimmzettel per Knopfdruck abschicken kann.</w:t>
       </w:r>
     </w:p>
     <w:p>
@@ -1366,15 +2039,6 @@
           </wp:inline>
         </w:drawing>
       </w:r>
-    </w:p>
-    <w:p>
-      <w:pPr>
-        <w:rPr>
-          <w:rFonts w:asciiTheme="majorHAnsi" w:hAnsiTheme="majorHAnsi"/>
-          <w:b/>
-          <w:sz w:val="28"/>
-        </w:rPr>
-      </w:pPr>
     </w:p>
     <w:p>
       <w:pPr>
@@ -1677,15 +2341,12 @@
           <w:sz w:val="28"/>
         </w:rPr>
       </w:pPr>
-      <w:bookmarkStart w:id="0" w:name="_GoBack"/>
-      <w:bookmarkEnd w:id="0"/>
       <w:r>
         <w:rPr>
           <w:rFonts w:asciiTheme="majorHAnsi" w:hAnsiTheme="majorHAnsi"/>
           <w:b/>
           <w:sz w:val="28"/>
         </w:rPr>
-        <w:lastRenderedPageBreak/>
         <w:t>5</w:t>
       </w:r>
       <w:r>
@@ -2127,7 +2788,7 @@
   <w:abstractNum w:abstractNumId="1">
     <w:nsid w:val="049C1393"/>
     <w:multiLevelType w:val="hybridMultilevel"/>
-    <w:tmpl w:val="3E8C0922"/>
+    <w:tmpl w:val="02C450FA"/>
     <w:lvl w:ilvl="0" w:tplc="04070001">
       <w:start w:val="1"/>
       <w:numFmt w:val="bullet"/>
@@ -2577,6 +3238,119 @@
     </w:lvl>
   </w:abstractNum>
   <w:abstractNum w:abstractNumId="5">
+    <w:nsid w:val="6BA67F90"/>
+    <w:multiLevelType w:val="hybridMultilevel"/>
+    <w:tmpl w:val="1354F83A"/>
+    <w:lvl w:ilvl="0" w:tplc="04070001">
+      <w:start w:val="1"/>
+      <w:numFmt w:val="bullet"/>
+      <w:lvlText w:val=""/>
+      <w:lvlJc w:val="left"/>
+      <w:pPr>
+        <w:ind w:left="720" w:hanging="360"/>
+      </w:pPr>
+      <w:rPr>
+        <w:rFonts w:ascii="Symbol" w:hAnsi="Symbol" w:hint="default"/>
+      </w:rPr>
+    </w:lvl>
+    <w:lvl w:ilvl="1" w:tplc="04070003" w:tentative="1">
+      <w:start w:val="1"/>
+      <w:numFmt w:val="bullet"/>
+      <w:lvlText w:val="o"/>
+      <w:lvlJc w:val="left"/>
+      <w:pPr>
+        <w:ind w:left="1440" w:hanging="360"/>
+      </w:pPr>
+      <w:rPr>
+        <w:rFonts w:ascii="Courier New" w:hAnsi="Courier New" w:hint="default"/>
+      </w:rPr>
+    </w:lvl>
+    <w:lvl w:ilvl="2" w:tplc="04070005" w:tentative="1">
+      <w:start w:val="1"/>
+      <w:numFmt w:val="bullet"/>
+      <w:lvlText w:val=""/>
+      <w:lvlJc w:val="left"/>
+      <w:pPr>
+        <w:ind w:left="2160" w:hanging="360"/>
+      </w:pPr>
+      <w:rPr>
+        <w:rFonts w:ascii="Wingdings" w:hAnsi="Wingdings" w:hint="default"/>
+      </w:rPr>
+    </w:lvl>
+    <w:lvl w:ilvl="3" w:tplc="04070001" w:tentative="1">
+      <w:start w:val="1"/>
+      <w:numFmt w:val="bullet"/>
+      <w:lvlText w:val=""/>
+      <w:lvlJc w:val="left"/>
+      <w:pPr>
+        <w:ind w:left="2880" w:hanging="360"/>
+      </w:pPr>
+      <w:rPr>
+        <w:rFonts w:ascii="Symbol" w:hAnsi="Symbol" w:hint="default"/>
+      </w:rPr>
+    </w:lvl>
+    <w:lvl w:ilvl="4" w:tplc="04070003" w:tentative="1">
+      <w:start w:val="1"/>
+      <w:numFmt w:val="bullet"/>
+      <w:lvlText w:val="o"/>
+      <w:lvlJc w:val="left"/>
+      <w:pPr>
+        <w:ind w:left="3600" w:hanging="360"/>
+      </w:pPr>
+      <w:rPr>
+        <w:rFonts w:ascii="Courier New" w:hAnsi="Courier New" w:hint="default"/>
+      </w:rPr>
+    </w:lvl>
+    <w:lvl w:ilvl="5" w:tplc="04070005" w:tentative="1">
+      <w:start w:val="1"/>
+      <w:numFmt w:val="bullet"/>
+      <w:lvlText w:val=""/>
+      <w:lvlJc w:val="left"/>
+      <w:pPr>
+        <w:ind w:left="4320" w:hanging="360"/>
+      </w:pPr>
+      <w:rPr>
+        <w:rFonts w:ascii="Wingdings" w:hAnsi="Wingdings" w:hint="default"/>
+      </w:rPr>
+    </w:lvl>
+    <w:lvl w:ilvl="6" w:tplc="04070001" w:tentative="1">
+      <w:start w:val="1"/>
+      <w:numFmt w:val="bullet"/>
+      <w:lvlText w:val=""/>
+      <w:lvlJc w:val="left"/>
+      <w:pPr>
+        <w:ind w:left="5040" w:hanging="360"/>
+      </w:pPr>
+      <w:rPr>
+        <w:rFonts w:ascii="Symbol" w:hAnsi="Symbol" w:hint="default"/>
+      </w:rPr>
+    </w:lvl>
+    <w:lvl w:ilvl="7" w:tplc="04070003" w:tentative="1">
+      <w:start w:val="1"/>
+      <w:numFmt w:val="bullet"/>
+      <w:lvlText w:val="o"/>
+      <w:lvlJc w:val="left"/>
+      <w:pPr>
+        <w:ind w:left="5760" w:hanging="360"/>
+      </w:pPr>
+      <w:rPr>
+        <w:rFonts w:ascii="Courier New" w:hAnsi="Courier New" w:hint="default"/>
+      </w:rPr>
+    </w:lvl>
+    <w:lvl w:ilvl="8" w:tplc="04070005" w:tentative="1">
+      <w:start w:val="1"/>
+      <w:numFmt w:val="bullet"/>
+      <w:lvlText w:val=""/>
+      <w:lvlJc w:val="left"/>
+      <w:pPr>
+        <w:ind w:left="6480" w:hanging="360"/>
+      </w:pPr>
+      <w:rPr>
+        <w:rFonts w:ascii="Wingdings" w:hAnsi="Wingdings" w:hint="default"/>
+      </w:rPr>
+    </w:lvl>
+  </w:abstractNum>
+  <w:abstractNum w:abstractNumId="6">
     <w:nsid w:val="738A4237"/>
     <w:multiLevelType w:val="hybridMultilevel"/>
     <w:tmpl w:val="1A603014"/>
@@ -2665,7 +3439,7 @@
       </w:pPr>
     </w:lvl>
   </w:abstractNum>
-  <w:abstractNum w:abstractNumId="6">
+  <w:abstractNum w:abstractNumId="7">
     <w:nsid w:val="79952EA1"/>
     <w:multiLevelType w:val="hybridMultilevel"/>
     <w:tmpl w:val="398C199C"/>
@@ -2779,10 +3553,10 @@
     </w:lvl>
   </w:abstractNum>
   <w:num w:numId="1">
-    <w:abstractNumId w:val="5"/>
+    <w:abstractNumId w:val="6"/>
   </w:num>
   <w:num w:numId="2">
-    <w:abstractNumId w:val="6"/>
+    <w:abstractNumId w:val="7"/>
   </w:num>
   <w:num w:numId="3">
     <w:abstractNumId w:val="2"/>
@@ -2798,6 +3572,9 @@
   </w:num>
   <w:num w:numId="7">
     <w:abstractNumId w:val="3"/>
+  </w:num>
+  <w:num w:numId="8">
+    <w:abstractNumId w:val="5"/>
   </w:num>
 </w:numbering>
 </file>
@@ -2962,6 +3739,7 @@
   <w:style w:type="character" w:default="1" w:styleId="Absatzstandardschriftart">
     <w:name w:val="Default Paragraph Font"/>
     <w:uiPriority w:val="1"/>
+    <w:semiHidden/>
     <w:unhideWhenUsed/>
   </w:style>
   <w:style w:type="table" w:default="1" w:styleId="NormaleTabelle">
@@ -3209,6 +3987,7 @@
   <w:style w:type="character" w:default="1" w:styleId="Absatzstandardschriftart">
     <w:name w:val="Default Paragraph Font"/>
     <w:uiPriority w:val="1"/>
+    <w:semiHidden/>
     <w:unhideWhenUsed/>
   </w:style>
   <w:style w:type="table" w:default="1" w:styleId="NormaleTabelle">

--- a/blatt_3/Pflichtenheft.docx
+++ b/blatt_3/Pflichtenheft.docx
@@ -19,6 +19,32 @@
         </w:rPr>
         <w:t>Pflichtenheft Wahlinformationssystem</w:t>
       </w:r>
+      <w:r>
+        <w:rPr>
+          <w:rFonts w:asciiTheme="majorHAnsi" w:hAnsiTheme="majorHAnsi"/>
+          <w:b/>
+          <w:sz w:val="32"/>
+        </w:rPr>
+        <w:t xml:space="preserve"> „</w:t>
+      </w:r>
+      <w:proofErr w:type="spellStart"/>
+      <w:r>
+        <w:rPr>
+          <w:rFonts w:asciiTheme="majorHAnsi" w:hAnsiTheme="majorHAnsi"/>
+          <w:b/>
+          <w:sz w:val="32"/>
+        </w:rPr>
+        <w:t>Wahlinfo</w:t>
+      </w:r>
+      <w:proofErr w:type="spellEnd"/>
+      <w:r>
+        <w:rPr>
+          <w:rFonts w:asciiTheme="majorHAnsi" w:hAnsiTheme="majorHAnsi"/>
+          <w:b/>
+          <w:sz w:val="32"/>
+        </w:rPr>
+        <w:t xml:space="preserve"> 3000“</w:t>
+      </w:r>
     </w:p>
     <w:p>
       <w:pPr>
@@ -27,6 +53,14 @@
           <w:rFonts w:asciiTheme="majorHAnsi" w:hAnsiTheme="majorHAnsi"/>
         </w:rPr>
       </w:pPr>
+    </w:p>
+    <w:p>
+      <w:pPr>
+        <w:jc w:val="right"/>
+        <w:rPr>
+          <w:rFonts w:asciiTheme="majorHAnsi" w:hAnsiTheme="majorHAnsi"/>
+        </w:rPr>
+      </w:pPr>
       <w:r>
         <w:rPr>
           <w:rFonts w:asciiTheme="majorHAnsi" w:hAnsiTheme="majorHAnsi"/>
@@ -173,19 +207,61 @@
         <w:rPr>
           <w:rFonts w:asciiTheme="majorHAnsi" w:hAnsiTheme="majorHAnsi"/>
         </w:rPr>
-        <w:t xml:space="preserve">dem Wahljahr </w:t>
-      </w:r>
-      <w:r>
-        <w:rPr>
-          <w:rFonts w:asciiTheme="majorHAnsi" w:hAnsiTheme="majorHAnsi"/>
-        </w:rPr>
-        <w:t>2013 darzustellen</w:t>
-      </w:r>
-      <w:r>
-        <w:rPr>
-          <w:rFonts w:asciiTheme="majorHAnsi" w:hAnsiTheme="majorHAnsi"/>
-        </w:rPr>
-        <w:t xml:space="preserve"> und mit denen aus 2009 zu vergleichen</w:t>
+        <w:t>den</w:t>
+      </w:r>
+      <w:r>
+        <w:rPr>
+          <w:rFonts w:asciiTheme="majorHAnsi" w:hAnsiTheme="majorHAnsi"/>
+        </w:rPr>
+        <w:t xml:space="preserve"> Wahljahr</w:t>
+      </w:r>
+      <w:r>
+        <w:rPr>
+          <w:rFonts w:asciiTheme="majorHAnsi" w:hAnsiTheme="majorHAnsi"/>
+        </w:rPr>
+        <w:t>en</w:t>
+      </w:r>
+      <w:r>
+        <w:rPr>
+          <w:rFonts w:asciiTheme="majorHAnsi" w:hAnsiTheme="majorHAnsi"/>
+        </w:rPr>
+        <w:t xml:space="preserve"> </w:t>
+      </w:r>
+      <w:r>
+        <w:rPr>
+          <w:rFonts w:asciiTheme="majorHAnsi" w:hAnsiTheme="majorHAnsi"/>
+        </w:rPr>
+        <w:t xml:space="preserve">2013 </w:t>
+      </w:r>
+      <w:r>
+        <w:rPr>
+          <w:rFonts w:asciiTheme="majorHAnsi" w:hAnsiTheme="majorHAnsi"/>
+        </w:rPr>
+        <w:t xml:space="preserve">und 2009 </w:t>
+      </w:r>
+      <w:r>
+        <w:rPr>
+          <w:rFonts w:asciiTheme="majorHAnsi" w:hAnsiTheme="majorHAnsi"/>
+        </w:rPr>
+        <w:t>darzustellen</w:t>
+      </w:r>
+      <w:r>
+        <w:rPr>
+          <w:rFonts w:asciiTheme="majorHAnsi" w:hAnsiTheme="majorHAnsi"/>
+        </w:rPr>
+        <w:t xml:space="preserve"> und </w:t>
+      </w:r>
+      <w:r>
+        <w:rPr>
+          <w:rFonts w:asciiTheme="majorHAnsi" w:hAnsiTheme="majorHAnsi"/>
+        </w:rPr>
+        <w:t>die Ergebnisse</w:t>
+      </w:r>
+      <w:r>
+        <w:rPr>
+          <w:rFonts w:asciiTheme="majorHAnsi" w:hAnsiTheme="majorHAnsi"/>
+        </w:rPr>
+        <w:t xml:space="preserve"> zu vergleichen</w:t>
       </w:r>
       <w:r>
         <w:rPr>
@@ -293,7 +369,19 @@
         <w:rPr>
           <w:rFonts w:asciiTheme="majorHAnsi" w:hAnsiTheme="majorHAnsi"/>
         </w:rPr>
-        <w:t>Vergleich der Wahlergebnisse pro Wahlkreis mit 2009</w:t>
+        <w:t xml:space="preserve">Vergleich der Wahlergebnisse pro Wahlkreis </w:t>
+      </w:r>
+      <w:r>
+        <w:rPr>
+          <w:rFonts w:asciiTheme="majorHAnsi" w:hAnsiTheme="majorHAnsi"/>
+        </w:rPr>
+        <w:t xml:space="preserve">von 2013 </w:t>
+      </w:r>
+      <w:r>
+        <w:rPr>
+          <w:rFonts w:asciiTheme="majorHAnsi" w:hAnsiTheme="majorHAnsi"/>
+        </w:rPr>
+        <w:t>mit 2009</w:t>
       </w:r>
     </w:p>
     <w:p>
@@ -384,7 +472,19 @@
         <w:rPr>
           <w:rFonts w:asciiTheme="majorHAnsi" w:hAnsiTheme="majorHAnsi"/>
         </w:rPr>
-        <w:t xml:space="preserve"> zur Stimmenabgabe dienen. Dazu ist folgendes notwendig:</w:t>
+        <w:t xml:space="preserve"> zur Stimmenab</w:t>
+      </w:r>
+      <w:r>
+        <w:rPr>
+          <w:rFonts w:asciiTheme="majorHAnsi" w:hAnsiTheme="majorHAnsi"/>
+        </w:rPr>
+        <w:t xml:space="preserve">gabe dienen. Dazu ist folgende Oberfläche </w:t>
+      </w:r>
+      <w:r>
+        <w:rPr>
+          <w:rFonts w:asciiTheme="majorHAnsi" w:hAnsiTheme="majorHAnsi"/>
+        </w:rPr>
+        <w:t>notwendig:</w:t>
       </w:r>
     </w:p>
     <w:p>
@@ -429,19 +529,7 @@
         <w:rPr>
           <w:rFonts w:asciiTheme="majorHAnsi" w:hAnsiTheme="majorHAnsi"/>
         </w:rPr>
-        <w:t xml:space="preserve">anonymisiert, </w:t>
-      </w:r>
-      <w:r>
-        <w:rPr>
-          <w:rFonts w:asciiTheme="majorHAnsi" w:hAnsiTheme="majorHAnsi"/>
-        </w:rPr>
-        <w:t>mit Information über den Wahl</w:t>
-      </w:r>
-      <w:r>
-        <w:rPr>
-          <w:rFonts w:asciiTheme="majorHAnsi" w:hAnsiTheme="majorHAnsi"/>
-        </w:rPr>
-        <w:t>kreis</w:t>
+        <w:t>anonymisiert</w:t>
       </w:r>
       <w:r>
         <w:rPr>
@@ -498,6 +586,12 @@
         </w:rPr>
         <w:t xml:space="preserve"> Außerdem muss sichergestellt werden, dass der Zusammenhang zwischen Wähler und Stimmen im Nachhinein nicht mehr reproduziert werden kann.</w:t>
       </w:r>
+      <w:r>
+        <w:rPr>
+          <w:rFonts w:asciiTheme="majorHAnsi" w:hAnsiTheme="majorHAnsi"/>
+        </w:rPr>
+        <w:t xml:space="preserve"> Für die Oberfläche zur Token-Organisation ist notwendig:</w:t>
+      </w:r>
     </w:p>
     <w:p>
       <w:pPr>
@@ -508,22 +602,6 @@
           <w:rFonts w:asciiTheme="majorHAnsi" w:hAnsiTheme="majorHAnsi"/>
         </w:rPr>
       </w:pPr>
-    </w:p>
-    <w:p>
-      <w:pPr>
-        <w:pStyle w:val="Listenabsatz"/>
-        <w:ind w:left="0"/>
-        <w:jc w:val="both"/>
-        <w:rPr>
-          <w:rFonts w:asciiTheme="majorHAnsi" w:hAnsiTheme="majorHAnsi"/>
-        </w:rPr>
-      </w:pPr>
-      <w:r>
-        <w:rPr>
-          <w:rFonts w:asciiTheme="majorHAnsi" w:hAnsiTheme="majorHAnsi"/>
-        </w:rPr>
-        <w:t xml:space="preserve">Außerdem notwendige Performance-Kriterien: </w:t>
-      </w:r>
     </w:p>
     <w:p>
       <w:pPr>
@@ -541,7 +619,7 @@
         <w:rPr>
           <w:rFonts w:asciiTheme="majorHAnsi" w:hAnsiTheme="majorHAnsi"/>
         </w:rPr>
-        <w:t xml:space="preserve">Berechnung auf voraggregierten Daten in &lt; 30s, </w:t>
+        <w:t>Oberfläche  für Wahlhelfer zur Generierung von Token</w:t>
       </w:r>
     </w:p>
     <w:p>
@@ -560,6 +638,111 @@
         <w:rPr>
           <w:rFonts w:asciiTheme="majorHAnsi" w:hAnsiTheme="majorHAnsi"/>
         </w:rPr>
+        <w:t>Authentifizierung der Wahlhelfer vor dem Zugriff auf die Oberfläche</w:t>
+      </w:r>
+    </w:p>
+    <w:p>
+      <w:pPr>
+        <w:pStyle w:val="Listenabsatz"/>
+        <w:numPr>
+          <w:ilvl w:val="0"/>
+          <w:numId w:val="6"/>
+        </w:numPr>
+        <w:jc w:val="both"/>
+        <w:rPr>
+          <w:rFonts w:asciiTheme="majorHAnsi" w:hAnsiTheme="majorHAnsi"/>
+        </w:rPr>
+      </w:pPr>
+      <w:r>
+        <w:rPr>
+          <w:rFonts w:asciiTheme="majorHAnsi" w:hAnsiTheme="majorHAnsi"/>
+        </w:rPr>
+        <w:t>Geringe Wartezeit bei der Erzeugung eines Tokens (&lt;2s)</w:t>
+      </w:r>
+    </w:p>
+    <w:p>
+      <w:pPr>
+        <w:pStyle w:val="Listenabsatz"/>
+        <w:ind w:left="0"/>
+        <w:jc w:val="both"/>
+        <w:rPr>
+          <w:rFonts w:asciiTheme="majorHAnsi" w:hAnsiTheme="majorHAnsi"/>
+        </w:rPr>
+      </w:pPr>
+    </w:p>
+    <w:p>
+      <w:pPr>
+        <w:pStyle w:val="Listenabsatz"/>
+        <w:ind w:left="0"/>
+        <w:jc w:val="both"/>
+        <w:rPr>
+          <w:rFonts w:asciiTheme="majorHAnsi" w:hAnsiTheme="majorHAnsi"/>
+        </w:rPr>
+      </w:pPr>
+      <w:r>
+        <w:rPr>
+          <w:rFonts w:asciiTheme="majorHAnsi" w:hAnsiTheme="majorHAnsi"/>
+        </w:rPr>
+        <w:t>Außerdem notwendige Performance-Kriterien</w:t>
+      </w:r>
+      <w:r>
+        <w:rPr>
+          <w:rFonts w:asciiTheme="majorHAnsi" w:hAnsiTheme="majorHAnsi"/>
+        </w:rPr>
+        <w:t xml:space="preserve"> des Informationssystems</w:t>
+      </w:r>
+      <w:r>
+        <w:rPr>
+          <w:rFonts w:asciiTheme="majorHAnsi" w:hAnsiTheme="majorHAnsi"/>
+        </w:rPr>
+        <w:t xml:space="preserve">: </w:t>
+      </w:r>
+    </w:p>
+    <w:p>
+      <w:pPr>
+        <w:pStyle w:val="Listenabsatz"/>
+        <w:ind w:left="0"/>
+        <w:jc w:val="both"/>
+        <w:rPr>
+          <w:rFonts w:asciiTheme="majorHAnsi" w:hAnsiTheme="majorHAnsi"/>
+        </w:rPr>
+      </w:pPr>
+    </w:p>
+    <w:p>
+      <w:pPr>
+        <w:pStyle w:val="Listenabsatz"/>
+        <w:numPr>
+          <w:ilvl w:val="0"/>
+          <w:numId w:val="6"/>
+        </w:numPr>
+        <w:jc w:val="both"/>
+        <w:rPr>
+          <w:rFonts w:asciiTheme="majorHAnsi" w:hAnsiTheme="majorHAnsi"/>
+        </w:rPr>
+      </w:pPr>
+      <w:r>
+        <w:rPr>
+          <w:rFonts w:asciiTheme="majorHAnsi" w:hAnsiTheme="majorHAnsi"/>
+        </w:rPr>
+        <w:t xml:space="preserve">Berechnung auf voraggregierten Daten in &lt; 30s, </w:t>
+      </w:r>
+    </w:p>
+    <w:p>
+      <w:pPr>
+        <w:pStyle w:val="Listenabsatz"/>
+        <w:numPr>
+          <w:ilvl w:val="0"/>
+          <w:numId w:val="6"/>
+        </w:numPr>
+        <w:jc w:val="both"/>
+        <w:rPr>
+          <w:rFonts w:asciiTheme="majorHAnsi" w:hAnsiTheme="majorHAnsi"/>
+        </w:rPr>
+      </w:pPr>
+      <w:r>
+        <w:rPr>
+          <w:rFonts w:asciiTheme="majorHAnsi" w:hAnsiTheme="majorHAnsi"/>
+        </w:rPr>
         <w:t xml:space="preserve">Berechnung auf Einzelstimmen in &lt; 1min </w:t>
       </w:r>
     </w:p>
@@ -576,14 +759,23 @@
         <w:jc w:val="both"/>
         <w:rPr>
           <w:rFonts w:asciiTheme="majorHAnsi" w:hAnsiTheme="majorHAnsi"/>
-          <w:b/>
-        </w:rPr>
-      </w:pPr>
-      <w:r>
-        <w:rPr>
-          <w:rFonts w:asciiTheme="majorHAnsi" w:hAnsiTheme="majorHAnsi"/>
-          <w:b/>
-        </w:rPr>
+        </w:rPr>
+      </w:pPr>
+    </w:p>
+    <w:p>
+      <w:pPr>
+        <w:jc w:val="both"/>
+        <w:rPr>
+          <w:rFonts w:asciiTheme="majorHAnsi" w:hAnsiTheme="majorHAnsi"/>
+          <w:b/>
+        </w:rPr>
+      </w:pPr>
+      <w:r>
+        <w:rPr>
+          <w:rFonts w:asciiTheme="majorHAnsi" w:hAnsiTheme="majorHAnsi"/>
+          <w:b/>
+        </w:rPr>
+        <w:lastRenderedPageBreak/>
         <w:t>1.2</w:t>
       </w:r>
       <w:r>
@@ -678,8 +870,7 @@
         <w:rPr>
           <w:rFonts w:asciiTheme="majorHAnsi" w:hAnsiTheme="majorHAnsi"/>
         </w:rPr>
-        <w:lastRenderedPageBreak/>
-        <w:t>Sortierung in den Analysetabellen je nach Nutzerwunsch</w:t>
+        <w:t xml:space="preserve">Sortierung in den Analysetabellen </w:t>
       </w:r>
     </w:p>
     <w:p>
@@ -777,6 +968,52 @@
         </w:rPr>
         <w:t>Umschalten zur Anzeige der Wahlergebnisse von 2009</w:t>
       </w:r>
+      <w:r>
+        <w:rPr>
+          <w:rFonts w:asciiTheme="majorHAnsi" w:hAnsiTheme="majorHAnsi"/>
+        </w:rPr>
+        <w:t xml:space="preserve"> in jeder Seite mit Auswahlboxen</w:t>
+      </w:r>
+    </w:p>
+    <w:p>
+      <w:pPr>
+        <w:pStyle w:val="Listenabsatz"/>
+        <w:numPr>
+          <w:ilvl w:val="0"/>
+          <w:numId w:val="5"/>
+        </w:numPr>
+        <w:jc w:val="both"/>
+        <w:rPr>
+          <w:rFonts w:asciiTheme="majorHAnsi" w:hAnsiTheme="majorHAnsi"/>
+          <w:b/>
+        </w:rPr>
+      </w:pPr>
+      <w:r>
+        <w:rPr>
+          <w:rFonts w:asciiTheme="majorHAnsi" w:hAnsiTheme="majorHAnsi"/>
+        </w:rPr>
+        <w:t>Anhängen der Information, für welchen Wahlkreis der mit diesem Token Wählende abstimmt (Verhinderung, dass Wähler für den falschen Wahlkreis abstimmen)</w:t>
+      </w:r>
+    </w:p>
+    <w:p>
+      <w:pPr>
+        <w:pStyle w:val="Listenabsatz"/>
+        <w:numPr>
+          <w:ilvl w:val="0"/>
+          <w:numId w:val="5"/>
+        </w:numPr>
+        <w:jc w:val="both"/>
+        <w:rPr>
+          <w:rFonts w:asciiTheme="majorHAnsi" w:hAnsiTheme="majorHAnsi"/>
+          <w:b/>
+        </w:rPr>
+      </w:pPr>
+      <w:r>
+        <w:rPr>
+          <w:rFonts w:asciiTheme="majorHAnsi" w:hAnsiTheme="majorHAnsi"/>
+        </w:rPr>
+        <w:t>In obigem Fall: In der Wahlhelferoberfläche eine Auswahlmöglichkeit des Wahlkreises, für den ein neues Token erzeugt werden soll</w:t>
+      </w:r>
     </w:p>
     <w:p>
       <w:pPr>
@@ -800,8 +1037,30 @@
         <w:rPr>
           <w:rFonts w:asciiTheme="majorHAnsi" w:hAnsiTheme="majorHAnsi"/>
         </w:rPr>
-        <w:t xml:space="preserve">Außerdem soll folgende Performance erreicht werden: </w:t>
-      </w:r>
+        <w:t>Außerdem soll</w:t>
+      </w:r>
+      <w:r>
+        <w:rPr>
+          <w:rFonts w:asciiTheme="majorHAnsi" w:hAnsiTheme="majorHAnsi"/>
+        </w:rPr>
+        <w:t>te</w:t>
+      </w:r>
+      <w:r>
+        <w:rPr>
+          <w:rFonts w:asciiTheme="majorHAnsi" w:hAnsiTheme="majorHAnsi"/>
+        </w:rPr>
+        <w:t xml:space="preserve"> folgende Performance erreicht werden: </w:t>
+      </w:r>
+    </w:p>
+    <w:p>
+      <w:pPr>
+        <w:pStyle w:val="Listenabsatz"/>
+        <w:ind w:left="0"/>
+        <w:jc w:val="both"/>
+        <w:rPr>
+          <w:rFonts w:asciiTheme="majorHAnsi" w:hAnsiTheme="majorHAnsi"/>
+        </w:rPr>
+      </w:pPr>
     </w:p>
     <w:p>
       <w:pPr>
@@ -838,16 +1097,20 @@
         <w:rPr>
           <w:rFonts w:asciiTheme="majorHAnsi" w:hAnsiTheme="majorHAnsi"/>
         </w:rPr>
-        <w:t xml:space="preserve">Berechnung auf Einzelstimmen in &lt; 20s </w:t>
-      </w:r>
-    </w:p>
-    <w:p>
-      <w:pPr>
-        <w:jc w:val="both"/>
-        <w:rPr>
-          <w:rFonts w:asciiTheme="majorHAnsi" w:hAnsiTheme="majorHAnsi"/>
-        </w:rPr>
-      </w:pPr>
+        <w:t>Ber</w:t>
+      </w:r>
+      <w:r>
+        <w:rPr>
+          <w:rFonts w:asciiTheme="majorHAnsi" w:hAnsiTheme="majorHAnsi"/>
+        </w:rPr>
+        <w:t>echnung auf Einzelstimmen in &lt; 3</w:t>
+      </w:r>
+      <w:r>
+        <w:rPr>
+          <w:rFonts w:asciiTheme="majorHAnsi" w:hAnsiTheme="majorHAnsi"/>
+        </w:rPr>
+        <w:t xml:space="preserve">0s </w:t>
+      </w:r>
     </w:p>
     <w:p>
       <w:pPr>
@@ -993,6 +1256,46 @@
     <w:p>
       <w:pPr>
         <w:pStyle w:val="Listenabsatz"/>
+        <w:numPr>
+          <w:ilvl w:val="0"/>
+          <w:numId w:val="4"/>
+        </w:numPr>
+        <w:jc w:val="both"/>
+        <w:rPr>
+          <w:rFonts w:asciiTheme="majorHAnsi" w:hAnsiTheme="majorHAnsi"/>
+          <w:b/>
+        </w:rPr>
+      </w:pPr>
+      <w:r>
+        <w:rPr>
+          <w:rFonts w:asciiTheme="majorHAnsi" w:hAnsiTheme="majorHAnsi"/>
+        </w:rPr>
+        <w:t>Manuelle Sortierung der Tabellen für jede Spalte</w:t>
+      </w:r>
+    </w:p>
+    <w:p>
+      <w:pPr>
+        <w:pStyle w:val="Listenabsatz"/>
+        <w:numPr>
+          <w:ilvl w:val="0"/>
+          <w:numId w:val="4"/>
+        </w:numPr>
+        <w:jc w:val="both"/>
+        <w:rPr>
+          <w:rFonts w:asciiTheme="majorHAnsi" w:hAnsiTheme="majorHAnsi"/>
+          <w:b/>
+        </w:rPr>
+      </w:pPr>
+      <w:r>
+        <w:rPr>
+          <w:rFonts w:asciiTheme="majorHAnsi" w:hAnsiTheme="majorHAnsi"/>
+        </w:rPr>
+        <w:t>In Tabellen mit Parteinamen Darstellung der Namen in der zur Partei gehörigen Farbe</w:t>
+      </w:r>
+    </w:p>
+    <w:p>
+      <w:pPr>
+        <w:pStyle w:val="Listenabsatz"/>
         <w:ind w:left="0"/>
         <w:jc w:val="both"/>
         <w:rPr>
@@ -1015,6 +1318,16 @@
         </w:rPr>
         <w:t xml:space="preserve">Folgende Performance-Kriterien wären optimal: </w:t>
       </w:r>
+    </w:p>
+    <w:p>
+      <w:pPr>
+        <w:pStyle w:val="Listenabsatz"/>
+        <w:ind w:left="0"/>
+        <w:jc w:val="both"/>
+        <w:rPr>
+          <w:rFonts w:asciiTheme="majorHAnsi" w:hAnsiTheme="majorHAnsi"/>
+        </w:rPr>
+      </w:pPr>
     </w:p>
     <w:p>
       <w:pPr>
@@ -1057,7 +1370,7 @@
         <w:rPr>
           <w:rFonts w:asciiTheme="majorHAnsi" w:hAnsiTheme="majorHAnsi"/>
         </w:rPr>
-        <w:t>Einzelstimmen in &lt; 1</w:t>
+        <w:t>Einzelstimmen in &lt; 2</w:t>
       </w:r>
       <w:r>
         <w:rPr>
@@ -1155,6 +1468,7 @@
         <w:rPr>
           <w:rFonts w:asciiTheme="majorHAnsi" w:hAnsiTheme="majorHAnsi"/>
         </w:rPr>
+        <w:lastRenderedPageBreak/>
         <w:t>Speicherung von Einzelstimmen für 2009</w:t>
       </w:r>
     </w:p>
@@ -1248,7 +1562,26 @@
         <w:rPr>
           <w:rFonts w:asciiTheme="majorHAnsi" w:hAnsiTheme="majorHAnsi"/>
         </w:rPr>
-        <w:t>Berechnung der Ergebnisse der durch das Interface neu eingetragenen Stimmen</w:t>
+        <w:t>Administrationsmöglichkeit für Kandidaten, Landeslisten und Parteien</w:t>
+      </w:r>
+    </w:p>
+    <w:p>
+      <w:pPr>
+        <w:pStyle w:val="Listenabsatz"/>
+        <w:numPr>
+          <w:ilvl w:val="0"/>
+          <w:numId w:val="7"/>
+        </w:numPr>
+        <w:jc w:val="both"/>
+        <w:rPr>
+          <w:rFonts w:asciiTheme="majorHAnsi" w:hAnsiTheme="majorHAnsi"/>
+        </w:rPr>
+      </w:pPr>
+      <w:r>
+        <w:rPr>
+          <w:rFonts w:asciiTheme="majorHAnsi" w:hAnsiTheme="majorHAnsi"/>
+        </w:rPr>
+        <w:t>Erzeugung einer neuen Wahl</w:t>
       </w:r>
     </w:p>
     <w:p>
@@ -1273,6 +1606,7 @@
           <w:sz w:val="28"/>
         </w:rPr>
       </w:pPr>
+      <w:proofErr w:type="gramStart"/>
       <w:r>
         <w:rPr>
           <w:rFonts w:asciiTheme="majorHAnsi" w:hAnsiTheme="majorHAnsi"/>
@@ -1289,22 +1623,24 @@
         </w:rPr>
         <w:t xml:space="preserve"> Technische Umsetzung</w:t>
       </w:r>
-    </w:p>
-    <w:p>
-      <w:pPr>
-        <w:rPr>
-          <w:rFonts w:asciiTheme="majorHAnsi" w:hAnsiTheme="majorHAnsi"/>
-          <w:b/>
-        </w:rPr>
-      </w:pPr>
-    </w:p>
-    <w:p>
-      <w:pPr>
-        <w:rPr>
-          <w:rFonts w:asciiTheme="majorHAnsi" w:hAnsiTheme="majorHAnsi"/>
-          <w:b/>
-        </w:rPr>
-      </w:pPr>
+      <w:proofErr w:type="gramEnd"/>
+    </w:p>
+    <w:p>
+      <w:pPr>
+        <w:rPr>
+          <w:rFonts w:asciiTheme="majorHAnsi" w:hAnsiTheme="majorHAnsi"/>
+          <w:b/>
+        </w:rPr>
+      </w:pPr>
+    </w:p>
+    <w:p>
+      <w:pPr>
+        <w:rPr>
+          <w:rFonts w:asciiTheme="majorHAnsi" w:hAnsiTheme="majorHAnsi"/>
+          <w:b/>
+        </w:rPr>
+      </w:pPr>
+      <w:proofErr w:type="gramStart"/>
       <w:r>
         <w:rPr>
           <w:rFonts w:asciiTheme="majorHAnsi" w:hAnsiTheme="majorHAnsi"/>
@@ -1312,6 +1648,7 @@
         </w:rPr>
         <w:t>2.1 Überblick</w:t>
       </w:r>
+      <w:proofErr w:type="gramEnd"/>
     </w:p>
     <w:p>
       <w:pPr>
@@ -1371,7 +1708,6 @@
           <w:b/>
           <w:noProof/>
         </w:rPr>
-        <w:lastRenderedPageBreak/>
         <w:drawing>
           <wp:anchor distT="0" distB="0" distL="114300" distR="114300" simplePos="0" relativeHeight="251659264" behindDoc="0" locked="0" layoutInCell="1" allowOverlap="1" wp14:anchorId="297AD187" wp14:editId="3B70A4E6">
             <wp:simplePos x="0" y="0"/>
@@ -1474,28 +1810,32 @@
         <w:rPr>
           <w:rFonts w:asciiTheme="majorHAnsi" w:hAnsiTheme="majorHAnsi"/>
         </w:rPr>
-        <w:t xml:space="preserve"> das die Anfrage authentifiziert werden kann. Abgegebene Stimmen werden im Fall von korrekt mitgelieferten Token ebenfalls im DBMS gespeichert.</w:t>
-      </w:r>
-    </w:p>
-    <w:p>
-      <w:pPr>
-        <w:jc w:val="both"/>
-        <w:rPr>
-          <w:rFonts w:asciiTheme="majorHAnsi" w:hAnsiTheme="majorHAnsi"/>
-          <w:b/>
-        </w:rPr>
-      </w:pPr>
-    </w:p>
-    <w:p>
-      <w:pPr>
-        <w:rPr>
-          <w:rFonts w:asciiTheme="majorHAnsi" w:hAnsiTheme="majorHAnsi"/>
-          <w:b/>
-        </w:rPr>
-      </w:pPr>
-    </w:p>
-    <w:p>
-      <w:pPr>
+        <w:t xml:space="preserve"> das die Anfrage authentifiziert werden kann. Abgegebene Stimmen werden im Fall von korrekt mitgelieferten Token ebenfa</w:t>
+      </w:r>
+      <w:r>
+        <w:rPr>
+          <w:rFonts w:asciiTheme="majorHAnsi" w:hAnsiTheme="majorHAnsi"/>
+        </w:rPr>
+        <w:t xml:space="preserve">lls im DBMS gespeichert, </w:t>
+      </w:r>
+      <w:proofErr w:type="gramStart"/>
+      <w:r>
+        <w:rPr>
+          <w:rFonts w:asciiTheme="majorHAnsi" w:hAnsiTheme="majorHAnsi"/>
+        </w:rPr>
+        <w:t>aktuell in</w:t>
+      </w:r>
+      <w:proofErr w:type="gramEnd"/>
+      <w:r>
+        <w:rPr>
+          <w:rFonts w:asciiTheme="majorHAnsi" w:hAnsiTheme="majorHAnsi"/>
+        </w:rPr>
+        <w:t xml:space="preserve"> der Tabelle für die Stimmen von 2013. Das bedeutet, dass eine große Zahl an neuen Stimmen das Wahlergebnis ändern kann. Das wird bei voraggregierten Daten aber erst sichtbar, wenn man die Aggregationen neu berechnet. In der Einzelstimmenberechnung ist eine neue Stimme aber sofort sichtbar.</w:t>
+      </w:r>
+    </w:p>
+    <w:p>
+      <w:pPr>
+        <w:jc w:val="both"/>
         <w:rPr>
           <w:rFonts w:asciiTheme="majorHAnsi" w:hAnsiTheme="majorHAnsi"/>
           <w:b/>
@@ -1617,176 +1957,174 @@
         <w:rPr>
           <w:rFonts w:asciiTheme="majorHAnsi" w:hAnsiTheme="majorHAnsi"/>
         </w:rPr>
-        <w:t xml:space="preserve"> Als ORM-Framework soll hierbei JPA2 verwendet werden. Das </w:t>
+        <w:t xml:space="preserve"> Als ORM-Framework soll hierbei JPA2 verwendet werden. Das User</w:t>
+      </w:r>
+      <w:r>
+        <w:rPr>
+          <w:rFonts w:asciiTheme="majorHAnsi" w:hAnsiTheme="majorHAnsi"/>
+        </w:rPr>
+        <w:t xml:space="preserve"> </w:t>
+      </w:r>
+      <w:r>
+        <w:rPr>
+          <w:rFonts w:asciiTheme="majorHAnsi" w:hAnsiTheme="majorHAnsi"/>
+        </w:rPr>
+        <w:t xml:space="preserve">Interface selbst wird mittels </w:t>
       </w:r>
       <w:proofErr w:type="spellStart"/>
       <w:r>
         <w:rPr>
           <w:rFonts w:asciiTheme="majorHAnsi" w:hAnsiTheme="majorHAnsi"/>
         </w:rPr>
-        <w:t>UserInterface</w:t>
+        <w:t>JavaFaces</w:t>
       </w:r>
       <w:proofErr w:type="spellEnd"/>
       <w:r>
         <w:rPr>
           <w:rFonts w:asciiTheme="majorHAnsi" w:hAnsiTheme="majorHAnsi"/>
         </w:rPr>
-        <w:t xml:space="preserve"> selbst wird mittels </w:t>
+        <w:t xml:space="preserve"> und dem </w:t>
       </w:r>
       <w:proofErr w:type="spellStart"/>
       <w:r>
         <w:rPr>
           <w:rFonts w:asciiTheme="majorHAnsi" w:hAnsiTheme="majorHAnsi"/>
         </w:rPr>
-        <w:t>JavaFaces</w:t>
+        <w:t>PrimeFaces</w:t>
       </w:r>
       <w:proofErr w:type="spellEnd"/>
       <w:r>
         <w:rPr>
           <w:rFonts w:asciiTheme="majorHAnsi" w:hAnsiTheme="majorHAnsi"/>
         </w:rPr>
-        <w:t xml:space="preserve"> und dem </w:t>
+        <w:t xml:space="preserve"> Framework erstellt. Dabei wird die visuelle Darstellung für die Browser Mozilla Firefox und Google Chrome optimiert. </w:t>
+      </w:r>
+    </w:p>
+    <w:p>
+      <w:pPr>
+        <w:jc w:val="both"/>
+        <w:rPr>
+          <w:rFonts w:asciiTheme="majorHAnsi" w:hAnsiTheme="majorHAnsi"/>
+          <w:b/>
+          <w:sz w:val="28"/>
+        </w:rPr>
+      </w:pPr>
+    </w:p>
+    <w:p>
+      <w:pPr>
+        <w:rPr>
+          <w:rFonts w:asciiTheme="majorHAnsi" w:hAnsiTheme="majorHAnsi"/>
+          <w:b/>
+          <w:sz w:val="28"/>
+        </w:rPr>
+      </w:pPr>
+      <w:proofErr w:type="gramStart"/>
+      <w:r>
+        <w:rPr>
+          <w:rFonts w:asciiTheme="majorHAnsi" w:hAnsiTheme="majorHAnsi"/>
+          <w:b/>
+          <w:sz w:val="28"/>
+        </w:rPr>
+        <w:t xml:space="preserve">3 </w:t>
+      </w:r>
+      <w:r>
+        <w:rPr>
+          <w:rFonts w:asciiTheme="majorHAnsi" w:hAnsiTheme="majorHAnsi"/>
+          <w:b/>
+          <w:sz w:val="28"/>
+        </w:rPr>
+        <w:t>Benutzeroberfläche</w:t>
+      </w:r>
+      <w:proofErr w:type="gramEnd"/>
+    </w:p>
+    <w:p>
+      <w:pPr>
+        <w:rPr>
+          <w:rFonts w:asciiTheme="majorHAnsi" w:hAnsiTheme="majorHAnsi"/>
+          <w:b/>
+          <w:sz w:val="28"/>
+        </w:rPr>
+      </w:pPr>
+    </w:p>
+    <w:p>
+      <w:pPr>
+        <w:jc w:val="both"/>
+        <w:rPr>
+          <w:rFonts w:asciiTheme="majorHAnsi" w:hAnsiTheme="majorHAnsi"/>
+          <w:szCs w:val="28"/>
+        </w:rPr>
+      </w:pPr>
+      <w:r>
+        <w:rPr>
+          <w:rFonts w:asciiTheme="majorHAnsi" w:hAnsiTheme="majorHAnsi"/>
+          <w:szCs w:val="28"/>
+        </w:rPr>
+        <w:t>In diesem</w:t>
+      </w:r>
+      <w:r>
+        <w:rPr>
+          <w:rFonts w:asciiTheme="majorHAnsi" w:hAnsiTheme="majorHAnsi"/>
+          <w:szCs w:val="28"/>
+        </w:rPr>
+        <w:t xml:space="preserve"> Abschnitt wird kurz vorgestellt, wie die </w:t>
+      </w:r>
+      <w:r>
+        <w:rPr>
+          <w:rFonts w:asciiTheme="majorHAnsi" w:hAnsiTheme="majorHAnsi"/>
+          <w:szCs w:val="28"/>
+        </w:rPr>
+        <w:t>B</w:t>
+      </w:r>
+      <w:r>
+        <w:rPr>
+          <w:rFonts w:asciiTheme="majorHAnsi" w:hAnsiTheme="majorHAnsi"/>
+          <w:szCs w:val="28"/>
+        </w:rPr>
+        <w:t>enutzer</w:t>
+      </w:r>
+      <w:r>
+        <w:rPr>
+          <w:rFonts w:asciiTheme="majorHAnsi" w:hAnsiTheme="majorHAnsi"/>
+          <w:szCs w:val="28"/>
+        </w:rPr>
+        <w:t>oberflächen des fertigen Wahlinformationssystems sowie der Stimmenabgabe grob aussehen sollen.</w:t>
+      </w:r>
+    </w:p>
+    <w:p>
+      <w:pPr>
+        <w:rPr>
+          <w:rFonts w:asciiTheme="majorHAnsi" w:hAnsiTheme="majorHAnsi"/>
+          <w:b/>
+          <w:sz w:val="28"/>
+        </w:rPr>
+      </w:pPr>
+    </w:p>
+    <w:p>
+      <w:pPr>
+        <w:rPr>
+          <w:rFonts w:asciiTheme="majorHAnsi" w:hAnsiTheme="majorHAnsi"/>
+          <w:b/>
+        </w:rPr>
+      </w:pPr>
+      <w:r>
+        <w:rPr>
+          <w:rFonts w:asciiTheme="majorHAnsi" w:hAnsiTheme="majorHAnsi"/>
+          <w:b/>
+        </w:rPr>
+        <w:t xml:space="preserve">3.1 </w:t>
       </w:r>
       <w:proofErr w:type="spellStart"/>
       <w:r>
         <w:rPr>
           <w:rFonts w:asciiTheme="majorHAnsi" w:hAnsiTheme="majorHAnsi"/>
-        </w:rPr>
-        <w:t>PrimeFaces</w:t>
+          <w:b/>
+        </w:rPr>
+        <w:t>Mockup</w:t>
       </w:r>
       <w:proofErr w:type="spellEnd"/>
       <w:r>
         <w:rPr>
           <w:rFonts w:asciiTheme="majorHAnsi" w:hAnsiTheme="majorHAnsi"/>
-        </w:rPr>
-        <w:t xml:space="preserve"> Framework erstellt. Dabei wird die visuelle Darstellung für die Browser Mozilla Firefox und Google Chrome optimiert. </w:t>
-      </w:r>
-    </w:p>
-    <w:p>
-      <w:pPr>
-        <w:jc w:val="both"/>
-        <w:rPr>
-          <w:rFonts w:asciiTheme="majorHAnsi" w:hAnsiTheme="majorHAnsi"/>
-          <w:b/>
-          <w:sz w:val="28"/>
-        </w:rPr>
-      </w:pPr>
-    </w:p>
-    <w:p>
-      <w:pPr>
-        <w:rPr>
-          <w:rFonts w:asciiTheme="majorHAnsi" w:hAnsiTheme="majorHAnsi"/>
-          <w:b/>
-          <w:sz w:val="28"/>
-        </w:rPr>
-      </w:pPr>
-      <w:proofErr w:type="gramStart"/>
-      <w:r>
-        <w:rPr>
-          <w:rFonts w:asciiTheme="majorHAnsi" w:hAnsiTheme="majorHAnsi"/>
-          <w:b/>
-          <w:sz w:val="28"/>
-        </w:rPr>
-        <w:t xml:space="preserve">3 </w:t>
-      </w:r>
-      <w:r>
-        <w:rPr>
-          <w:rFonts w:asciiTheme="majorHAnsi" w:hAnsiTheme="majorHAnsi"/>
-          <w:b/>
-          <w:sz w:val="28"/>
-        </w:rPr>
-        <w:t>Benutzeroberfläche</w:t>
-      </w:r>
-      <w:proofErr w:type="gramEnd"/>
-    </w:p>
-    <w:p>
-      <w:pPr>
-        <w:rPr>
-          <w:rFonts w:asciiTheme="majorHAnsi" w:hAnsiTheme="majorHAnsi"/>
-          <w:b/>
-          <w:sz w:val="28"/>
-        </w:rPr>
-      </w:pPr>
-    </w:p>
-    <w:p>
-      <w:pPr>
-        <w:jc w:val="both"/>
-        <w:rPr>
-          <w:rFonts w:asciiTheme="majorHAnsi" w:hAnsiTheme="majorHAnsi"/>
-          <w:szCs w:val="28"/>
-        </w:rPr>
-      </w:pPr>
-      <w:r>
-        <w:rPr>
-          <w:rFonts w:asciiTheme="majorHAnsi" w:hAnsiTheme="majorHAnsi"/>
-          <w:szCs w:val="28"/>
-        </w:rPr>
-        <w:t>In diesem</w:t>
-      </w:r>
-      <w:r>
-        <w:rPr>
-          <w:rFonts w:asciiTheme="majorHAnsi" w:hAnsiTheme="majorHAnsi"/>
-          <w:szCs w:val="28"/>
-        </w:rPr>
-        <w:t xml:space="preserve"> Abschnitt wird kurz vorgestellt, wie die </w:t>
-      </w:r>
-      <w:r>
-        <w:rPr>
-          <w:rFonts w:asciiTheme="majorHAnsi" w:hAnsiTheme="majorHAnsi"/>
-          <w:szCs w:val="28"/>
-        </w:rPr>
-        <w:t>B</w:t>
-      </w:r>
-      <w:r>
-        <w:rPr>
-          <w:rFonts w:asciiTheme="majorHAnsi" w:hAnsiTheme="majorHAnsi"/>
-          <w:szCs w:val="28"/>
-        </w:rPr>
-        <w:t>enutzer</w:t>
-      </w:r>
-      <w:r>
-        <w:rPr>
-          <w:rFonts w:asciiTheme="majorHAnsi" w:hAnsiTheme="majorHAnsi"/>
-          <w:szCs w:val="28"/>
-        </w:rPr>
-        <w:t>oberflächen des fertigen Wahlinformationssystems sowie der Stimmenabgabe grob aussehen sollen.</w:t>
-      </w:r>
-    </w:p>
-    <w:p>
-      <w:pPr>
-        <w:rPr>
-          <w:rFonts w:asciiTheme="majorHAnsi" w:hAnsiTheme="majorHAnsi"/>
-          <w:b/>
-          <w:sz w:val="28"/>
-        </w:rPr>
-      </w:pPr>
-    </w:p>
-    <w:p>
-      <w:pPr>
-        <w:rPr>
-          <w:rFonts w:asciiTheme="majorHAnsi" w:hAnsiTheme="majorHAnsi"/>
-          <w:b/>
-        </w:rPr>
-      </w:pPr>
-      <w:r>
-        <w:rPr>
-          <w:rFonts w:asciiTheme="majorHAnsi" w:hAnsiTheme="majorHAnsi"/>
-          <w:b/>
-        </w:rPr>
-        <w:t xml:space="preserve">3.1 </w:t>
-      </w:r>
-      <w:proofErr w:type="spellStart"/>
-      <w:r>
-        <w:rPr>
-          <w:rFonts w:asciiTheme="majorHAnsi" w:hAnsiTheme="majorHAnsi"/>
-          <w:b/>
-        </w:rPr>
-        <w:t>Mockup</w:t>
-      </w:r>
-      <w:proofErr w:type="spellEnd"/>
-      <w:r>
-        <w:rPr>
-          <w:rFonts w:asciiTheme="majorHAnsi" w:hAnsiTheme="majorHAnsi"/>
           <w:b/>
         </w:rPr>
         <w:t xml:space="preserve"> für das Wahlinformationssystem</w:t>
@@ -1801,15 +2139,29 @@
     </w:p>
     <w:p>
       <w:pPr>
-        <w:rPr>
-          <w:rFonts w:asciiTheme="majorHAnsi" w:hAnsiTheme="majorHAnsi"/>
-        </w:rPr>
-      </w:pPr>
-      <w:r>
-        <w:rPr>
-          <w:rFonts w:asciiTheme="majorHAnsi" w:hAnsiTheme="majorHAnsi"/>
-        </w:rPr>
-        <w:t>In der Abbildung unten ist die Übersichtsseite des Wahlinformationssystems zu sehen. Der Nutzer hat die Möglichkeit, zwischen verschiedenen Informationsseiten zu wechseln und bekommt die Daten tabellarisch und/ oder grafisch angezeigt.</w:t>
+        <w:jc w:val="both"/>
+        <w:rPr>
+          <w:rFonts w:asciiTheme="majorHAnsi" w:hAnsiTheme="majorHAnsi"/>
+        </w:rPr>
+      </w:pPr>
+      <w:r>
+        <w:rPr>
+          <w:rFonts w:asciiTheme="majorHAnsi" w:hAnsiTheme="majorHAnsi"/>
+        </w:rPr>
+        <w:t xml:space="preserve">In der Abbildung unten ist die Übersichtsseite des Wahlinformationssystems zu sehen. Der Nutzer hat die Möglichkeit, zwischen verschiedenen Informationsseiten zu wechseln und </w:t>
+      </w:r>
+      <w:r>
+        <w:rPr>
+          <w:rFonts w:asciiTheme="majorHAnsi" w:hAnsiTheme="majorHAnsi"/>
+        </w:rPr>
+        <w:lastRenderedPageBreak/>
+        <w:t>bekommt die Daten tabellarisch und/ oder grafisch angezeigt.</w:t>
+      </w:r>
+      <w:r>
+        <w:rPr>
+          <w:rFonts w:asciiTheme="majorHAnsi" w:hAnsiTheme="majorHAnsi"/>
+        </w:rPr>
+        <w:t xml:space="preserve"> Außerdem ist es möglich, über einen Link zur Oberfläche der Stimmenabgabe zu wechseln.</w:t>
       </w:r>
     </w:p>
     <w:p>
@@ -1826,8 +2178,8 @@
           <w:noProof/>
         </w:rPr>
         <w:drawing>
-          <wp:inline distT="0" distB="0" distL="0" distR="0" wp14:anchorId="7CF139D8" wp14:editId="586553BB">
-            <wp:extent cx="5756910" cy="3159031"/>
+          <wp:inline distT="0" distB="0" distL="0" distR="0" wp14:anchorId="7CF139D8" wp14:editId="758C5511">
+            <wp:extent cx="5902325" cy="3238826"/>
             <wp:effectExtent l="0" t="0" r="0" b="0"/>
             <wp:docPr id="5" name="Grafik 5" descr="C:\Users\Placc\Documents\SE\db_repo\blatt_3\presentationMock.png"/>
             <wp:cNvGraphicFramePr>
@@ -1858,7 +2210,7 @@
                   <pic:spPr bwMode="auto">
                     <a:xfrm>
                       <a:off x="0" y="0"/>
-                      <a:ext cx="5756910" cy="3159031"/>
+                      <a:ext cx="5903347" cy="3239387"/>
                     </a:xfrm>
                     <a:prstGeom prst="rect">
                       <a:avLst/>
@@ -1890,99 +2242,109 @@
           <w:b/>
         </w:rPr>
       </w:pPr>
-    </w:p>
-    <w:p>
-      <w:pPr>
-        <w:rPr>
-          <w:rFonts w:asciiTheme="majorHAnsi" w:hAnsiTheme="majorHAnsi"/>
-          <w:b/>
-        </w:rPr>
-      </w:pPr>
-    </w:p>
-    <w:p>
-      <w:pPr>
-        <w:rPr>
-          <w:rFonts w:asciiTheme="majorHAnsi" w:hAnsiTheme="majorHAnsi"/>
-          <w:b/>
+      <w:r>
+        <w:rPr>
+          <w:rFonts w:asciiTheme="majorHAnsi" w:hAnsiTheme="majorHAnsi"/>
+          <w:b/>
+        </w:rPr>
+        <w:t xml:space="preserve">3.2 </w:t>
+      </w:r>
+      <w:proofErr w:type="spellStart"/>
+      <w:r>
+        <w:rPr>
+          <w:rFonts w:asciiTheme="majorHAnsi" w:hAnsiTheme="majorHAnsi"/>
+          <w:b/>
+        </w:rPr>
+        <w:t>Mockup</w:t>
+      </w:r>
+      <w:proofErr w:type="spellEnd"/>
+      <w:r>
+        <w:rPr>
+          <w:rFonts w:asciiTheme="majorHAnsi" w:hAnsiTheme="majorHAnsi"/>
+          <w:b/>
+        </w:rPr>
+        <w:t xml:space="preserve"> für das Stimmabgabe-Interface</w:t>
+      </w:r>
+    </w:p>
+    <w:p>
+      <w:pPr>
+        <w:rPr>
+          <w:rFonts w:asciiTheme="majorHAnsi" w:hAnsiTheme="majorHAnsi"/>
+          <w:b/>
+        </w:rPr>
+      </w:pPr>
+    </w:p>
+    <w:p>
+      <w:pPr>
+        <w:jc w:val="both"/>
+        <w:rPr>
+          <w:rFonts w:asciiTheme="majorHAnsi" w:hAnsiTheme="majorHAnsi"/>
+        </w:rPr>
+      </w:pPr>
+      <w:r>
+        <w:rPr>
+          <w:rFonts w:asciiTheme="majorHAnsi" w:hAnsiTheme="majorHAnsi"/>
+        </w:rPr>
+        <w:t>Folgende Abbildung</w:t>
+      </w:r>
+      <w:r>
+        <w:rPr>
+          <w:rFonts w:asciiTheme="majorHAnsi" w:hAnsiTheme="majorHAnsi"/>
+        </w:rPr>
+        <w:t xml:space="preserve"> zeigt die Oberfläche, die einem Wähler zur Stimmenabgabe angezeigt werden soll. Er muss neben einem geheimen Token zur Authentifizierung des Wahlzettels die Erst- und Zweitstimme auswählen</w:t>
+      </w:r>
+      <w:proofErr w:type="gramStart"/>
+      <w:r>
+        <w:rPr>
+          <w:rFonts w:asciiTheme="majorHAnsi" w:hAnsiTheme="majorHAnsi"/>
+        </w:rPr>
+        <w:t>, bevor</w:t>
+      </w:r>
+      <w:proofErr w:type="gramEnd"/>
+      <w:r>
+        <w:rPr>
+          <w:rFonts w:asciiTheme="majorHAnsi" w:hAnsiTheme="majorHAnsi"/>
+        </w:rPr>
+        <w:t xml:space="preserve"> er seinen Stimmzettel per Knopfdruck abschicken kann.</w:t>
+      </w:r>
+      <w:r>
+        <w:rPr>
+          <w:rFonts w:asciiTheme="majorHAnsi" w:hAnsiTheme="majorHAnsi"/>
+        </w:rPr>
+        <w:t xml:space="preserve"> Ist im Token bereits gespeichert</w:t>
+      </w:r>
+      <w:proofErr w:type="gramStart"/>
+      <w:r>
+        <w:rPr>
+          <w:rFonts w:asciiTheme="majorHAnsi" w:hAnsiTheme="majorHAnsi"/>
+        </w:rPr>
+        <w:t>, für</w:t>
+      </w:r>
+      <w:proofErr w:type="gramEnd"/>
+      <w:r>
+        <w:rPr>
+          <w:rFonts w:asciiTheme="majorHAnsi" w:hAnsiTheme="majorHAnsi"/>
+        </w:rPr>
+        <w:t xml:space="preserve"> welchen Wahlkreis der Wähler abstimmen darf, entfällt die Auswahl des Wahlkreises hier.</w:t>
+      </w:r>
+    </w:p>
+    <w:p>
+      <w:pPr>
+        <w:rPr>
+          <w:rFonts w:asciiTheme="majorHAnsi" w:hAnsiTheme="majorHAnsi"/>
+          <w:sz w:val="28"/>
+        </w:rPr>
+      </w:pPr>
+    </w:p>
+    <w:p>
+      <w:pPr>
+        <w:rPr>
+          <w:rFonts w:asciiTheme="majorHAnsi" w:hAnsiTheme="majorHAnsi"/>
+          <w:b/>
+          <w:sz w:val="28"/>
         </w:rPr>
       </w:pPr>
       <w:bookmarkStart w:id="0" w:name="_GoBack"/>
-      <w:bookmarkEnd w:id="0"/>
-      <w:r>
-        <w:rPr>
-          <w:rFonts w:asciiTheme="majorHAnsi" w:hAnsiTheme="majorHAnsi"/>
-          <w:b/>
-        </w:rPr>
-        <w:lastRenderedPageBreak/>
-        <w:t xml:space="preserve">3.2 </w:t>
-      </w:r>
-      <w:proofErr w:type="spellStart"/>
-      <w:r>
-        <w:rPr>
-          <w:rFonts w:asciiTheme="majorHAnsi" w:hAnsiTheme="majorHAnsi"/>
-          <w:b/>
-        </w:rPr>
-        <w:t>Mockup</w:t>
-      </w:r>
-      <w:proofErr w:type="spellEnd"/>
-      <w:r>
-        <w:rPr>
-          <w:rFonts w:asciiTheme="majorHAnsi" w:hAnsiTheme="majorHAnsi"/>
-          <w:b/>
-        </w:rPr>
-        <w:t xml:space="preserve"> für das Stimmabgabe-Interface</w:t>
-      </w:r>
-    </w:p>
-    <w:p>
-      <w:pPr>
-        <w:rPr>
-          <w:rFonts w:asciiTheme="majorHAnsi" w:hAnsiTheme="majorHAnsi"/>
-          <w:b/>
-        </w:rPr>
-      </w:pPr>
-    </w:p>
-    <w:p>
-      <w:pPr>
-        <w:rPr>
-          <w:rFonts w:asciiTheme="majorHAnsi" w:hAnsiTheme="majorHAnsi"/>
-          <w:sz w:val="28"/>
-        </w:rPr>
-      </w:pPr>
-      <w:r>
-        <w:rPr>
-          <w:rFonts w:asciiTheme="majorHAnsi" w:hAnsiTheme="majorHAnsi"/>
-        </w:rPr>
-        <w:t>Folgende Abbildung</w:t>
-      </w:r>
-      <w:r>
-        <w:rPr>
-          <w:rFonts w:asciiTheme="majorHAnsi" w:hAnsiTheme="majorHAnsi"/>
-        </w:rPr>
-        <w:t xml:space="preserve"> zeigt die Oberfläche, die einem Wähler zur Stimmenabgabe angezeigt werden soll. Er muss neben einem geheimen Token zur Authentifizierung des Wahlzettels und der Information über seinen Wahlkreis die Erst- und Zweitstimme auswählen</w:t>
-      </w:r>
-      <w:proofErr w:type="gramStart"/>
-      <w:r>
-        <w:rPr>
-          <w:rFonts w:asciiTheme="majorHAnsi" w:hAnsiTheme="majorHAnsi"/>
-        </w:rPr>
-        <w:t>, bevor</w:t>
-      </w:r>
-      <w:proofErr w:type="gramEnd"/>
-      <w:r>
-        <w:rPr>
-          <w:rFonts w:asciiTheme="majorHAnsi" w:hAnsiTheme="majorHAnsi"/>
-        </w:rPr>
-        <w:t xml:space="preserve"> er seinen Stimmzettel per Knopfdruck abschicken kann.</w:t>
-      </w:r>
-    </w:p>
-    <w:p>
-      <w:pPr>
-        <w:rPr>
-          <w:rFonts w:asciiTheme="majorHAnsi" w:hAnsiTheme="majorHAnsi"/>
-          <w:b/>
-          <w:sz w:val="28"/>
-        </w:rPr>
-      </w:pPr>
       <w:r>
         <w:rPr>
           <w:rFonts w:asciiTheme="majorHAnsi" w:hAnsiTheme="majorHAnsi"/>
@@ -1991,8 +2353,8 @@
           <w:sz w:val="28"/>
         </w:rPr>
         <w:drawing>
-          <wp:inline distT="0" distB="0" distL="0" distR="0" wp14:anchorId="50D586DD" wp14:editId="06D8425A">
-            <wp:extent cx="5756910" cy="3153922"/>
+          <wp:inline distT="0" distB="0" distL="0" distR="0" wp14:anchorId="50D586DD" wp14:editId="0E53C12E">
+            <wp:extent cx="6133368" cy="3360165"/>
             <wp:effectExtent l="0" t="0" r="0" b="0"/>
             <wp:docPr id="4" name="Grafik 4" descr="C:\Users\Placc\Documents\SE\db_repo\blatt_3\electionMock.png"/>
             <wp:cNvGraphicFramePr>
@@ -2023,7 +2385,7 @@
                   <pic:spPr bwMode="auto">
                     <a:xfrm>
                       <a:off x="0" y="0"/>
-                      <a:ext cx="5756910" cy="3153922"/>
+                      <a:ext cx="6134002" cy="3360512"/>
                     </a:xfrm>
                     <a:prstGeom prst="rect">
                       <a:avLst/>
@@ -2039,6 +2401,7 @@
           </wp:inline>
         </w:drawing>
       </w:r>
+      <w:bookmarkEnd w:id="0"/>
     </w:p>
     <w:p>
       <w:pPr>
@@ -2048,6 +2411,15 @@
           <w:sz w:val="28"/>
         </w:rPr>
       </w:pPr>
+    </w:p>
+    <w:p>
+      <w:pPr>
+        <w:rPr>
+          <w:rFonts w:asciiTheme="majorHAnsi" w:hAnsiTheme="majorHAnsi"/>
+          <w:b/>
+          <w:sz w:val="28"/>
+        </w:rPr>
+      </w:pPr>
       <w:proofErr w:type="gramStart"/>
       <w:r>
         <w:rPr>
@@ -2055,6 +2427,7 @@
           <w:b/>
           <w:sz w:val="28"/>
         </w:rPr>
+        <w:lastRenderedPageBreak/>
         <w:t>4</w:t>
       </w:r>
       <w:r>
@@ -2285,6 +2658,24 @@
         <w:rPr>
           <w:rFonts w:asciiTheme="majorHAnsi" w:hAnsiTheme="majorHAnsi"/>
           <w:b/>
+        </w:rPr>
+      </w:pPr>
+    </w:p>
+    <w:p>
+      <w:pPr>
+        <w:rPr>
+          <w:rFonts w:asciiTheme="majorHAnsi" w:hAnsiTheme="majorHAnsi"/>
+          <w:b/>
+          <w:sz w:val="28"/>
+        </w:rPr>
+      </w:pPr>
+    </w:p>
+    <w:p>
+      <w:pPr>
+        <w:rPr>
+          <w:rFonts w:asciiTheme="majorHAnsi" w:hAnsiTheme="majorHAnsi"/>
+          <w:b/>
+          <w:sz w:val="28"/>
         </w:rPr>
       </w:pPr>
     </w:p>
@@ -2629,6 +3020,44 @@
               <w:rPr>
                 <w:rFonts w:asciiTheme="majorHAnsi" w:hAnsiTheme="majorHAnsi"/>
               </w:rPr>
+              <w:t>Token</w:t>
+            </w:r>
+          </w:p>
+        </w:tc>
+        <w:tc>
+          <w:tcPr>
+            <w:tcW w:w="5863" w:type="dxa"/>
+          </w:tcPr>
+          <w:p>
+            <w:pPr>
+              <w:rPr>
+                <w:rFonts w:asciiTheme="majorHAnsi" w:hAnsiTheme="majorHAnsi"/>
+              </w:rPr>
+            </w:pPr>
+            <w:r>
+              <w:rPr>
+                <w:rFonts w:asciiTheme="majorHAnsi" w:hAnsiTheme="majorHAnsi"/>
+              </w:rPr>
+              <w:t>Geheimer Code, mit dem sich Wähler anonym am System authentifizieren können, um ihre Stimmen abzugeben</w:t>
+            </w:r>
+          </w:p>
+        </w:tc>
+      </w:tr>
+      <w:tr>
+        <w:tc>
+          <w:tcPr>
+            <w:tcW w:w="3419" w:type="dxa"/>
+          </w:tcPr>
+          <w:p>
+            <w:pPr>
+              <w:rPr>
+                <w:rFonts w:asciiTheme="majorHAnsi" w:hAnsiTheme="majorHAnsi"/>
+              </w:rPr>
+            </w:pPr>
+            <w:r>
+              <w:rPr>
+                <w:rFonts w:asciiTheme="majorHAnsi" w:hAnsiTheme="majorHAnsi"/>
+              </w:rPr>
               <w:t>Landesergebnis</w:t>
             </w:r>
           </w:p>
@@ -2788,7 +3217,7 @@
   <w:abstractNum w:abstractNumId="1">
     <w:nsid w:val="049C1393"/>
     <w:multiLevelType w:val="hybridMultilevel"/>
-    <w:tmpl w:val="02C450FA"/>
+    <w:tmpl w:val="2430C984"/>
     <w:lvl w:ilvl="0" w:tplc="04070001">
       <w:start w:val="1"/>
       <w:numFmt w:val="bullet"/>
